--- a/critique/doumergue_philosophie-moliere.docx
+++ b/critique/doumergue_philosophie-moliere.docx
@@ -13,13 +13,8 @@
         </w:pBdr>
         <w:shd w:val="clear" w:color="auto" w:fill="DAEEF3"/>
       </w:pPr>
-      <w:proofErr w:type="spellStart"/>
-      <w:r>
-        <w:t>Title</w:t>
-      </w:r>
-      <w:proofErr w:type="spellEnd"/>
-      <w:r>
-        <w:t> : La philosophie dans le théâtre de Molière</w:t>
+      <w:r>
+        <w:t>Title : La philosophie dans le théâtre de Molière</w:t>
       </w:r>
     </w:p>
     <w:p>
@@ -105,13 +100,8 @@
         </w:pBdr>
         <w:shd w:val="clear" w:color="auto" w:fill="DAEEF3"/>
       </w:pPr>
-      <w:proofErr w:type="spellStart"/>
-      <w:r>
-        <w:t>Subject</w:t>
-      </w:r>
-      <w:proofErr w:type="spellEnd"/>
-      <w:r>
-        <w:t> : Molière (1622-1673). Philosophie.</w:t>
+      <w:r>
+        <w:t>Subject : Molière (1622-1673). Philosophie.</w:t>
       </w:r>
     </w:p>
     <w:p>
@@ -125,13 +115,8 @@
         </w:pBdr>
         <w:shd w:val="clear" w:color="auto" w:fill="DAEEF3"/>
       </w:pPr>
-      <w:proofErr w:type="spellStart"/>
-      <w:r>
-        <w:t>Copyeditor</w:t>
-      </w:r>
-      <w:proofErr w:type="spellEnd"/>
-      <w:r>
-        <w:t> : Camille</w:t>
+      <w:r>
+        <w:t>Copyeditor : Camille</w:t>
       </w:r>
       <w:r>
         <w:t xml:space="preserve"> </w:t>
@@ -318,21 +303,7 @@
         <w:rPr>
           <w:rFonts w:ascii="Times New Roman" w:hAnsi="Times New Roman" w:cs="Times New Roman"/>
         </w:rPr>
-        <w:t xml:space="preserve">Mais ce résultat, à moitié négatif, en réclame un autre plus précis, plus positif. Molière </w:t>
-      </w:r>
-      <w:proofErr w:type="spellStart"/>
-      <w:r>
-        <w:rPr>
-          <w:rFonts w:ascii="Times New Roman" w:hAnsi="Times New Roman" w:cs="Times New Roman"/>
-        </w:rPr>
-        <w:t>croît</w:t>
-      </w:r>
-      <w:proofErr w:type="spellEnd"/>
-      <w:r>
-        <w:rPr>
-          <w:rFonts w:ascii="Times New Roman" w:hAnsi="Times New Roman" w:cs="Times New Roman"/>
-        </w:rPr>
-        <w:t xml:space="preserve"> en Dieu et le défend, — et cette foi n'a pas chez lui une origine religieuse. Molière professe une morale, comme nous le verrons, assez facile à caractériser dans son ensemble, — et ce n'est pas davantage la religion qui lui en a fourni le principe. D'où viennent donc, et son idée de Dieu, et le pri</w:t>
+        <w:t>Mais ce résultat, à moitié négatif, en réclame un autre plus précis, plus positif. Molière croît en Dieu et le défend, — et cette foi n'a pas chez lui une origine religieuse. Molière professe une morale, comme nous le verrons, assez facile à caractériser dans son ensemble, — et ce n'est pas davantage la religion qui lui en a fourni le principe. D'où viennent donc, et son idée de Dieu, et le pri</w:t>
       </w:r>
       <w:r>
         <w:rPr>
@@ -462,35 +433,7 @@
         <w:rPr>
           <w:rFonts w:ascii="Times New Roman" w:hAnsi="Times New Roman" w:cs="Times New Roman"/>
         </w:rPr>
-        <w:t xml:space="preserve"> celui des formalités, matérialités, entités, virtualités... formes substantielles, qualités occultes... Avec lui on avait réponse à tout. Gomment se fait la coction des aliments dans l'estomac? — en vertu d’une qualité </w:t>
-      </w:r>
-      <w:proofErr w:type="spellStart"/>
-      <w:r>
-        <w:rPr>
-          <w:rFonts w:ascii="Times New Roman" w:hAnsi="Times New Roman" w:cs="Times New Roman"/>
-        </w:rPr>
-        <w:t>concoctrice</w:t>
-      </w:r>
-      <w:proofErr w:type="spellEnd"/>
-      <w:r>
-        <w:rPr>
-          <w:rFonts w:ascii="Times New Roman" w:hAnsi="Times New Roman" w:cs="Times New Roman"/>
-        </w:rPr>
-        <w:t xml:space="preserve">, répondait l’école. Gomment l’aimant attire-t-il le </w:t>
-      </w:r>
-      <w:proofErr w:type="spellStart"/>
-      <w:r>
-        <w:rPr>
-          <w:rFonts w:ascii="Times New Roman" w:hAnsi="Times New Roman" w:cs="Times New Roman"/>
-        </w:rPr>
-        <w:t>fer</w:t>
-      </w:r>
-      <w:proofErr w:type="spellEnd"/>
-      <w:r>
-        <w:rPr>
-          <w:rFonts w:ascii="Times New Roman" w:hAnsi="Times New Roman" w:cs="Times New Roman"/>
-        </w:rPr>
-        <w:t xml:space="preserve"> ?—en vertu d’une qualité magnétique, continuait-elle imperturbablement. Ce qui rappelle la faculté détersive des brosses pour nettoyer les habits, dont se moque Malebranche, et la définition donnée sérieuseme</w:t>
+        <w:t xml:space="preserve"> celui des formalités, matérialités, entités, virtualités... formes substantielles, qualités occultes... Avec lui on avait réponse à tout. Gomment se fait la coction des aliments dans l'estomac? — en vertu d’une qualité concoctrice, répondait l’école. Gomment l’aimant attire-t-il le fer ?—en vertu d’une qualité magnétique, continuait-elle imperturbablement. Ce qui rappelle la faculté détersive des brosses pour nettoyer les habits, dont se moque Malebranche, et la définition donnée sérieuseme</w:t>
       </w:r>
       <w:r>
         <w:rPr>
@@ -581,13 +524,8 @@
       <w:r>
         <w:t xml:space="preserve">PRIMUS </w:t>
       </w:r>
-      <w:proofErr w:type="spellStart"/>
-      <w:r>
-        <w:t>doctor</w:t>
-      </w:r>
-      <w:proofErr w:type="spellEnd"/>
-      <w:r>
-        <w:t xml:space="preserve">. </w:t>
+      <w:r>
+        <w:t xml:space="preserve">doctor. </w:t>
       </w:r>
       <w:r>
         <w:t xml:space="preserve">   </w:t>
@@ -617,77 +555,7 @@
         <w:rPr>
           <w:i/>
         </w:rPr>
-        <w:t xml:space="preserve">Si </w:t>
-      </w:r>
-      <w:proofErr w:type="spellStart"/>
-      <w:r>
-        <w:rPr>
-          <w:i/>
-        </w:rPr>
-        <w:t>mihi</w:t>
-      </w:r>
-      <w:proofErr w:type="spellEnd"/>
-      <w:r>
-        <w:rPr>
-          <w:i/>
-        </w:rPr>
-        <w:t xml:space="preserve"> </w:t>
-      </w:r>
-      <w:proofErr w:type="spellStart"/>
-      <w:r>
-        <w:rPr>
-          <w:i/>
-        </w:rPr>
-        <w:t>licentiam</w:t>
-      </w:r>
-      <w:proofErr w:type="spellEnd"/>
-      <w:r>
-        <w:rPr>
-          <w:i/>
-        </w:rPr>
-        <w:t xml:space="preserve"> </w:t>
-      </w:r>
-      <w:proofErr w:type="spellStart"/>
-      <w:r>
-        <w:rPr>
-          <w:i/>
-        </w:rPr>
-        <w:t>dat</w:t>
-      </w:r>
-      <w:proofErr w:type="spellEnd"/>
-      <w:r>
-        <w:rPr>
-          <w:i/>
-        </w:rPr>
-        <w:t xml:space="preserve"> </w:t>
-      </w:r>
-      <w:proofErr w:type="spellStart"/>
-      <w:r>
-        <w:rPr>
-          <w:i/>
-        </w:rPr>
-        <w:t>dominus</w:t>
-      </w:r>
-      <w:proofErr w:type="spellEnd"/>
-      <w:r>
-        <w:rPr>
-          <w:i/>
-        </w:rPr>
-        <w:t xml:space="preserve"> </w:t>
-      </w:r>
-      <w:proofErr w:type="spellStart"/>
-      <w:r>
-        <w:rPr>
-          <w:i/>
-        </w:rPr>
-        <w:t>præses</w:t>
-      </w:r>
-      <w:proofErr w:type="spellEnd"/>
-      <w:r>
-        <w:rPr>
-          <w:i/>
-        </w:rPr>
-        <w:t xml:space="preserve"> </w:t>
+        <w:t xml:space="preserve">Si mihi licentiam dat dominus præses </w:t>
       </w:r>
     </w:p>
     <w:p>
@@ -709,55 +577,7 @@
           <w:rFonts w:cs="Times New Roman"/>
           <w:i/>
         </w:rPr>
-        <w:t xml:space="preserve">Et </w:t>
-      </w:r>
-      <w:proofErr w:type="spellStart"/>
-      <w:r>
-        <w:rPr>
-          <w:rFonts w:cs="Times New Roman"/>
-          <w:i/>
-        </w:rPr>
-        <w:t>tanti</w:t>
-      </w:r>
-      <w:proofErr w:type="spellEnd"/>
-      <w:r>
-        <w:rPr>
-          <w:rFonts w:cs="Times New Roman"/>
-          <w:i/>
-        </w:rPr>
-        <w:t xml:space="preserve"> </w:t>
-      </w:r>
-      <w:proofErr w:type="spellStart"/>
-      <w:r>
-        <w:rPr>
-          <w:rFonts w:cs="Times New Roman"/>
-          <w:i/>
-        </w:rPr>
-        <w:t>docti</w:t>
-      </w:r>
-      <w:proofErr w:type="spellEnd"/>
-      <w:r>
-        <w:rPr>
-          <w:rFonts w:cs="Times New Roman"/>
-          <w:i/>
-        </w:rPr>
-        <w:t xml:space="preserve"> </w:t>
-      </w:r>
-      <w:proofErr w:type="spellStart"/>
-      <w:r>
-        <w:rPr>
-          <w:rFonts w:cs="Times New Roman"/>
-          <w:i/>
-        </w:rPr>
-        <w:t>doctores</w:t>
-      </w:r>
-      <w:proofErr w:type="spellEnd"/>
-      <w:r>
-        <w:rPr>
-          <w:rFonts w:cs="Times New Roman"/>
-          <w:i/>
-        </w:rPr>
-        <w:t xml:space="preserve"> </w:t>
+        <w:t xml:space="preserve">Et tanti docti doctores </w:t>
       </w:r>
     </w:p>
     <w:p>
@@ -802,54 +622,20 @@
           <w:i/>
         </w:rPr>
       </w:pPr>
-      <w:proofErr w:type="spellStart"/>
       <w:r>
         <w:rPr>
           <w:rFonts w:cs="Times New Roman"/>
           <w:i/>
         </w:rPr>
-        <w:t>Tres</w:t>
-      </w:r>
-      <w:proofErr w:type="spellEnd"/>
+        <w:t>Tres sa</w:t>
+      </w:r>
       <w:r>
         <w:rPr>
           <w:rFonts w:cs="Times New Roman"/>
           <w:i/>
         </w:rPr>
-        <w:t xml:space="preserve"> </w:t>
-      </w:r>
-      <w:proofErr w:type="spellStart"/>
-      <w:r>
-        <w:rPr>
-          <w:rFonts w:cs="Times New Roman"/>
-          <w:i/>
-        </w:rPr>
-        <w:t>sa</w:t>
-      </w:r>
-      <w:r>
-        <w:rPr>
-          <w:rFonts w:cs="Times New Roman"/>
-          <w:i/>
-        </w:rPr>
-        <w:t>vanti</w:t>
-      </w:r>
-      <w:proofErr w:type="spellEnd"/>
-      <w:r>
-        <w:rPr>
-          <w:rFonts w:cs="Times New Roman"/>
-          <w:i/>
-        </w:rPr>
-        <w:t xml:space="preserve"> </w:t>
-      </w:r>
-      <w:proofErr w:type="spellStart"/>
-      <w:r>
-        <w:rPr>
-          <w:rFonts w:cs="Times New Roman"/>
-          <w:i/>
-        </w:rPr>
-        <w:t>bacheliero</w:t>
-      </w:r>
-      <w:proofErr w:type="spellEnd"/>
+        <w:t>vanti bacheliero</w:t>
+      </w:r>
       <w:r>
         <w:rPr>
           <w:rFonts w:cs="Times New Roman"/>
@@ -876,33 +662,8 @@
           <w:rFonts w:cs="Times New Roman"/>
           <w:i/>
         </w:rPr>
-        <w:t xml:space="preserve">Quem </w:t>
-      </w:r>
-      <w:proofErr w:type="spellStart"/>
-      <w:r>
-        <w:rPr>
-          <w:rFonts w:cs="Times New Roman"/>
-          <w:i/>
-        </w:rPr>
-        <w:t>estimo</w:t>
-      </w:r>
-      <w:proofErr w:type="spellEnd"/>
-      <w:r>
-        <w:rPr>
-          <w:rFonts w:cs="Times New Roman"/>
-          <w:i/>
-        </w:rPr>
-        <w:t xml:space="preserve"> et </w:t>
-      </w:r>
-      <w:proofErr w:type="spellStart"/>
-      <w:r>
-        <w:rPr>
-          <w:rFonts w:cs="Times New Roman"/>
-          <w:i/>
-        </w:rPr>
-        <w:t>honoro</w:t>
-      </w:r>
-      <w:proofErr w:type="spellEnd"/>
+        <w:t>Quem estimo et honoro</w:t>
+      </w:r>
       <w:r>
         <w:rPr>
           <w:rFonts w:cs="Times New Roman"/>
@@ -924,63 +685,13 @@
           <w:i/>
         </w:rPr>
       </w:pPr>
-      <w:proofErr w:type="spellStart"/>
       <w:r>
         <w:rPr>
           <w:rFonts w:cs="Times New Roman"/>
           <w:i/>
         </w:rPr>
-        <w:t>Domandabo</w:t>
-      </w:r>
-      <w:proofErr w:type="spellEnd"/>
-      <w:r>
-        <w:rPr>
-          <w:rFonts w:cs="Times New Roman"/>
-          <w:i/>
-        </w:rPr>
-        <w:t xml:space="preserve"> </w:t>
-      </w:r>
-      <w:proofErr w:type="spellStart"/>
-      <w:r>
-        <w:rPr>
-          <w:rFonts w:cs="Times New Roman"/>
-          <w:i/>
-        </w:rPr>
-        <w:t>causam</w:t>
-      </w:r>
-      <w:proofErr w:type="spellEnd"/>
-      <w:r>
-        <w:rPr>
-          <w:rFonts w:cs="Times New Roman"/>
-          <w:i/>
-        </w:rPr>
-        <w:t xml:space="preserve"> et </w:t>
-      </w:r>
-      <w:proofErr w:type="spellStart"/>
-      <w:r>
-        <w:rPr>
-          <w:rFonts w:cs="Times New Roman"/>
-          <w:i/>
-        </w:rPr>
-        <w:t>rationem</w:t>
-      </w:r>
-      <w:proofErr w:type="spellEnd"/>
-      <w:r>
-        <w:rPr>
-          <w:rFonts w:cs="Times New Roman"/>
-          <w:i/>
-        </w:rPr>
-        <w:t xml:space="preserve"> </w:t>
-      </w:r>
-      <w:proofErr w:type="spellStart"/>
-      <w:r>
-        <w:rPr>
-          <w:rFonts w:cs="Times New Roman"/>
-          <w:i/>
-        </w:rPr>
-        <w:t>quare</w:t>
-      </w:r>
-      <w:proofErr w:type="spellEnd"/>
+        <w:t>Domandabo causam et rationem quare</w:t>
+      </w:r>
       <w:r>
         <w:rPr>
           <w:rFonts w:cs="Times New Roman"/>
@@ -1007,33 +718,8 @@
           <w:rFonts w:cs="Times New Roman"/>
           <w:i/>
         </w:rPr>
-        <w:t xml:space="preserve">Opium </w:t>
-      </w:r>
-      <w:proofErr w:type="spellStart"/>
-      <w:r>
-        <w:rPr>
-          <w:rFonts w:cs="Times New Roman"/>
-          <w:i/>
-        </w:rPr>
-        <w:t>facit</w:t>
-      </w:r>
-      <w:proofErr w:type="spellEnd"/>
-      <w:r>
-        <w:rPr>
-          <w:rFonts w:cs="Times New Roman"/>
-          <w:i/>
-        </w:rPr>
-        <w:t xml:space="preserve"> </w:t>
-      </w:r>
-      <w:proofErr w:type="spellStart"/>
-      <w:r>
-        <w:rPr>
-          <w:rFonts w:cs="Times New Roman"/>
-          <w:i/>
-        </w:rPr>
-        <w:t>dormire</w:t>
-      </w:r>
-      <w:proofErr w:type="spellEnd"/>
+        <w:t>Opium facit dormire</w:t>
+      </w:r>
       <w:r>
         <w:rPr>
           <w:rFonts w:cs="Times New Roman"/>
@@ -1066,13 +752,8 @@
           <w:right w:val="single" w:sz="4" w:space="4" w:color="auto"/>
         </w:pBdr>
       </w:pPr>
-      <w:proofErr w:type="spellStart"/>
-      <w:r>
-        <w:t>Bachelierus</w:t>
-      </w:r>
-      <w:proofErr w:type="spellEnd"/>
-      <w:r>
-        <w:t>.</w:t>
+      <w:r>
+        <w:t>Bachelierus.</w:t>
       </w:r>
     </w:p>
     <w:p>
@@ -1097,28 +778,12 @@
         </w:rPr>
         <w:t>—    </w:t>
       </w:r>
-      <w:proofErr w:type="spellStart"/>
-      <w:r>
-        <w:rPr>
-          <w:i/>
-        </w:rPr>
-        <w:t>Mihi</w:t>
-      </w:r>
-      <w:proofErr w:type="spellEnd"/>
-      <w:r>
-        <w:rPr>
-          <w:i/>
-        </w:rPr>
-        <w:t xml:space="preserve"> a </w:t>
-      </w:r>
-      <w:proofErr w:type="spellStart"/>
-      <w:r>
-        <w:rPr>
-          <w:i/>
-        </w:rPr>
-        <w:t>doctore</w:t>
-      </w:r>
-      <w:proofErr w:type="spellEnd"/>
+      <w:r>
+        <w:rPr>
+          <w:i/>
+        </w:rPr>
+        <w:t>Mihi a doctore</w:t>
+      </w:r>
       <w:r>
         <w:t>,</w:t>
       </w:r>
@@ -1133,56 +798,12 @@
           <w:right w:val="single" w:sz="4" w:space="4" w:color="auto"/>
         </w:pBdr>
       </w:pPr>
-      <w:proofErr w:type="spellStart"/>
-      <w:r>
-        <w:rPr>
-          <w:i/>
-        </w:rPr>
-        <w:t>Domandatur</w:t>
-      </w:r>
-      <w:proofErr w:type="spellEnd"/>
-      <w:r>
-        <w:rPr>
-          <w:i/>
-        </w:rPr>
-        <w:t xml:space="preserve"> </w:t>
-      </w:r>
-      <w:proofErr w:type="spellStart"/>
-      <w:r>
-        <w:rPr>
-          <w:i/>
-        </w:rPr>
-        <w:t>causam</w:t>
-      </w:r>
-      <w:proofErr w:type="spellEnd"/>
-      <w:r>
-        <w:rPr>
-          <w:i/>
-        </w:rPr>
-        <w:t xml:space="preserve"> et </w:t>
-      </w:r>
-      <w:proofErr w:type="spellStart"/>
-      <w:r>
-        <w:rPr>
-          <w:i/>
-        </w:rPr>
-        <w:t>rationem</w:t>
-      </w:r>
-      <w:proofErr w:type="spellEnd"/>
-      <w:r>
-        <w:rPr>
-          <w:i/>
-        </w:rPr>
-        <w:t xml:space="preserve"> </w:t>
-      </w:r>
-      <w:proofErr w:type="spellStart"/>
-      <w:r>
-        <w:rPr>
-          <w:i/>
-        </w:rPr>
-        <w:t>quare</w:t>
-      </w:r>
-      <w:proofErr w:type="spellEnd"/>
+      <w:r>
+        <w:rPr>
+          <w:i/>
+        </w:rPr>
+        <w:t>Domandatur causam et rationem quare</w:t>
+      </w:r>
       <w:r>
         <w:t>,</w:t>
       </w:r>
@@ -1204,36 +825,14 @@
         <w:rPr>
           <w:i/>
         </w:rPr>
-        <w:t xml:space="preserve">Opium, </w:t>
-      </w:r>
-      <w:proofErr w:type="spellStart"/>
-      <w:r>
-        <w:rPr>
-          <w:i/>
-        </w:rPr>
-        <w:t>faci</w:t>
-      </w:r>
-      <w:r>
-        <w:rPr>
-          <w:i/>
-        </w:rPr>
-        <w:t>t</w:t>
-      </w:r>
-      <w:proofErr w:type="spellEnd"/>
-      <w:r>
-        <w:rPr>
-          <w:i/>
-        </w:rPr>
-        <w:t xml:space="preserve"> </w:t>
-      </w:r>
-      <w:proofErr w:type="spellStart"/>
-      <w:r>
-        <w:rPr>
-          <w:i/>
-        </w:rPr>
-        <w:t>dormire</w:t>
-      </w:r>
-      <w:proofErr w:type="spellEnd"/>
+        <w:t>Opium, faci</w:t>
+      </w:r>
+      <w:r>
+        <w:rPr>
+          <w:i/>
+        </w:rPr>
+        <w:t>t dormire</w:t>
+      </w:r>
       <w:r>
         <w:t xml:space="preserve"> ;</w:t>
       </w:r>
@@ -1255,16 +854,8 @@
         <w:rPr>
           <w:i/>
         </w:rPr>
-        <w:t xml:space="preserve">A quoi </w:t>
-      </w:r>
-      <w:proofErr w:type="spellStart"/>
-      <w:r>
-        <w:rPr>
-          <w:i/>
-        </w:rPr>
-        <w:t>respondeo</w:t>
-      </w:r>
-      <w:proofErr w:type="spellEnd"/>
+        <w:t>A quoi respondeo</w:t>
+      </w:r>
       <w:r>
         <w:t>,</w:t>
       </w:r>
@@ -1286,16 +877,8 @@
         <w:rPr>
           <w:i/>
         </w:rPr>
-        <w:t xml:space="preserve">Quia est in </w:t>
-      </w:r>
-      <w:proofErr w:type="spellStart"/>
-      <w:r>
-        <w:rPr>
-          <w:i/>
-        </w:rPr>
-        <w:t>eo</w:t>
-      </w:r>
-      <w:proofErr w:type="spellEnd"/>
+        <w:t>Quia est in eo</w:t>
+      </w:r>
       <w:r>
         <w:t>,</w:t>
       </w:r>
@@ -1317,16 +900,8 @@
         <w:rPr>
           <w:i/>
         </w:rPr>
-        <w:t xml:space="preserve">Virtus </w:t>
-      </w:r>
-      <w:proofErr w:type="spellStart"/>
-      <w:r>
-        <w:rPr>
-          <w:i/>
-        </w:rPr>
-        <w:t>dormitiva</w:t>
-      </w:r>
-      <w:proofErr w:type="spellEnd"/>
+        <w:t>Virtus dormitiva</w:t>
+      </w:r>
       <w:r>
         <w:t>,</w:t>
       </w:r>
@@ -1348,16 +923,8 @@
         <w:rPr>
           <w:i/>
         </w:rPr>
-        <w:t xml:space="preserve">Cujus est </w:t>
-      </w:r>
-      <w:proofErr w:type="spellStart"/>
-      <w:r>
-        <w:rPr>
-          <w:i/>
-        </w:rPr>
-        <w:t>natura</w:t>
-      </w:r>
-      <w:proofErr w:type="spellEnd"/>
+        <w:t>Cujus est natura</w:t>
+      </w:r>
       <w:r>
         <w:t>,</w:t>
       </w:r>
@@ -1375,28 +942,12 @@
           <w:i/>
         </w:rPr>
       </w:pPr>
-      <w:proofErr w:type="spellStart"/>
-      <w:r>
-        <w:rPr>
-          <w:i/>
-        </w:rPr>
-        <w:t>Sensus</w:t>
-      </w:r>
-      <w:proofErr w:type="spellEnd"/>
-      <w:r>
-        <w:rPr>
-          <w:i/>
-        </w:rPr>
-        <w:t xml:space="preserve"> </w:t>
-      </w:r>
-      <w:proofErr w:type="spellStart"/>
-      <w:r>
-        <w:rPr>
-          <w:i/>
-        </w:rPr>
-        <w:t>assoupire</w:t>
-      </w:r>
-      <w:proofErr w:type="spellEnd"/>
+      <w:r>
+        <w:rPr>
+          <w:i/>
+        </w:rPr>
+        <w:t>Sensus assoupire</w:t>
+      </w:r>
       <w:r>
         <w:t>.</w:t>
       </w:r>
@@ -1471,26 +1022,11 @@
           <w:right w:val="single" w:sz="4" w:space="4" w:color="auto"/>
         </w:pBdr>
       </w:pPr>
-      <w:proofErr w:type="spellStart"/>
-      <w:r>
-        <w:rPr>
-          <w:i/>
-        </w:rPr>
-        <w:t>Novus</w:t>
-      </w:r>
-      <w:proofErr w:type="spellEnd"/>
-      <w:r>
-        <w:rPr>
-          <w:i/>
-        </w:rPr>
-        <w:t xml:space="preserve"> </w:t>
-      </w:r>
-      <w:proofErr w:type="spellStart"/>
-      <w:r>
-        <w:rPr>
-          <w:i/>
-        </w:rPr>
-        <w:t>d</w:t>
+      <w:r>
+        <w:rPr>
+          <w:i/>
+        </w:rPr>
+        <w:t>Novus d</w:t>
       </w:r>
       <w:r>
         <w:rPr>
@@ -1498,7 +1034,6 @@
         </w:rPr>
         <w:t>octor</w:t>
       </w:r>
-      <w:proofErr w:type="spellEnd"/>
       <w:r>
         <w:t>,</w:t>
       </w:r>
@@ -1506,30 +1041,8 @@
         <w:rPr>
           <w:i/>
         </w:rPr>
-        <w:t xml:space="preserve"> qui </w:t>
-      </w:r>
-      <w:proofErr w:type="spellStart"/>
-      <w:r>
-        <w:rPr>
-          <w:i/>
-        </w:rPr>
-        <w:t>tana</w:t>
-      </w:r>
-      <w:proofErr w:type="spellEnd"/>
-      <w:r>
-        <w:rPr>
-          <w:i/>
-        </w:rPr>
-        <w:t xml:space="preserve"> bene </w:t>
-      </w:r>
-      <w:proofErr w:type="spellStart"/>
-      <w:r>
-        <w:rPr>
-          <w:i/>
-        </w:rPr>
-        <w:t>parlat</w:t>
-      </w:r>
-      <w:proofErr w:type="spellEnd"/>
+        <w:t xml:space="preserve"> qui tana bene parlat</w:t>
+      </w:r>
       <w:r>
         <w:t>!</w:t>
       </w:r>
@@ -1590,21 +1103,7 @@
         <w:rPr>
           <w:rStyle w:val="quotec"/>
         </w:rPr>
-        <w:t xml:space="preserve">Sais-tu bien ce que tu as fait? s'écrie-t-il en se rappelant une phrase de son interlocuteur absent, — un syllogisme in </w:t>
-      </w:r>
-      <w:proofErr w:type="spellStart"/>
-      <w:r>
-        <w:rPr>
-          <w:rStyle w:val="quotec"/>
-        </w:rPr>
-        <w:t>Balordo</w:t>
-      </w:r>
-      <w:proofErr w:type="spellEnd"/>
-      <w:r>
-        <w:rPr>
-          <w:rStyle w:val="quotec"/>
-        </w:rPr>
-        <w:t>, — la majeure en est inepte, la mineure impertinen</w:t>
+        <w:t>Sais-tu bien ce que tu as fait? s'écrie-t-il en se rappelant une phrase de son interlocuteur absent, — un syllogisme in Balordo, — la majeure en est inepte, la mineure impertinen</w:t>
       </w:r>
       <w:r>
         <w:rPr>
@@ -1776,280 +1275,815 @@
           <w:rStyle w:val="quotec"/>
           <w:i/>
         </w:rPr>
-        <w:t xml:space="preserve">An ex </w:t>
-      </w:r>
-      <w:proofErr w:type="spellStart"/>
-      <w:r>
-        <w:rPr>
-          <w:rStyle w:val="quotec"/>
-          <w:i/>
-        </w:rPr>
-        <w:t>heroibus</w:t>
-      </w:r>
-      <w:proofErr w:type="spellEnd"/>
-      <w:r>
-        <w:rPr>
-          <w:rStyle w:val="quotec"/>
-          <w:i/>
-        </w:rPr>
+        <w:t>An ex heroibus, heroes</w:t>
+      </w:r>
+      <w:r>
+        <w:rPr>
+          <w:rStyle w:val="quotec"/>
+        </w:rPr>
+        <w:t>?</w:t>
+      </w:r>
+      <w:r>
+        <w:rPr>
+          <w:rStyle w:val="quotec"/>
+          <w:i/>
+        </w:rPr>
+        <w:t xml:space="preserve"> — An qui mel et butyrum comedit</w:t>
+      </w:r>
+      <w:r>
+        <w:rPr>
+          <w:rStyle w:val="quotec"/>
+        </w:rPr>
+        <w:t>,</w:t>
+      </w:r>
+      <w:r>
+        <w:rPr>
+          <w:rStyle w:val="quotec"/>
+          <w:i/>
+        </w:rPr>
+        <w:t xml:space="preserve"> sciat rep</w:t>
+      </w:r>
+      <w:r>
+        <w:rPr>
+          <w:rStyle w:val="quotec"/>
+          <w:i/>
+        </w:rPr>
+        <w:t>robare malum et eligere bonum (</w:t>
+      </w:r>
+      <w:r>
+        <w:rPr>
+          <w:rStyle w:val="quotec"/>
+          <w:i/>
+        </w:rPr>
+        <w:footnoteReference w:id="8"/>
+      </w:r>
+      <w:r>
+        <w:rPr>
+          <w:rStyle w:val="quotec"/>
+          <w:i/>
+        </w:rPr>
+        <w:t xml:space="preserve">) </w:t>
+      </w:r>
+      <w:r>
+        <w:rPr>
+          <w:rStyle w:val="quotec"/>
+        </w:rPr>
+        <w:t>? »</w:t>
+      </w:r>
+      <w:r>
+        <w:rPr>
+          <w:rFonts w:ascii="Times New Roman" w:hAnsi="Times New Roman" w:cs="Times New Roman"/>
+        </w:rPr>
+        <w:t xml:space="preserve"> etc. Ou si vous avez peur de vous déranger, prenez Molière, il est aussi profond, plus profond même que l'école de médecine, et non moins au courant qu'elle des questions à la mode: Voulez-vous savoir, en effet</w:t>
+      </w:r>
+      <w:r>
+        <w:rPr>
+          <w:rStyle w:val="quotec"/>
+        </w:rPr>
+        <w:t xml:space="preserve">, « si la substance et l'accident sont termes synonymes ou équivoques à l'égard de l'être? » </w:t>
+      </w:r>
+      <w:r>
+        <w:rPr>
+          <w:rFonts w:ascii="Times New Roman" w:hAnsi="Times New Roman" w:cs="Times New Roman"/>
+        </w:rPr>
+        <w:t>— adressez-vous au grand Pancrace, à moins que vous ne préfériez lui demander</w:t>
+      </w:r>
+      <w:r>
+        <w:rPr>
+          <w:rStyle w:val="quotec"/>
+        </w:rPr>
+        <w:t xml:space="preserve"> « si l'essence du bien est mise dans l'appétibilité ou dans la convenance, — si le bien se réciproque avec la fin, — si la fin nous peut émouvoir par son être réel, ou par </w:t>
+      </w:r>
+      <w:r>
+        <w:rPr>
+          <w:rStyle w:val="quotec"/>
+        </w:rPr>
+        <w:t>son être intentionnel</w:t>
+      </w:r>
+      <w:r>
+        <w:rPr>
+          <w:rStyle w:val="quotec"/>
+        </w:rPr>
+        <w:t xml:space="preserve"> </w:t>
+      </w:r>
+      <w:r>
+        <w:rPr>
+          <w:rStyle w:val="quotec"/>
+        </w:rPr>
+        <w:t xml:space="preserve">? » </w:t>
+      </w:r>
+      <w:r>
+        <w:rPr>
+          <w:rFonts w:ascii="Times New Roman" w:hAnsi="Times New Roman" w:cs="Times New Roman"/>
+        </w:rPr>
+        <w:t>etc. (</w:t>
+      </w:r>
+      <w:r>
+        <w:rPr>
+          <w:rStyle w:val="Appelnotedebasdep"/>
+          <w:rFonts w:ascii="Times New Roman" w:hAnsi="Times New Roman" w:cs="Times New Roman"/>
+        </w:rPr>
+        <w:footnoteReference w:id="9"/>
+      </w:r>
+      <w:r>
+        <w:rPr>
+          <w:rFonts w:ascii="Times New Roman" w:hAnsi="Times New Roman" w:cs="Times New Roman"/>
+        </w:rPr>
+        <w:t>).</w:t>
+      </w:r>
+    </w:p>
+    <w:p>
+      <w:pPr>
+        <w:pStyle w:val="Corpsdetexte"/>
+        <w:rPr>
+          <w:rFonts w:ascii="Times New Roman" w:hAnsi="Times New Roman" w:cs="Times New Roman"/>
+        </w:rPr>
+      </w:pPr>
+      <w:r>
+        <w:rPr>
+          <w:rFonts w:ascii="Times New Roman" w:hAnsi="Times New Roman" w:cs="Times New Roman"/>
+        </w:rPr>
+        <w:t xml:space="preserve">Mais ceci doit suffire, je pense, pour faire juger du tout, et le lecteur </w:t>
+      </w:r>
+      <w:r>
+        <w:rPr>
+          <w:rStyle w:val="quotec"/>
+        </w:rPr>
+        <w:t>« est dé</w:t>
+      </w:r>
+      <w:r>
+        <w:rPr>
+          <w:rStyle w:val="quotec"/>
+        </w:rPr>
+        <w:t>jà charmé de ce petit morceau (</w:t>
+      </w:r>
+      <w:r>
+        <w:rPr>
+          <w:rStyle w:val="quotec"/>
+        </w:rPr>
+        <w:footnoteReference w:id="10"/>
+      </w:r>
+      <w:r>
+        <w:rPr>
+          <w:rStyle w:val="quotec"/>
+        </w:rPr>
+        <w:t>). »</w:t>
+      </w:r>
+      <w:r>
+        <w:rPr>
+          <w:rFonts w:ascii="Times New Roman" w:hAnsi="Times New Roman" w:cs="Times New Roman"/>
+        </w:rPr>
+        <w:t xml:space="preserve"> — Que sera-ce, quand il verra tous les magnifiques résultats auxquels conduit cette méthode vraiment divine ! Deux mots les résument : parler beaucoup </w:t>
+      </w:r>
+      <w:r>
+        <w:rPr>
+          <w:rFonts w:ascii="Times New Roman" w:hAnsi="Times New Roman" w:cs="Times New Roman"/>
+        </w:rPr>
+        <w:t>et ne rien dire. — C'est grâ</w:t>
+      </w:r>
+      <w:r>
+        <w:rPr>
+          <w:rFonts w:ascii="Times New Roman" w:hAnsi="Times New Roman" w:cs="Times New Roman"/>
+        </w:rPr>
+        <w:t>ce à elle que Gros-René cite le cousin Aristote, et, au bout de je ne sais combien de phrases, de comparaisons, de tempêtes, de....</w:t>
+      </w:r>
+    </w:p>
+    <w:p>
+      <w:pPr>
+        <w:pStyle w:val="quotel"/>
+      </w:pPr>
+      <w:r>
+        <w:t>... Certains vents qu</w:t>
+      </w:r>
+      <w:r>
+        <w:t xml:space="preserve">i par de... certains flots </w:t>
+      </w:r>
+    </w:p>
+    <w:p>
+      <w:pPr>
+        <w:pStyle w:val="quotel"/>
+      </w:pPr>
+      <w:r>
+        <w:t>De... certaine façon, ainsi qu’u</w:t>
+      </w:r>
+      <w:r>
+        <w:t>n banc de sable,</w:t>
+      </w:r>
+    </w:p>
+    <w:p>
+      <w:pPr>
+        <w:pStyle w:val="quotel"/>
+      </w:pPr>
+      <w:r>
+        <w:t>Quand...</w:t>
+      </w:r>
+    </w:p>
+    <w:p>
+      <w:pPr>
+        <w:pStyle w:val="Corpsdetexte"/>
+        <w:rPr>
+          <w:rFonts w:ascii="Times New Roman" w:hAnsi="Times New Roman" w:cs="Times New Roman"/>
+        </w:rPr>
+      </w:pPr>
+      <w:r>
+        <w:rPr>
+          <w:rFonts w:ascii="Times New Roman" w:hAnsi="Times New Roman" w:cs="Times New Roman"/>
+        </w:rPr>
+        <w:t>conclut:</w:t>
+      </w:r>
+    </w:p>
+    <w:p>
+      <w:pPr>
+        <w:pStyle w:val="quotel"/>
+      </w:pPr>
+      <w:r>
+        <w:t xml:space="preserve">Les femmes </w:t>
+      </w:r>
+      <w:r>
+        <w:t>enfin ne valent pas le diable (</w:t>
+      </w:r>
+      <w:r>
+        <w:rPr>
+          <w:rStyle w:val="Appelnotedebasdep"/>
+        </w:rPr>
+        <w:footnoteReference w:id="11"/>
+      </w:r>
+      <w:r>
+        <w:t>).</w:t>
+      </w:r>
+    </w:p>
+    <w:p>
+      <w:pPr>
+        <w:pStyle w:val="Corpsdetexte"/>
+        <w:rPr>
+          <w:rStyle w:val="quotec"/>
+        </w:rPr>
+      </w:pPr>
+      <w:r>
+        <w:rPr>
+          <w:rFonts w:ascii="Times New Roman" w:hAnsi="Times New Roman" w:cs="Times New Roman"/>
+        </w:rPr>
+        <w:t>C'est grâce à elle, surtout, qu'un médecin, sachant que votre fille ne parle, plus, après une foule de belles démonstrations en français et en latin, sur le foie qui est à gauche, et le cœur qui est à droite, finira par vous apprendre</w:t>
+      </w:r>
+      <w:r>
+        <w:rPr>
+          <w:rFonts w:ascii="Times New Roman" w:hAnsi="Times New Roman" w:cs="Times New Roman"/>
+        </w:rPr>
+        <w:t xml:space="preserve"> </w:t>
+      </w:r>
+      <w:r>
+        <w:rPr>
+          <w:rStyle w:val="quotec"/>
+        </w:rPr>
+        <w:t>« que votre fille est muette (</w:t>
+      </w:r>
+      <w:r>
+        <w:rPr>
+          <w:rStyle w:val="quotec"/>
+        </w:rPr>
+        <w:footnoteReference w:id="12"/>
+      </w:r>
+      <w:r>
+        <w:rPr>
+          <w:rStyle w:val="quotec"/>
+        </w:rPr>
+        <w:t>). »</w:t>
+      </w:r>
+      <w:r>
+        <w:rPr>
+          <w:rStyle w:val="quotec"/>
+        </w:rPr>
+        <w:t xml:space="preserve"> </w:t>
+      </w:r>
+    </w:p>
+    <w:p>
+      <w:pPr>
+        <w:pStyle w:val="Corpsdetexte"/>
+        <w:rPr>
+          <w:rFonts w:ascii="Times New Roman" w:hAnsi="Times New Roman" w:cs="Times New Roman"/>
+        </w:rPr>
+      </w:pPr>
+      <w:r>
+        <w:rPr>
+          <w:rStyle w:val="pb"/>
+        </w:rPr>
+        <w:t xml:space="preserve"> </w:t>
+      </w:r>
+      <w:r>
+        <w:rPr>
+          <w:rStyle w:val="pb"/>
+        </w:rPr>
+        <w:t>[p. 329]</w:t>
+      </w:r>
+      <w:r>
+        <w:rPr>
+          <w:rFonts w:ascii="Times New Roman" w:hAnsi="Times New Roman" w:cs="Times New Roman"/>
+        </w:rPr>
+        <w:t xml:space="preserve"> </w:t>
+      </w:r>
+      <w:r>
+        <w:rPr>
+          <w:rFonts w:ascii="Times New Roman" w:hAnsi="Times New Roman" w:cs="Times New Roman"/>
+        </w:rPr>
+        <w:t xml:space="preserve">Je ne me trompe pas! En veut-on une dernière preuve? que l'on écoute le professeur de philosophie lui-même; qu'on l'écoute.... une heure ou deux, et l'on saura... une foule de choses; l'on saura... </w:t>
+      </w:r>
+      <w:r>
+        <w:rPr>
+          <w:rStyle w:val="quotec"/>
+        </w:rPr>
+        <w:t>« que l'R se prononce en portant le bout de la langue jusqu'au haut du palais; de sorte qu'étant frôlée par l'air qui sort avec force, elle lui cède, et revient toujours au même endroit, faisant une manière de tremblement:</w:t>
+      </w:r>
+      <w:r>
+        <w:rPr>
+          <w:rStyle w:val="quotec"/>
+        </w:rPr>
+        <w:t xml:space="preserve"> </w:t>
+      </w:r>
+      <w:r>
+        <w:rPr>
+          <w:rStyle w:val="quotec"/>
+        </w:rPr>
+        <w:t>R, RA (</w:t>
+      </w:r>
+      <w:r>
+        <w:rPr>
+          <w:rStyle w:val="quotec"/>
+        </w:rPr>
+        <w:footnoteReference w:id="13"/>
+      </w:r>
+      <w:r>
+        <w:rPr>
+          <w:rStyle w:val="quotec"/>
+        </w:rPr>
+        <w:t xml:space="preserve">). » </w:t>
+      </w:r>
+      <w:r>
+        <w:rPr>
+          <w:rFonts w:ascii="Times New Roman" w:hAnsi="Times New Roman" w:cs="Times New Roman"/>
+        </w:rPr>
+        <w:t>— Que si l'on hésite encore à s'écrier avec M. Jourdain :</w:t>
+      </w:r>
+      <w:r>
+        <w:rPr>
+          <w:rFonts w:ascii="Times New Roman" w:hAnsi="Times New Roman" w:cs="Times New Roman"/>
+        </w:rPr>
+        <w:t xml:space="preserve"> </w:t>
+      </w:r>
+      <w:r>
+        <w:rPr>
+          <w:rFonts w:ascii="Times New Roman" w:hAnsi="Times New Roman" w:cs="Times New Roman"/>
+        </w:rPr>
+        <w:t>Ah !</w:t>
+      </w:r>
+      <w:r>
+        <w:rPr>
+          <w:rFonts w:ascii="Times New Roman" w:hAnsi="Times New Roman" w:cs="Times New Roman"/>
+        </w:rPr>
+        <w:t xml:space="preserve"> la belle science! la belle science! — il me suffira, j'espère, pour forcer enfin toute admiration, de montrer un effet pratique de cette grande méthode et de faire voir le même maître de philosophie disant quelques gros mots, et se colletant agréablement avec un maître de danse, avant d'enseigner à M. Jourdain cette morale qui, dit-il, est </w:t>
+      </w:r>
+      <w:r>
+        <w:rPr>
+          <w:rFonts w:ascii="Times New Roman" w:hAnsi="Times New Roman" w:cs="Times New Roman"/>
+        </w:rPr>
+        <w:t xml:space="preserve">l'art </w:t>
+      </w:r>
+      <w:r>
+        <w:rPr>
+          <w:rStyle w:val="quotec"/>
+        </w:rPr>
+        <w:t>« </w:t>
+      </w:r>
+      <w:r>
+        <w:rPr>
+          <w:rStyle w:val="quotec"/>
+        </w:rPr>
+        <w:t>de modérer ses passions (</w:t>
+      </w:r>
+      <w:r>
+        <w:rPr>
+          <w:rStyle w:val="quotec"/>
+        </w:rPr>
+        <w:footnoteReference w:id="14"/>
+      </w:r>
+      <w:r>
+        <w:rPr>
+          <w:rStyle w:val="quotec"/>
+        </w:rPr>
+        <w:t>). »</w:t>
+      </w:r>
+    </w:p>
+    <w:p>
+      <w:pPr>
+        <w:pStyle w:val="Corpsdetexte"/>
+        <w:rPr>
+          <w:rFonts w:ascii="Times New Roman" w:hAnsi="Times New Roman" w:cs="Times New Roman"/>
+        </w:rPr>
+      </w:pPr>
+      <w:r>
+        <w:rPr>
+          <w:rFonts w:ascii="Times New Roman" w:hAnsi="Times New Roman" w:cs="Times New Roman"/>
+        </w:rPr>
+        <w:t xml:space="preserve">Mais, après tout, un </w:t>
+      </w:r>
+      <w:r>
+        <w:rPr>
+          <w:rFonts w:ascii="Times New Roman" w:hAnsi="Times New Roman" w:cs="Times New Roman"/>
+          <w:i/>
+        </w:rPr>
+        <w:t>principe</w:t>
+      </w:r>
+      <w:r>
+        <w:rPr>
+          <w:rFonts w:ascii="Times New Roman" w:hAnsi="Times New Roman" w:cs="Times New Roman"/>
+        </w:rPr>
+        <w:t xml:space="preserve"> et une </w:t>
+      </w:r>
+      <w:r>
+        <w:rPr>
+          <w:rFonts w:ascii="Times New Roman" w:hAnsi="Times New Roman" w:cs="Times New Roman"/>
+          <w:i/>
+        </w:rPr>
+        <w:t>méthode</w:t>
+      </w:r>
+      <w:r>
+        <w:rPr>
+          <w:rFonts w:ascii="Times New Roman" w:hAnsi="Times New Roman" w:cs="Times New Roman"/>
+        </w:rPr>
+        <w:t xml:space="preserve"> ne suffisent pas pour faire vivre même une école. Il y avait aussi quelque chose de plus chez elle : un amour, une </w:t>
+      </w:r>
+      <w:r>
+        <w:rPr>
+          <w:rFonts w:ascii="Times New Roman" w:hAnsi="Times New Roman" w:cs="Times New Roman"/>
+          <w:i/>
+        </w:rPr>
+        <w:t>passion</w:t>
+      </w:r>
+      <w:r>
+        <w:rPr>
+          <w:rFonts w:ascii="Times New Roman" w:hAnsi="Times New Roman" w:cs="Times New Roman"/>
+        </w:rPr>
+        <w:t>. Je m'explique.</w:t>
+      </w:r>
+    </w:p>
+    <w:p>
+      <w:pPr>
+        <w:pStyle w:val="Corpsdetexte"/>
+        <w:rPr>
+          <w:rFonts w:ascii="Times New Roman" w:hAnsi="Times New Roman" w:cs="Times New Roman"/>
+        </w:rPr>
+      </w:pPr>
+      <w:r>
+        <w:rPr>
+          <w:rFonts w:ascii="Times New Roman" w:hAnsi="Times New Roman" w:cs="Times New Roman"/>
+        </w:rPr>
+        <w:t xml:space="preserve">Peut-être, en effet, eût-il été permis de douter jusqu'à un certain point, de douter un peu, bien peu, des formes substantielles. Peut-être, malgré le témoignage du véridique arrêt burlesque de Boileau, peut-être </w:t>
+      </w:r>
+      <w:r>
+        <w:rPr>
+          <w:rFonts w:ascii="Times New Roman" w:hAnsi="Times New Roman" w:cs="Times New Roman"/>
+        </w:rPr>
+        <w:lastRenderedPageBreak/>
+        <w:t>eût-il été permis de s'écarter un peu, bien peu, de la vieille méthode.</w:t>
+      </w:r>
+    </w:p>
+    <w:p>
+      <w:pPr>
+        <w:pStyle w:val="Corpsdetexte"/>
+        <w:rPr>
+          <w:rFonts w:ascii="Times New Roman" w:hAnsi="Times New Roman" w:cs="Times New Roman"/>
+        </w:rPr>
+      </w:pPr>
+      <w:r>
+        <w:rPr>
+          <w:rFonts w:ascii="Times New Roman" w:hAnsi="Times New Roman" w:cs="Times New Roman"/>
+        </w:rPr>
+        <w:t>Mais alors ce qui était impardonnable, ce qui était digne de tous les supplices, ce qui, enfin, méritait la malédiction des hommes et du ciel, c'était de ne pas partager ce qui faisait la vie même de l'école, son amour, sa passion pour les anciens.</w:t>
+      </w:r>
+    </w:p>
+    <w:p>
+      <w:pPr>
+        <w:pStyle w:val="Corpsdetexte"/>
+        <w:rPr>
+          <w:rFonts w:ascii="Times New Roman" w:hAnsi="Times New Roman" w:cs="Times New Roman"/>
+        </w:rPr>
+      </w:pPr>
+      <w:r>
+        <w:rPr>
+          <w:rFonts w:ascii="Times New Roman" w:hAnsi="Times New Roman" w:cs="Times New Roman"/>
+        </w:rPr>
+        <w:t xml:space="preserve">Cette passion remplit, à cette époque, le cœur et l'âme d'un homme célèbre, Gui Patin. Tout dévoré de ce feu sacré; il ne cessait de parler, de plaider, d'écrire en faveur de ses amis, Galien, Hippocrate et les autres. </w:t>
+      </w:r>
+      <w:r>
+        <w:rPr>
+          <w:rStyle w:val="quotec"/>
+        </w:rPr>
+        <w:t xml:space="preserve">« Ne perdez pas de temps ! criait-il aux jeunes gens confiés à ses soins, ne perdez pas de </w:t>
+      </w:r>
+      <w:r>
+        <w:rPr>
+          <w:rStyle w:val="quotec"/>
+        </w:rPr>
+        <w:t>temps à lire tant de modernes (</w:t>
+      </w:r>
+      <w:r>
+        <w:rPr>
+          <w:rStyle w:val="quotec"/>
+        </w:rPr>
+        <w:footnoteReference w:id="15"/>
+      </w:r>
+      <w:r>
+        <w:rPr>
+          <w:rStyle w:val="quotec"/>
+        </w:rPr>
+        <w:t xml:space="preserve">)... » </w:t>
+      </w:r>
+      <w:r>
+        <w:rPr>
+          <w:rFonts w:ascii="Times New Roman" w:hAnsi="Times New Roman" w:cs="Times New Roman"/>
+        </w:rPr>
+        <w:t xml:space="preserve">Aussi, dépassé un moment, débordé, il put, avec l'orgueil d'une conscience satisfaite, s'écrier : </w:t>
+      </w:r>
+      <w:r>
+        <w:rPr>
+          <w:rStyle w:val="quotec"/>
+        </w:rPr>
+        <w:t>« Je n'ai jamais donné de quinq</w:t>
+      </w:r>
+      <w:r>
+        <w:rPr>
+          <w:rStyle w:val="quotec"/>
+        </w:rPr>
+        <w:t>uina »</w:t>
+      </w:r>
+      <w:r>
+        <w:rPr>
+          <w:rFonts w:ascii="Times New Roman" w:hAnsi="Times New Roman" w:cs="Times New Roman"/>
+        </w:rPr>
+        <w:t xml:space="preserve"> (remède nouveau alors) (</w:t>
+      </w:r>
+      <w:r>
+        <w:rPr>
+          <w:rStyle w:val="Appelnotedebasdep"/>
+          <w:rFonts w:ascii="Times New Roman" w:hAnsi="Times New Roman" w:cs="Times New Roman"/>
+        </w:rPr>
+        <w:footnoteReference w:id="16"/>
+      </w:r>
+      <w:r>
+        <w:rPr>
+          <w:rFonts w:ascii="Times New Roman" w:hAnsi="Times New Roman" w:cs="Times New Roman"/>
+        </w:rPr>
+        <w:t>), et sur la fin de sa vie, dans un moment d'enthousiasme, entonner en l'honneur de ses maîtres cet hymne magnifique</w:t>
+      </w:r>
+      <w:r>
+        <w:rPr>
+          <w:rFonts w:ascii="Times New Roman" w:hAnsi="Times New Roman" w:cs="Times New Roman"/>
+        </w:rPr>
+        <w:t xml:space="preserve"> </w:t>
+      </w:r>
+      <w:r>
+        <w:rPr>
+          <w:rFonts w:ascii="Times New Roman" w:hAnsi="Times New Roman" w:cs="Times New Roman"/>
+        </w:rPr>
+        <w:t xml:space="preserve"> </w:t>
+      </w:r>
+      <w:r>
+        <w:rPr>
+          <w:rStyle w:val="pb"/>
+        </w:rPr>
+        <w:t>[p. 330]</w:t>
+      </w:r>
+      <w:r>
+        <w:rPr>
+          <w:rFonts w:ascii="Times New Roman" w:hAnsi="Times New Roman" w:cs="Times New Roman"/>
+        </w:rPr>
+        <w:t xml:space="preserve"> : </w:t>
+      </w:r>
+      <w:r>
+        <w:rPr>
+          <w:rFonts w:ascii="Times New Roman" w:hAnsi="Times New Roman" w:cs="Times New Roman"/>
+          <w:i/>
+        </w:rPr>
+        <w:t>Vive la</w:t>
+      </w:r>
+      <w:r>
+        <w:rPr>
+          <w:rFonts w:ascii="Times New Roman" w:hAnsi="Times New Roman" w:cs="Times New Roman"/>
+          <w:i/>
+        </w:rPr>
+        <w:t> bonne méthode du Galien</w:t>
+      </w:r>
+      <w:r>
+        <w:rPr>
+          <w:rFonts w:ascii="Times New Roman" w:hAnsi="Times New Roman" w:cs="Times New Roman"/>
+        </w:rPr>
+        <w:t xml:space="preserve"> et ce beau vers de Joachim du Bellay :    </w:t>
+      </w:r>
+    </w:p>
+    <w:p>
+      <w:pPr>
+        <w:pStyle w:val="quotel"/>
+      </w:pPr>
+      <w:r>
+        <w:t>O</w:t>
+      </w:r>
+      <w:r>
+        <w:t xml:space="preserve"> bonne, ô</w:t>
+      </w:r>
+      <w:r>
+        <w:t xml:space="preserve"> sainte</w:t>
+      </w:r>
+      <w:r>
         <w:t xml:space="preserve">, </w:t>
       </w:r>
-      <w:proofErr w:type="spellStart"/>
-      <w:r>
-        <w:rPr>
-          <w:rStyle w:val="quotec"/>
-          <w:i/>
-        </w:rPr>
-        <w:t>heroes</w:t>
-      </w:r>
-      <w:proofErr w:type="spellEnd"/>
-      <w:r>
-        <w:rPr>
-          <w:rStyle w:val="quotec"/>
-        </w:rPr>
-        <w:t>?</w:t>
-      </w:r>
-      <w:r>
-        <w:rPr>
-          <w:rStyle w:val="quotec"/>
-          <w:i/>
-        </w:rPr>
-        <w:t xml:space="preserve"> — An qui </w:t>
-      </w:r>
-      <w:proofErr w:type="spellStart"/>
-      <w:r>
-        <w:rPr>
-          <w:rStyle w:val="quotec"/>
-          <w:i/>
-        </w:rPr>
-        <w:t>mel</w:t>
-      </w:r>
-      <w:proofErr w:type="spellEnd"/>
-      <w:r>
-        <w:rPr>
-          <w:rStyle w:val="quotec"/>
-          <w:i/>
-        </w:rPr>
-        <w:t xml:space="preserve"> et </w:t>
-      </w:r>
-      <w:proofErr w:type="spellStart"/>
-      <w:r>
-        <w:rPr>
-          <w:rStyle w:val="quotec"/>
-          <w:i/>
-        </w:rPr>
-        <w:t>butyrum</w:t>
-      </w:r>
-      <w:proofErr w:type="spellEnd"/>
-      <w:r>
-        <w:rPr>
-          <w:rStyle w:val="quotec"/>
-          <w:i/>
-        </w:rPr>
-        <w:t xml:space="preserve"> </w:t>
-      </w:r>
-      <w:proofErr w:type="spellStart"/>
-      <w:r>
-        <w:rPr>
-          <w:rStyle w:val="quotec"/>
-          <w:i/>
-        </w:rPr>
-        <w:t>comedit</w:t>
-      </w:r>
-      <w:proofErr w:type="spellEnd"/>
-      <w:r>
-        <w:rPr>
-          <w:rStyle w:val="quotec"/>
-        </w:rPr>
-        <w:t>,</w:t>
-      </w:r>
-      <w:r>
-        <w:rPr>
-          <w:rStyle w:val="quotec"/>
-          <w:i/>
-        </w:rPr>
-        <w:t xml:space="preserve"> </w:t>
-      </w:r>
-      <w:proofErr w:type="spellStart"/>
-      <w:r>
-        <w:rPr>
-          <w:rStyle w:val="quotec"/>
-          <w:i/>
-        </w:rPr>
-        <w:t>sciat</w:t>
-      </w:r>
-      <w:proofErr w:type="spellEnd"/>
-      <w:r>
-        <w:rPr>
-          <w:rStyle w:val="quotec"/>
-          <w:i/>
-        </w:rPr>
-        <w:t xml:space="preserve"> </w:t>
-      </w:r>
-      <w:proofErr w:type="spellStart"/>
-      <w:r>
-        <w:rPr>
-          <w:rStyle w:val="quotec"/>
-          <w:i/>
-        </w:rPr>
-        <w:t>rep</w:t>
-      </w:r>
-      <w:r>
-        <w:rPr>
-          <w:rStyle w:val="quotec"/>
-          <w:i/>
-        </w:rPr>
-        <w:t>robare</w:t>
-      </w:r>
-      <w:proofErr w:type="spellEnd"/>
-      <w:r>
-        <w:rPr>
-          <w:rStyle w:val="quotec"/>
-          <w:i/>
-        </w:rPr>
-        <w:t xml:space="preserve"> </w:t>
-      </w:r>
-      <w:proofErr w:type="spellStart"/>
-      <w:r>
-        <w:rPr>
-          <w:rStyle w:val="quotec"/>
-          <w:i/>
-        </w:rPr>
-        <w:t>malum</w:t>
-      </w:r>
-      <w:proofErr w:type="spellEnd"/>
-      <w:r>
-        <w:rPr>
-          <w:rStyle w:val="quotec"/>
-          <w:i/>
-        </w:rPr>
-        <w:t xml:space="preserve"> et </w:t>
-      </w:r>
-      <w:proofErr w:type="spellStart"/>
-      <w:r>
-        <w:rPr>
-          <w:rStyle w:val="quotec"/>
-          <w:i/>
-        </w:rPr>
-        <w:t>eligere</w:t>
-      </w:r>
-      <w:proofErr w:type="spellEnd"/>
-      <w:r>
-        <w:rPr>
-          <w:rStyle w:val="quotec"/>
-          <w:i/>
-        </w:rPr>
-        <w:t xml:space="preserve"> </w:t>
-      </w:r>
-      <w:proofErr w:type="spellStart"/>
-      <w:r>
-        <w:rPr>
-          <w:rStyle w:val="quotec"/>
-          <w:i/>
-        </w:rPr>
-        <w:t>bonum</w:t>
-      </w:r>
-      <w:proofErr w:type="spellEnd"/>
-      <w:r>
-        <w:rPr>
-          <w:rStyle w:val="quotec"/>
-          <w:i/>
-        </w:rPr>
-        <w:t xml:space="preserve"> (</w:t>
-      </w:r>
-      <w:r>
-        <w:rPr>
-          <w:rStyle w:val="quotec"/>
-          <w:i/>
-        </w:rPr>
-        <w:footnoteReference w:id="8"/>
-      </w:r>
-      <w:r>
-        <w:rPr>
-          <w:rStyle w:val="quotec"/>
-          <w:i/>
-        </w:rPr>
-        <w:t xml:space="preserve">) </w:t>
-      </w:r>
-      <w:r>
-        <w:rPr>
-          <w:rStyle w:val="quotec"/>
-        </w:rPr>
-        <w:t>? »</w:t>
-      </w:r>
-      <w:r>
-        <w:rPr>
-          <w:rFonts w:ascii="Times New Roman" w:hAnsi="Times New Roman" w:cs="Times New Roman"/>
-        </w:rPr>
-        <w:t xml:space="preserve"> </w:t>
-      </w:r>
-      <w:proofErr w:type="gramStart"/>
-      <w:r>
-        <w:rPr>
-          <w:rFonts w:ascii="Times New Roman" w:hAnsi="Times New Roman" w:cs="Times New Roman"/>
-        </w:rPr>
-        <w:t>etc</w:t>
-      </w:r>
-      <w:proofErr w:type="gramEnd"/>
-      <w:r>
-        <w:rPr>
-          <w:rFonts w:ascii="Times New Roman" w:hAnsi="Times New Roman" w:cs="Times New Roman"/>
-        </w:rPr>
-        <w:t>. Ou si vous avez peur de vous déranger, prenez Molière, il est aussi profond, plus profond même que l'école de médecine, et non moins au courant qu'elle des questions à la mode: Voulez-vous savoir, en effet</w:t>
-      </w:r>
-      <w:r>
-        <w:rPr>
-          <w:rStyle w:val="quotec"/>
-        </w:rPr>
-        <w:t xml:space="preserve">, « si la substance et l'accident sont termes synonymes ou équivoques à l'égard de l'être? » </w:t>
-      </w:r>
-      <w:r>
-        <w:rPr>
-          <w:rFonts w:ascii="Times New Roman" w:hAnsi="Times New Roman" w:cs="Times New Roman"/>
-        </w:rPr>
-        <w:t>— adressez-vous au grand Pancrace, à moins que vous ne préfériez lui demander</w:t>
-      </w:r>
-      <w:r>
-        <w:rPr>
-          <w:rStyle w:val="quotec"/>
-        </w:rPr>
-        <w:t xml:space="preserve"> « si l'essence du bien est mise dans l'appétibilité ou dans la convenance, — si le bien se réciproque avec la fin, — si la fin nous peut émouvoir par son être réel, ou par </w:t>
-      </w:r>
-      <w:r>
-        <w:rPr>
-          <w:rStyle w:val="quotec"/>
-        </w:rPr>
-        <w:t>son être intentionnel</w:t>
-      </w:r>
-      <w:r>
-        <w:rPr>
-          <w:rStyle w:val="quotec"/>
-        </w:rPr>
-        <w:t xml:space="preserve"> </w:t>
-      </w:r>
-      <w:r>
-        <w:rPr>
-          <w:rStyle w:val="quotec"/>
-        </w:rPr>
-        <w:t xml:space="preserve">? » </w:t>
-      </w:r>
-      <w:r>
-        <w:rPr>
-          <w:rFonts w:ascii="Times New Roman" w:hAnsi="Times New Roman" w:cs="Times New Roman"/>
-        </w:rPr>
-        <w:t>etc. (</w:t>
+      <w:r>
+        <w:t>ô</w:t>
+      </w:r>
+      <w:r>
+        <w:t xml:space="preserve"> divine saignée! (</w:t>
       </w:r>
       <w:r>
         <w:rPr>
           <w:rStyle w:val="Appelnotedebasdep"/>
-          <w:rFonts w:ascii="Times New Roman" w:hAnsi="Times New Roman" w:cs="Times New Roman"/>
-        </w:rPr>
-        <w:footnoteReference w:id="9"/>
-      </w:r>
-      <w:r>
-        <w:rPr>
-          <w:rFonts w:ascii="Times New Roman" w:hAnsi="Times New Roman" w:cs="Times New Roman"/>
-        </w:rPr>
+        </w:rPr>
+        <w:footnoteReference w:id="17"/>
+      </w:r>
+      <w:r>
+        <w:t>)</w:t>
+      </w:r>
+    </w:p>
+    <w:p>
+      <w:pPr>
+        <w:pStyle w:val="Corpsdetexte"/>
+        <w:rPr>
+          <w:rFonts w:ascii="Times New Roman" w:hAnsi="Times New Roman" w:cs="Times New Roman"/>
+        </w:rPr>
+      </w:pPr>
+      <w:r>
+        <w:rPr>
+          <w:rFonts w:ascii="Times New Roman" w:hAnsi="Times New Roman" w:cs="Times New Roman"/>
+        </w:rPr>
+        <w:t>Mais si fidèle représentant des anciens que fut Gui Patin, il eut un mal... Molière. On a pu, en effet, citer davanta</w:t>
+      </w:r>
+      <w:r>
+        <w:rPr>
+          <w:rFonts w:ascii="Times New Roman" w:hAnsi="Times New Roman" w:cs="Times New Roman"/>
+        </w:rPr>
+        <w:t>ge ces œuvr</w:t>
+      </w:r>
+      <w:r>
+        <w:rPr>
+          <w:rFonts w:ascii="Times New Roman" w:hAnsi="Times New Roman" w:cs="Times New Roman"/>
+        </w:rPr>
+        <w:t>es</w:t>
+      </w:r>
+      <w:r>
+        <w:rPr>
+          <w:rFonts w:ascii="Times New Roman" w:hAnsi="Times New Roman" w:cs="Times New Roman"/>
+        </w:rPr>
+        <w:t xml:space="preserve"> oubliées de nos jours; mois,</w:t>
+      </w:r>
+      <w:r>
+        <w:rPr>
+          <w:rFonts w:ascii="Times New Roman" w:hAnsi="Times New Roman" w:cs="Times New Roman"/>
+        </w:rPr>
+        <w:t xml:space="preserve"> je le demande, quelqu’un les a-</w:t>
+      </w:r>
+      <w:r>
+        <w:rPr>
+          <w:rFonts w:ascii="Times New Roman" w:hAnsi="Times New Roman" w:cs="Times New Roman"/>
+        </w:rPr>
+        <w:t>t-il citées plus à propos?</w:t>
+      </w:r>
+    </w:p>
+    <w:p>
+      <w:pPr>
+        <w:pStyle w:val="Corpsdetexte"/>
+        <w:rPr>
+          <w:rStyle w:val="quotec"/>
+        </w:rPr>
+      </w:pPr>
+      <w:r>
+        <w:rPr>
+          <w:rFonts w:ascii="Times New Roman" w:hAnsi="Times New Roman" w:cs="Times New Roman"/>
+        </w:rPr>
+        <w:t xml:space="preserve">Si M. Robert, par exemple, tient </w:t>
+      </w:r>
+      <w:r>
+        <w:rPr>
+          <w:rFonts w:ascii="Times New Roman" w:hAnsi="Times New Roman" w:cs="Times New Roman"/>
+          <w:b/>
+        </w:rPr>
+        <w:t xml:space="preserve">à </w:t>
+      </w:r>
+      <w:r>
+        <w:rPr>
+          <w:rFonts w:ascii="Times New Roman" w:hAnsi="Times New Roman" w:cs="Times New Roman"/>
+        </w:rPr>
+        <w:t>s'ingérer dans les affaires</w:t>
+      </w:r>
+      <w:r>
+        <w:rPr>
+          <w:rFonts w:ascii="Times New Roman" w:hAnsi="Times New Roman" w:cs="Times New Roman"/>
+        </w:rPr>
+        <w:t xml:space="preserve"> d'autrui : </w:t>
+      </w:r>
+      <w:r>
+        <w:rPr>
+          <w:rStyle w:val="quotec"/>
+        </w:rPr>
+        <w:t>« Apprenez, lui répo</w:t>
+      </w:r>
+      <w:r>
+        <w:rPr>
+          <w:rStyle w:val="quotec"/>
+        </w:rPr>
+        <w:t>nd-il, que Cicéron dit qu'entre l’arbre et le doigt, i</w:t>
+      </w:r>
+      <w:r>
+        <w:rPr>
+          <w:rStyle w:val="quotec"/>
+        </w:rPr>
+        <w:t>l ne faut pas mettre l’écorce (</w:t>
+      </w:r>
+      <w:r>
+        <w:rPr>
+          <w:rStyle w:val="quotec"/>
+        </w:rPr>
+        <w:footnoteReference w:id="18"/>
+      </w:r>
+      <w:r>
+        <w:rPr>
+          <w:rStyle w:val="quotec"/>
+        </w:rPr>
+        <w:t>). »</w:t>
+      </w:r>
+    </w:p>
+    <w:p>
+      <w:pPr>
+        <w:pStyle w:val="Corpsdetexte"/>
+        <w:rPr>
+          <w:rFonts w:ascii="Times New Roman" w:hAnsi="Times New Roman" w:cs="Times New Roman"/>
+        </w:rPr>
+      </w:pPr>
+      <w:r>
+        <w:rPr>
+          <w:rFonts w:ascii="Times New Roman" w:hAnsi="Times New Roman" w:cs="Times New Roman"/>
+        </w:rPr>
+        <w:t>S'agit-il de mettre son chapeau sur sa tâte :</w:t>
+      </w:r>
+    </w:p>
+    <w:p>
+      <w:pPr>
+        <w:pStyle w:val="quotel"/>
+      </w:pPr>
+      <w:r>
+        <w:t>— Hippocrate dit... que nou</w:t>
+      </w:r>
+      <w:r>
+        <w:t>s nous couvrions tous deux.</w:t>
+      </w:r>
+    </w:p>
+    <w:p>
+      <w:pPr>
+        <w:pStyle w:val="quotel"/>
+      </w:pPr>
+      <w:r>
+        <w:t>— Hippocrate dit celât</w:t>
+      </w:r>
+    </w:p>
+    <w:p>
+      <w:pPr>
+        <w:pStyle w:val="quotel"/>
+      </w:pPr>
+      <w:r>
+        <w:t>— Oui.</w:t>
+      </w:r>
+    </w:p>
+    <w:p>
+      <w:pPr>
+        <w:pStyle w:val="quotel"/>
+      </w:pPr>
+      <w:r>
+        <w:t>— Dans quel chapitre, s’il tous plaît?</w:t>
+      </w:r>
+    </w:p>
+    <w:p>
+      <w:pPr>
+        <w:pStyle w:val="quotel"/>
+      </w:pPr>
+      <w:r>
+        <w:t>— Dans</w:t>
+      </w:r>
+      <w:r>
+        <w:t xml:space="preserve"> son chapitre... des chapeaux (</w:t>
+      </w:r>
+      <w:r>
+        <w:rPr>
+          <w:rStyle w:val="Appelnotedebasdep"/>
+        </w:rPr>
+        <w:footnoteReference w:id="19"/>
+      </w:r>
+      <w:r>
         <w:t>).</w:t>
       </w:r>
     </w:p>
@@ -2064,25 +2098,25 @@
         <w:rPr>
           <w:rFonts w:ascii="Times New Roman" w:hAnsi="Times New Roman" w:cs="Times New Roman"/>
         </w:rPr>
-        <w:t xml:space="preserve">Mais ceci doit suffire, je pense, pour faire juger du tout, et le lecteur </w:t>
-      </w:r>
-      <w:r>
-        <w:rPr>
-          <w:rStyle w:val="quotec"/>
-        </w:rPr>
-        <w:t>« est dé</w:t>
-      </w:r>
-      <w:r>
-        <w:rPr>
-          <w:rStyle w:val="quotec"/>
-        </w:rPr>
-        <w:t>jà charmé de ce petit morceau (</w:t>
-      </w:r>
-      <w:r>
-        <w:rPr>
-          <w:rStyle w:val="quotec"/>
-        </w:rPr>
-        <w:footnoteReference w:id="10"/>
+        <w:t>Après cela, il n'est pas étonnant que Molière soit ferré sur les principes, et parle si respectueusement de ceux qui les suivent les yeux fermés</w:t>
+      </w:r>
+      <w:r>
+        <w:rPr>
+          <w:rStyle w:val="quotec"/>
+        </w:rPr>
+        <w:t>. « Sur toute chose (dit un père de son fils), ce qui me plaît en lui, et en quoi il suit mon exemple, c’est qu’il s’attache aveuglément aux opinions de nos anciens, et que jamais il n'a voulu comprendre, ni écouter les raisons et les expériences des prétendues découvertes de notre siècle touchant la circulation du sang, et a</w:t>
+      </w:r>
+      <w:r>
+        <w:rPr>
+          <w:rStyle w:val="quotec"/>
+        </w:rPr>
+        <w:t>utres opinions de même farine (</w:t>
+      </w:r>
+      <w:r>
+        <w:rPr>
+          <w:rStyle w:val="quotec"/>
+        </w:rPr>
+        <w:footnoteReference w:id="20"/>
       </w:r>
       <w:r>
         <w:rPr>
@@ -2094,822 +2128,13 @@
         <w:rPr>
           <w:rFonts w:ascii="Times New Roman" w:hAnsi="Times New Roman" w:cs="Times New Roman"/>
         </w:rPr>
-        <w:t xml:space="preserve"> — Que sera-ce, quand il verra tous les magnifiques résultats auxquels conduit cette méthode vraiment divine ! Deux mots les résument : parler beaucoup </w:t>
-      </w:r>
-      <w:r>
-        <w:rPr>
-          <w:rFonts w:ascii="Times New Roman" w:hAnsi="Times New Roman" w:cs="Times New Roman"/>
-        </w:rPr>
-        <w:t>et ne rien dire. — C'est grâ</w:t>
-      </w:r>
-      <w:r>
-        <w:rPr>
-          <w:rFonts w:ascii="Times New Roman" w:hAnsi="Times New Roman" w:cs="Times New Roman"/>
-        </w:rPr>
-        <w:t>ce à elle que Gros-René cite le cousin Aristote, et, au bout de je ne sais combien de phrases, de comparaisons, de tempêtes, de....</w:t>
-      </w:r>
-    </w:p>
-    <w:p>
-      <w:pPr>
-        <w:pStyle w:val="quotel"/>
-      </w:pPr>
-      <w:r>
-        <w:t>... Certains vents qu</w:t>
-      </w:r>
-      <w:r>
-        <w:t xml:space="preserve">i par de... certains flots </w:t>
-      </w:r>
-    </w:p>
-    <w:p>
-      <w:pPr>
-        <w:pStyle w:val="quotel"/>
-      </w:pPr>
-      <w:r>
-        <w:t>De... certaine façon, ainsi qu’u</w:t>
-      </w:r>
-      <w:r>
-        <w:t>n banc de sable,</w:t>
-      </w:r>
-    </w:p>
-    <w:p>
-      <w:pPr>
-        <w:pStyle w:val="quotel"/>
-      </w:pPr>
-      <w:r>
-        <w:t>Quand...</w:t>
-      </w:r>
-    </w:p>
-    <w:p>
-      <w:pPr>
-        <w:pStyle w:val="Corpsdetexte"/>
-        <w:rPr>
-          <w:rFonts w:ascii="Times New Roman" w:hAnsi="Times New Roman" w:cs="Times New Roman"/>
-        </w:rPr>
-      </w:pPr>
-      <w:proofErr w:type="gramStart"/>
-      <w:r>
-        <w:rPr>
-          <w:rFonts w:ascii="Times New Roman" w:hAnsi="Times New Roman" w:cs="Times New Roman"/>
-        </w:rPr>
-        <w:t>conclut</w:t>
-      </w:r>
-      <w:proofErr w:type="gramEnd"/>
-      <w:r>
-        <w:rPr>
-          <w:rFonts w:ascii="Times New Roman" w:hAnsi="Times New Roman" w:cs="Times New Roman"/>
-        </w:rPr>
-        <w:t>:</w:t>
-      </w:r>
-    </w:p>
-    <w:p>
-      <w:pPr>
-        <w:pStyle w:val="quotel"/>
-      </w:pPr>
-      <w:r>
-        <w:t xml:space="preserve">Les femmes </w:t>
-      </w:r>
-      <w:r>
-        <w:t>enfin ne valent pas le diable (</w:t>
-      </w:r>
-      <w:r>
-        <w:rPr>
-          <w:rStyle w:val="Appelnotedebasdep"/>
-        </w:rPr>
-        <w:footnoteReference w:id="11"/>
-      </w:r>
-      <w:r>
-        <w:t>).</w:t>
-      </w:r>
-    </w:p>
-    <w:p>
-      <w:pPr>
-        <w:pStyle w:val="Corpsdetexte"/>
-        <w:rPr>
-          <w:rStyle w:val="quotec"/>
-        </w:rPr>
-      </w:pPr>
-      <w:r>
-        <w:rPr>
-          <w:rFonts w:ascii="Times New Roman" w:hAnsi="Times New Roman" w:cs="Times New Roman"/>
-        </w:rPr>
-        <w:t>C'est grâce à elle, surtout, qu'un médecin, sachant que votre fille ne parle, plus, après une foule de belles démonstrations en français et en latin, sur le foie qui est à gauche, et le cœur qui est à droite, finira par vous apprendre</w:t>
-      </w:r>
-      <w:r>
-        <w:rPr>
-          <w:rFonts w:ascii="Times New Roman" w:hAnsi="Times New Roman" w:cs="Times New Roman"/>
-        </w:rPr>
-        <w:t xml:space="preserve"> </w:t>
-      </w:r>
-      <w:r>
-        <w:rPr>
-          <w:rStyle w:val="quotec"/>
-        </w:rPr>
-        <w:t>« que votre fille est muette (</w:t>
-      </w:r>
-      <w:r>
-        <w:rPr>
-          <w:rStyle w:val="quotec"/>
-        </w:rPr>
-        <w:footnoteReference w:id="12"/>
-      </w:r>
-      <w:r>
-        <w:rPr>
-          <w:rStyle w:val="quotec"/>
-        </w:rPr>
-        <w:t>). »</w:t>
-      </w:r>
-      <w:r>
-        <w:rPr>
-          <w:rStyle w:val="quotec"/>
-        </w:rPr>
-        <w:t xml:space="preserve"> </w:t>
-      </w:r>
-    </w:p>
-    <w:p>
-      <w:pPr>
-        <w:pStyle w:val="Corpsdetexte"/>
-        <w:rPr>
-          <w:rFonts w:ascii="Times New Roman" w:hAnsi="Times New Roman" w:cs="Times New Roman"/>
-        </w:rPr>
-      </w:pPr>
-      <w:r>
-        <w:rPr>
-          <w:rStyle w:val="pb"/>
-        </w:rPr>
-        <w:t xml:space="preserve"> </w:t>
-      </w:r>
-      <w:r>
-        <w:rPr>
-          <w:rStyle w:val="pb"/>
-        </w:rPr>
-        <w:t>[p. 329]</w:t>
-      </w:r>
-      <w:r>
-        <w:rPr>
-          <w:rFonts w:ascii="Times New Roman" w:hAnsi="Times New Roman" w:cs="Times New Roman"/>
-        </w:rPr>
-        <w:t xml:space="preserve"> </w:t>
-      </w:r>
-      <w:r>
-        <w:rPr>
-          <w:rFonts w:ascii="Times New Roman" w:hAnsi="Times New Roman" w:cs="Times New Roman"/>
-        </w:rPr>
-        <w:t xml:space="preserve">Je ne me trompe pas! En veut-on une dernière preuve? </w:t>
-      </w:r>
-      <w:proofErr w:type="gramStart"/>
-      <w:r>
-        <w:rPr>
-          <w:rFonts w:ascii="Times New Roman" w:hAnsi="Times New Roman" w:cs="Times New Roman"/>
-        </w:rPr>
-        <w:t>que</w:t>
-      </w:r>
-      <w:proofErr w:type="gramEnd"/>
-      <w:r>
-        <w:rPr>
-          <w:rFonts w:ascii="Times New Roman" w:hAnsi="Times New Roman" w:cs="Times New Roman"/>
-        </w:rPr>
-        <w:t xml:space="preserve"> l'on écoute le professeur de philosophie lui-même; qu'on l'écoute.... une heure ou deux, et l'on saura... une foule de choses; l'on saura... </w:t>
-      </w:r>
-      <w:r>
-        <w:rPr>
-          <w:rStyle w:val="quotec"/>
-        </w:rPr>
-        <w:t xml:space="preserve">« </w:t>
-      </w:r>
-      <w:proofErr w:type="gramStart"/>
-      <w:r>
-        <w:rPr>
-          <w:rStyle w:val="quotec"/>
-        </w:rPr>
-        <w:t>que</w:t>
-      </w:r>
-      <w:proofErr w:type="gramEnd"/>
-      <w:r>
-        <w:rPr>
-          <w:rStyle w:val="quotec"/>
-        </w:rPr>
-        <w:t xml:space="preserve"> l'R se prononce en portant le bout de la langue jusqu'au haut du palais; de sorte qu'étant frôlée par l'air qui sort avec force, elle lui cède, et revient toujours au même endroit, faisant une manière de tremblement:</w:t>
-      </w:r>
-      <w:r>
-        <w:rPr>
-          <w:rStyle w:val="quotec"/>
-        </w:rPr>
-        <w:t xml:space="preserve"> </w:t>
-      </w:r>
-      <w:r>
-        <w:rPr>
-          <w:rStyle w:val="quotec"/>
-        </w:rPr>
-        <w:t>R, RA (</w:t>
-      </w:r>
-      <w:r>
-        <w:rPr>
-          <w:rStyle w:val="quotec"/>
-        </w:rPr>
-        <w:footnoteReference w:id="13"/>
-      </w:r>
-      <w:r>
-        <w:rPr>
-          <w:rStyle w:val="quotec"/>
-        </w:rPr>
-        <w:t xml:space="preserve">). » </w:t>
-      </w:r>
-      <w:r>
-        <w:rPr>
-          <w:rFonts w:ascii="Times New Roman" w:hAnsi="Times New Roman" w:cs="Times New Roman"/>
-        </w:rPr>
-        <w:t>— Que si l'on hésite encore à s'écrier avec M. Jourdain :</w:t>
-      </w:r>
-      <w:r>
-        <w:rPr>
-          <w:rFonts w:ascii="Times New Roman" w:hAnsi="Times New Roman" w:cs="Times New Roman"/>
-        </w:rPr>
-        <w:t xml:space="preserve"> </w:t>
-      </w:r>
-      <w:r>
-        <w:rPr>
-          <w:rFonts w:ascii="Times New Roman" w:hAnsi="Times New Roman" w:cs="Times New Roman"/>
-        </w:rPr>
-        <w:t>Ah !</w:t>
-      </w:r>
-      <w:r>
-        <w:rPr>
-          <w:rFonts w:ascii="Times New Roman" w:hAnsi="Times New Roman" w:cs="Times New Roman"/>
-        </w:rPr>
-        <w:t xml:space="preserve"> </w:t>
-      </w:r>
-      <w:proofErr w:type="gramStart"/>
-      <w:r>
-        <w:rPr>
-          <w:rFonts w:ascii="Times New Roman" w:hAnsi="Times New Roman" w:cs="Times New Roman"/>
-        </w:rPr>
-        <w:t>la</w:t>
-      </w:r>
-      <w:proofErr w:type="gramEnd"/>
-      <w:r>
-        <w:rPr>
-          <w:rFonts w:ascii="Times New Roman" w:hAnsi="Times New Roman" w:cs="Times New Roman"/>
-        </w:rPr>
-        <w:t xml:space="preserve"> belle science! </w:t>
-      </w:r>
-      <w:proofErr w:type="gramStart"/>
-      <w:r>
-        <w:rPr>
-          <w:rFonts w:ascii="Times New Roman" w:hAnsi="Times New Roman" w:cs="Times New Roman"/>
-        </w:rPr>
-        <w:t>la</w:t>
-      </w:r>
-      <w:proofErr w:type="gramEnd"/>
-      <w:r>
-        <w:rPr>
-          <w:rFonts w:ascii="Times New Roman" w:hAnsi="Times New Roman" w:cs="Times New Roman"/>
-        </w:rPr>
-        <w:t xml:space="preserve"> belle science! — il me suffira, j'espère, pour forcer enfin toute admiration, de montrer un effet pratique de cette grande méthode et de faire voir le même maître de philosophie disant quelques gros mots, et se colletant agréablement avec un maître de danse, avant d'enseigner à M. Jourdain cette morale qui, dit-il, est </w:t>
-      </w:r>
-      <w:r>
-        <w:rPr>
-          <w:rFonts w:ascii="Times New Roman" w:hAnsi="Times New Roman" w:cs="Times New Roman"/>
-        </w:rPr>
-        <w:t xml:space="preserve">l'art </w:t>
-      </w:r>
-      <w:r>
-        <w:rPr>
-          <w:rStyle w:val="quotec"/>
-        </w:rPr>
-        <w:t>« </w:t>
-      </w:r>
-      <w:r>
-        <w:rPr>
-          <w:rStyle w:val="quotec"/>
-        </w:rPr>
-        <w:t>de modérer ses passions (</w:t>
-      </w:r>
-      <w:r>
-        <w:rPr>
-          <w:rStyle w:val="quotec"/>
-        </w:rPr>
-        <w:footnoteReference w:id="14"/>
-      </w:r>
-      <w:r>
-        <w:rPr>
-          <w:rStyle w:val="quotec"/>
-        </w:rPr>
-        <w:t>). »</w:t>
-      </w:r>
-    </w:p>
-    <w:p>
-      <w:pPr>
-        <w:pStyle w:val="Corpsdetexte"/>
-        <w:rPr>
-          <w:rFonts w:ascii="Times New Roman" w:hAnsi="Times New Roman" w:cs="Times New Roman"/>
-        </w:rPr>
-      </w:pPr>
-      <w:r>
-        <w:rPr>
-          <w:rFonts w:ascii="Times New Roman" w:hAnsi="Times New Roman" w:cs="Times New Roman"/>
-        </w:rPr>
-        <w:t xml:space="preserve">Mais, après tout, un </w:t>
-      </w:r>
-      <w:r>
-        <w:rPr>
-          <w:rFonts w:ascii="Times New Roman" w:hAnsi="Times New Roman" w:cs="Times New Roman"/>
-          <w:i/>
-        </w:rPr>
-        <w:t>principe</w:t>
-      </w:r>
-      <w:r>
-        <w:rPr>
-          <w:rFonts w:ascii="Times New Roman" w:hAnsi="Times New Roman" w:cs="Times New Roman"/>
-        </w:rPr>
-        <w:t xml:space="preserve"> et une </w:t>
-      </w:r>
-      <w:r>
-        <w:rPr>
-          <w:rFonts w:ascii="Times New Roman" w:hAnsi="Times New Roman" w:cs="Times New Roman"/>
-          <w:i/>
-        </w:rPr>
-        <w:t>méthode</w:t>
-      </w:r>
-      <w:r>
-        <w:rPr>
-          <w:rFonts w:ascii="Times New Roman" w:hAnsi="Times New Roman" w:cs="Times New Roman"/>
-        </w:rPr>
-        <w:t xml:space="preserve"> ne suffisent pas pour faire vivre même une école. Il y avait aussi quelque chose de plus chez elle : un amour, une </w:t>
-      </w:r>
-      <w:r>
-        <w:rPr>
-          <w:rFonts w:ascii="Times New Roman" w:hAnsi="Times New Roman" w:cs="Times New Roman"/>
-          <w:i/>
-        </w:rPr>
-        <w:t>passion</w:t>
-      </w:r>
-      <w:r>
-        <w:rPr>
-          <w:rFonts w:ascii="Times New Roman" w:hAnsi="Times New Roman" w:cs="Times New Roman"/>
-        </w:rPr>
-        <w:t>. Je m'explique.</w:t>
-      </w:r>
-    </w:p>
-    <w:p>
-      <w:pPr>
-        <w:pStyle w:val="Corpsdetexte"/>
-        <w:rPr>
-          <w:rFonts w:ascii="Times New Roman" w:hAnsi="Times New Roman" w:cs="Times New Roman"/>
-        </w:rPr>
-      </w:pPr>
-      <w:r>
-        <w:rPr>
-          <w:rFonts w:ascii="Times New Roman" w:hAnsi="Times New Roman" w:cs="Times New Roman"/>
-        </w:rPr>
-        <w:t xml:space="preserve">Peut-être, en effet, </w:t>
-      </w:r>
-      <w:proofErr w:type="spellStart"/>
-      <w:r>
-        <w:rPr>
-          <w:rFonts w:ascii="Times New Roman" w:hAnsi="Times New Roman" w:cs="Times New Roman"/>
-        </w:rPr>
-        <w:t>eût-il</w:t>
-      </w:r>
-      <w:proofErr w:type="spellEnd"/>
-      <w:r>
-        <w:rPr>
-          <w:rFonts w:ascii="Times New Roman" w:hAnsi="Times New Roman" w:cs="Times New Roman"/>
-        </w:rPr>
-        <w:t xml:space="preserve"> été permis de douter jusqu'à un certain point, de douter un peu, bien peu, des formes substantielles. Peut-être, malgré le témoignage du véridique arrêt burlesque de Boileau, peut-être </w:t>
-      </w:r>
-      <w:proofErr w:type="spellStart"/>
-      <w:r>
-        <w:rPr>
-          <w:rFonts w:ascii="Times New Roman" w:hAnsi="Times New Roman" w:cs="Times New Roman"/>
-        </w:rPr>
-        <w:lastRenderedPageBreak/>
-        <w:t>eût-il</w:t>
-      </w:r>
-      <w:proofErr w:type="spellEnd"/>
-      <w:r>
-        <w:rPr>
-          <w:rFonts w:ascii="Times New Roman" w:hAnsi="Times New Roman" w:cs="Times New Roman"/>
-        </w:rPr>
-        <w:t xml:space="preserve"> été permis de s'écarter un peu, bien peu, de la vieille méthode.</w:t>
-      </w:r>
-    </w:p>
-    <w:p>
-      <w:pPr>
-        <w:pStyle w:val="Corpsdetexte"/>
-        <w:rPr>
-          <w:rFonts w:ascii="Times New Roman" w:hAnsi="Times New Roman" w:cs="Times New Roman"/>
-        </w:rPr>
-      </w:pPr>
-      <w:r>
-        <w:rPr>
-          <w:rFonts w:ascii="Times New Roman" w:hAnsi="Times New Roman" w:cs="Times New Roman"/>
-        </w:rPr>
-        <w:t>Mais alors ce qui était impardonnable, ce qui était digne de tous les supplices, ce qui, enfin, méritait la malédiction des hommes et du ciel, c'était de ne pas partager ce qui faisait la vie même de l'école, son amour, sa passion pour les anciens.</w:t>
-      </w:r>
-    </w:p>
-    <w:p>
-      <w:pPr>
-        <w:pStyle w:val="Corpsdetexte"/>
-        <w:rPr>
-          <w:rFonts w:ascii="Times New Roman" w:hAnsi="Times New Roman" w:cs="Times New Roman"/>
-        </w:rPr>
-      </w:pPr>
-      <w:r>
-        <w:rPr>
-          <w:rFonts w:ascii="Times New Roman" w:hAnsi="Times New Roman" w:cs="Times New Roman"/>
-        </w:rPr>
-        <w:t xml:space="preserve">Cette passion remplit, à cette époque, le cœur et l'âme d'un homme célèbre, Gui Patin. Tout dévoré de ce feu sacré; il ne cessait de parler, de plaider, d'écrire en faveur de ses amis, Galien, Hippocrate et les autres. </w:t>
-      </w:r>
-      <w:r>
-        <w:rPr>
-          <w:rStyle w:val="quotec"/>
-        </w:rPr>
-        <w:t xml:space="preserve">« Ne perdez pas de temps ! criait-il aux jeunes gens confiés à ses soins, ne perdez pas de </w:t>
-      </w:r>
-      <w:r>
-        <w:rPr>
-          <w:rStyle w:val="quotec"/>
-        </w:rPr>
-        <w:t>temps à lire tant de modernes (</w:t>
-      </w:r>
-      <w:r>
-        <w:rPr>
-          <w:rStyle w:val="quotec"/>
-        </w:rPr>
-        <w:footnoteReference w:id="15"/>
-      </w:r>
-      <w:r>
-        <w:rPr>
-          <w:rStyle w:val="quotec"/>
-        </w:rPr>
-        <w:t xml:space="preserve">)... » </w:t>
-      </w:r>
-      <w:r>
-        <w:rPr>
-          <w:rFonts w:ascii="Times New Roman" w:hAnsi="Times New Roman" w:cs="Times New Roman"/>
-        </w:rPr>
-        <w:t xml:space="preserve">Aussi, dépassé un moment, débordé, il put, avec l'orgueil d'une conscience satisfaite, s'écrier : </w:t>
-      </w:r>
-      <w:r>
-        <w:rPr>
-          <w:rStyle w:val="quotec"/>
-        </w:rPr>
-        <w:t>« Je n'ai jamais donné de quinq</w:t>
-      </w:r>
-      <w:r>
-        <w:rPr>
-          <w:rStyle w:val="quotec"/>
-        </w:rPr>
-        <w:t>uina »</w:t>
-      </w:r>
-      <w:r>
-        <w:rPr>
-          <w:rFonts w:ascii="Times New Roman" w:hAnsi="Times New Roman" w:cs="Times New Roman"/>
-        </w:rPr>
-        <w:t xml:space="preserve"> (remède nouveau alors) (</w:t>
-      </w:r>
-      <w:r>
-        <w:rPr>
-          <w:rStyle w:val="Appelnotedebasdep"/>
-          <w:rFonts w:ascii="Times New Roman" w:hAnsi="Times New Roman" w:cs="Times New Roman"/>
-        </w:rPr>
-        <w:footnoteReference w:id="16"/>
-      </w:r>
-      <w:r>
-        <w:rPr>
-          <w:rFonts w:ascii="Times New Roman" w:hAnsi="Times New Roman" w:cs="Times New Roman"/>
-        </w:rPr>
-        <w:t>), et sur la fin de sa vie, dans un moment d'enthousiasme, entonner en l'honneur de ses maîtres cet hymne magnifique</w:t>
-      </w:r>
-      <w:r>
-        <w:rPr>
-          <w:rFonts w:ascii="Times New Roman" w:hAnsi="Times New Roman" w:cs="Times New Roman"/>
-        </w:rPr>
-        <w:t xml:space="preserve"> </w:t>
-      </w:r>
-      <w:r>
-        <w:rPr>
-          <w:rFonts w:ascii="Times New Roman" w:hAnsi="Times New Roman" w:cs="Times New Roman"/>
-        </w:rPr>
-        <w:t xml:space="preserve"> </w:t>
-      </w:r>
-      <w:r>
-        <w:rPr>
-          <w:rStyle w:val="pb"/>
-        </w:rPr>
-        <w:t>[p. 330]</w:t>
-      </w:r>
-      <w:r>
-        <w:rPr>
-          <w:rFonts w:ascii="Times New Roman" w:hAnsi="Times New Roman" w:cs="Times New Roman"/>
-        </w:rPr>
-        <w:t xml:space="preserve"> : </w:t>
-      </w:r>
-      <w:r>
-        <w:rPr>
-          <w:rFonts w:ascii="Times New Roman" w:hAnsi="Times New Roman" w:cs="Times New Roman"/>
-          <w:i/>
-        </w:rPr>
-        <w:t>Vive la</w:t>
-      </w:r>
-      <w:r>
-        <w:rPr>
-          <w:rFonts w:ascii="Times New Roman" w:hAnsi="Times New Roman" w:cs="Times New Roman"/>
-          <w:i/>
-        </w:rPr>
-        <w:t> bonne méthode du Galien</w:t>
-      </w:r>
-      <w:r>
-        <w:rPr>
-          <w:rFonts w:ascii="Times New Roman" w:hAnsi="Times New Roman" w:cs="Times New Roman"/>
-        </w:rPr>
-        <w:t xml:space="preserve"> et ce beau vers de Joachim du Bellay :    </w:t>
-      </w:r>
-    </w:p>
-    <w:p>
-      <w:pPr>
-        <w:pStyle w:val="quotel"/>
-      </w:pPr>
-      <w:r>
-        <w:t>O</w:t>
-      </w:r>
-      <w:r>
-        <w:t xml:space="preserve"> bonne, ô</w:t>
-      </w:r>
-      <w:r>
-        <w:t xml:space="preserve"> sainte</w:t>
-      </w:r>
-      <w:r>
-        <w:t xml:space="preserve">, </w:t>
-      </w:r>
-      <w:r>
-        <w:t>ô</w:t>
-      </w:r>
-      <w:r>
-        <w:t xml:space="preserve"> divine saignée! (</w:t>
-      </w:r>
-      <w:r>
-        <w:rPr>
-          <w:rStyle w:val="Appelnotedebasdep"/>
-        </w:rPr>
-        <w:footnoteReference w:id="17"/>
-      </w:r>
-      <w:r>
-        <w:t>)</w:t>
-      </w:r>
-    </w:p>
-    <w:p>
-      <w:pPr>
-        <w:pStyle w:val="Corpsdetexte"/>
-        <w:rPr>
-          <w:rFonts w:ascii="Times New Roman" w:hAnsi="Times New Roman" w:cs="Times New Roman"/>
-        </w:rPr>
-      </w:pPr>
-      <w:r>
-        <w:rPr>
-          <w:rFonts w:ascii="Times New Roman" w:hAnsi="Times New Roman" w:cs="Times New Roman"/>
-        </w:rPr>
-        <w:t>Mais si fidèle représentant des anciens que fut Gui Patin, il eut un mal... Molière. On a pu, en effet, citer davanta</w:t>
-      </w:r>
-      <w:r>
-        <w:rPr>
-          <w:rFonts w:ascii="Times New Roman" w:hAnsi="Times New Roman" w:cs="Times New Roman"/>
-        </w:rPr>
-        <w:t>ge ces œuvr</w:t>
-      </w:r>
-      <w:r>
-        <w:rPr>
-          <w:rFonts w:ascii="Times New Roman" w:hAnsi="Times New Roman" w:cs="Times New Roman"/>
-        </w:rPr>
-        <w:t>es</w:t>
-      </w:r>
-      <w:r>
-        <w:rPr>
-          <w:rFonts w:ascii="Times New Roman" w:hAnsi="Times New Roman" w:cs="Times New Roman"/>
-        </w:rPr>
-        <w:t xml:space="preserve"> oubliées de nos jours; mois,</w:t>
-      </w:r>
-      <w:r>
-        <w:rPr>
-          <w:rFonts w:ascii="Times New Roman" w:hAnsi="Times New Roman" w:cs="Times New Roman"/>
-        </w:rPr>
-        <w:t xml:space="preserve"> je le demande, quelqu’un les </w:t>
-      </w:r>
-      <w:proofErr w:type="spellStart"/>
-      <w:r>
-        <w:rPr>
-          <w:rFonts w:ascii="Times New Roman" w:hAnsi="Times New Roman" w:cs="Times New Roman"/>
-        </w:rPr>
-        <w:t>a-</w:t>
-      </w:r>
-      <w:r>
-        <w:rPr>
-          <w:rFonts w:ascii="Times New Roman" w:hAnsi="Times New Roman" w:cs="Times New Roman"/>
-        </w:rPr>
-        <w:t>t-il</w:t>
-      </w:r>
-      <w:proofErr w:type="spellEnd"/>
-      <w:r>
-        <w:rPr>
-          <w:rFonts w:ascii="Times New Roman" w:hAnsi="Times New Roman" w:cs="Times New Roman"/>
-        </w:rPr>
-        <w:t xml:space="preserve"> citées plus à propos?</w:t>
-      </w:r>
-    </w:p>
-    <w:p>
-      <w:pPr>
-        <w:pStyle w:val="Corpsdetexte"/>
-        <w:rPr>
-          <w:rStyle w:val="quotec"/>
-        </w:rPr>
-      </w:pPr>
-      <w:r>
-        <w:rPr>
-          <w:rFonts w:ascii="Times New Roman" w:hAnsi="Times New Roman" w:cs="Times New Roman"/>
-        </w:rPr>
-        <w:t xml:space="preserve">Si M. Robert, par exemple, tient </w:t>
-      </w:r>
-      <w:r>
-        <w:rPr>
-          <w:rFonts w:ascii="Times New Roman" w:hAnsi="Times New Roman" w:cs="Times New Roman"/>
-          <w:b/>
-        </w:rPr>
-        <w:t xml:space="preserve">à </w:t>
-      </w:r>
-      <w:r>
-        <w:rPr>
-          <w:rFonts w:ascii="Times New Roman" w:hAnsi="Times New Roman" w:cs="Times New Roman"/>
-        </w:rPr>
-        <w:t>s'ingérer dans les affaires</w:t>
-      </w:r>
-      <w:r>
-        <w:rPr>
-          <w:rFonts w:ascii="Times New Roman" w:hAnsi="Times New Roman" w:cs="Times New Roman"/>
-        </w:rPr>
-        <w:t xml:space="preserve"> d'autrui : </w:t>
-      </w:r>
-      <w:r>
-        <w:rPr>
-          <w:rStyle w:val="quotec"/>
-        </w:rPr>
-        <w:t>« Apprenez, lui répo</w:t>
-      </w:r>
-      <w:r>
-        <w:rPr>
-          <w:rStyle w:val="quotec"/>
-        </w:rPr>
-        <w:t>nd-il, que Cicéron dit qu'entre l’arbre et le doigt, i</w:t>
-      </w:r>
-      <w:r>
-        <w:rPr>
-          <w:rStyle w:val="quotec"/>
-        </w:rPr>
-        <w:t>l ne faut pas mettre l’écorce (</w:t>
-      </w:r>
-      <w:r>
-        <w:rPr>
-          <w:rStyle w:val="quotec"/>
-        </w:rPr>
-        <w:footnoteReference w:id="18"/>
-      </w:r>
-      <w:r>
-        <w:rPr>
-          <w:rStyle w:val="quotec"/>
-        </w:rPr>
-        <w:t>). »</w:t>
-      </w:r>
-    </w:p>
-    <w:p>
-      <w:pPr>
-        <w:pStyle w:val="Corpsdetexte"/>
-        <w:rPr>
-          <w:rFonts w:ascii="Times New Roman" w:hAnsi="Times New Roman" w:cs="Times New Roman"/>
-        </w:rPr>
-      </w:pPr>
-      <w:r>
-        <w:rPr>
-          <w:rFonts w:ascii="Times New Roman" w:hAnsi="Times New Roman" w:cs="Times New Roman"/>
-        </w:rPr>
-        <w:t>S'agit-il de mettre son chapeau sur sa tâte :</w:t>
-      </w:r>
-    </w:p>
-    <w:p>
-      <w:pPr>
-        <w:pStyle w:val="quotel"/>
-      </w:pPr>
-      <w:r>
-        <w:t>— Hippocrate dit... que nou</w:t>
-      </w:r>
-      <w:r>
-        <w:t>s nous couvrions tous deux.</w:t>
-      </w:r>
-    </w:p>
-    <w:p>
-      <w:pPr>
-        <w:pStyle w:val="quotel"/>
-      </w:pPr>
-      <w:r>
-        <w:t>— Hippocrate dit celât</w:t>
-      </w:r>
-    </w:p>
-    <w:p>
-      <w:pPr>
-        <w:pStyle w:val="quotel"/>
-      </w:pPr>
-      <w:r>
-        <w:t>— Oui.</w:t>
-      </w:r>
-    </w:p>
-    <w:p>
-      <w:pPr>
-        <w:pStyle w:val="quotel"/>
-      </w:pPr>
-      <w:r>
-        <w:t>— Dans quel chapitre, s’il tous plaît?</w:t>
-      </w:r>
-    </w:p>
-    <w:p>
-      <w:pPr>
-        <w:pStyle w:val="quotel"/>
-      </w:pPr>
-      <w:r>
-        <w:t>— Dans</w:t>
-      </w:r>
-      <w:r>
-        <w:t xml:space="preserve"> son chapitre... des chapeaux (</w:t>
-      </w:r>
-      <w:r>
-        <w:rPr>
-          <w:rStyle w:val="Appelnotedebasdep"/>
-        </w:rPr>
-        <w:footnoteReference w:id="19"/>
-      </w:r>
-      <w:r>
-        <w:t>).</w:t>
-      </w:r>
-    </w:p>
-    <w:p>
-      <w:pPr>
-        <w:pStyle w:val="Corpsdetexte"/>
-        <w:rPr>
-          <w:rFonts w:ascii="Times New Roman" w:hAnsi="Times New Roman" w:cs="Times New Roman"/>
-        </w:rPr>
-      </w:pPr>
-      <w:r>
-        <w:rPr>
-          <w:rFonts w:ascii="Times New Roman" w:hAnsi="Times New Roman" w:cs="Times New Roman"/>
-        </w:rPr>
-        <w:t>Après cela, il n'est pas étonnant que Molière soit ferré sur les principes, et parle si respectueusement de ceux qui les suivent les yeux fermés</w:t>
-      </w:r>
-      <w:r>
-        <w:rPr>
-          <w:rStyle w:val="quotec"/>
-        </w:rPr>
-        <w:t>. « Sur toute chose (dit un père de son fils), ce qui me plaît en lui, et en quoi il suit mon exemple, c’est qu’il s’attache aveuglément aux opinions de nos anciens, et que jamais il n'a voulu comprendre, ni écouter les raisons et les expériences des prétendues découvertes de notre siècle touchant la circulation du sang, et a</w:t>
-      </w:r>
-      <w:r>
-        <w:rPr>
-          <w:rStyle w:val="quotec"/>
-        </w:rPr>
-        <w:t>utres opinions de même farine (</w:t>
-      </w:r>
-      <w:r>
-        <w:rPr>
-          <w:rStyle w:val="quotec"/>
-        </w:rPr>
-        <w:footnoteReference w:id="20"/>
-      </w:r>
-      <w:r>
-        <w:rPr>
-          <w:rStyle w:val="quotec"/>
-        </w:rPr>
-        <w:t>). »</w:t>
-      </w:r>
-      <w:r>
-        <w:rPr>
-          <w:rFonts w:ascii="Times New Roman" w:hAnsi="Times New Roman" w:cs="Times New Roman"/>
-        </w:rPr>
         <w:t xml:space="preserve"> Voilà qui est clair. Quant à ceux qui oseraient écouter une raison, et pousseraient la folie jusqu'au point de ne pas jurer par les anciens, un édit royal de 1624 les condamne au bannissement perpétuel. Malheureusement, l’édit tomba un peu en désuétude, malgré le zèle de quelques docteurs à invoquer pour leur philosophie l’appui du pouvoir civil. Il ne reste plus à notre auteur qu'à gémir avec eux sur les malheurs du temps. </w:t>
       </w:r>
       <w:r>
         <w:rPr>
           <w:rStyle w:val="quotec"/>
         </w:rPr>
-        <w:t xml:space="preserve">« Ah ! </w:t>
-      </w:r>
-      <w:proofErr w:type="gramStart"/>
-      <w:r>
-        <w:rPr>
-          <w:rStyle w:val="quotec"/>
-        </w:rPr>
-        <w:t>seigneur</w:t>
-      </w:r>
-      <w:proofErr w:type="gramEnd"/>
-      <w:r>
-        <w:rPr>
-          <w:rStyle w:val="quotec"/>
-        </w:rPr>
-        <w:t xml:space="preserve"> Sganarelle</w:t>
+        <w:t>« Ah ! seigneur Sganarelle</w:t>
       </w:r>
       <w:r>
         <w:t xml:space="preserve"> (s'écrie Pancrace)</w:t>
@@ -3060,23 +2285,7 @@
           <w:rStyle w:val="quotec"/>
           <w:i/>
         </w:rPr>
-        <w:t xml:space="preserve">in </w:t>
-      </w:r>
-      <w:proofErr w:type="spellStart"/>
-      <w:r>
-        <w:rPr>
-          <w:rStyle w:val="quotec"/>
-          <w:i/>
-        </w:rPr>
-        <w:t>utroque</w:t>
-      </w:r>
-      <w:proofErr w:type="spellEnd"/>
-      <w:r>
-        <w:rPr>
-          <w:rStyle w:val="quotec"/>
-          <w:i/>
-        </w:rPr>
-        <w:t xml:space="preserve"> jure</w:t>
+        <w:t>in utroque jure</w:t>
       </w:r>
       <w:r>
         <w:rPr>
@@ -3089,87 +2298,13 @@
           <w:rStyle w:val="quotec"/>
           <w:i/>
         </w:rPr>
-        <w:t xml:space="preserve">per </w:t>
-      </w:r>
-      <w:proofErr w:type="spellStart"/>
-      <w:r>
-        <w:rPr>
-          <w:rStyle w:val="quotec"/>
-          <w:i/>
-        </w:rPr>
-        <w:t>omnes</w:t>
-      </w:r>
-      <w:proofErr w:type="spellEnd"/>
-      <w:r>
-        <w:rPr>
-          <w:rStyle w:val="quotec"/>
-          <w:i/>
-        </w:rPr>
-        <w:t xml:space="preserve"> </w:t>
-      </w:r>
-      <w:proofErr w:type="spellStart"/>
-      <w:r>
-        <w:rPr>
-          <w:rStyle w:val="quotec"/>
-          <w:i/>
-        </w:rPr>
-        <w:t>modos</w:t>
-      </w:r>
-      <w:proofErr w:type="spellEnd"/>
-      <w:r>
-        <w:rPr>
-          <w:rStyle w:val="quotec"/>
-          <w:i/>
-        </w:rPr>
-        <w:t xml:space="preserve"> et casus</w:t>
-      </w:r>
-      <w:r>
-        <w:rPr>
-          <w:rStyle w:val="quotec"/>
-        </w:rPr>
-        <w:t xml:space="preserve">, — homme qui possède, superlative, fable, mythologie et histoire, — grammaire, poésie, rhétorique, dialectique et sophistique, —mathématiques, arithmétique, optique, onirocritique, physique et métaphysique, — </w:t>
-      </w:r>
-      <w:proofErr w:type="spellStart"/>
-      <w:r>
-        <w:rPr>
-          <w:rStyle w:val="quotec"/>
-        </w:rPr>
-        <w:t>cosmométrie</w:t>
-      </w:r>
-      <w:proofErr w:type="spellEnd"/>
-      <w:r>
-        <w:rPr>
-          <w:rStyle w:val="quotec"/>
-        </w:rPr>
-        <w:t xml:space="preserve">, géométrie,  architecture, </w:t>
-      </w:r>
-      <w:proofErr w:type="spellStart"/>
-      <w:r>
-        <w:rPr>
-          <w:rStyle w:val="quotec"/>
-        </w:rPr>
-        <w:t>spéculoire</w:t>
-      </w:r>
-      <w:proofErr w:type="spellEnd"/>
-      <w:r>
-        <w:rPr>
-          <w:rStyle w:val="quotec"/>
-        </w:rPr>
-        <w:t xml:space="preserve"> et </w:t>
-      </w:r>
-      <w:proofErr w:type="spellStart"/>
-      <w:r>
-        <w:rPr>
-          <w:rStyle w:val="quotec"/>
-        </w:rPr>
-        <w:t>spéculatoire</w:t>
-      </w:r>
-      <w:proofErr w:type="spellEnd"/>
-      <w:r>
-        <w:rPr>
-          <w:rStyle w:val="quotec"/>
-        </w:rPr>
-        <w:t>, — médecine, astronomie, astrologie, physionomie, métoposcopie, c</w:t>
+        <w:t>per omnes modos et casus</w:t>
+      </w:r>
+      <w:r>
+        <w:rPr>
+          <w:rStyle w:val="quotec"/>
+        </w:rPr>
+        <w:t>, — homme qui possède, superlative, fable, mythologie et histoire, — grammaire, poésie, rhétorique, dialectique et sophistique, —mathématiques, arithmétique, optique, onirocritique, physique et métaphysique, — cosmométrie, géométrie,  architecture, spéculoire et spéculatoire, — médecine, astronomie, astrologie, physionomie, métoposcopie, c</w:t>
       </w:r>
       <w:r>
         <w:rPr>
@@ -3357,41 +2492,13 @@
         <w:rPr>
           <w:rStyle w:val="quotec"/>
         </w:rPr>
-        <w:t xml:space="preserve">Oh ! </w:t>
-      </w:r>
-      <w:proofErr w:type="gramStart"/>
-      <w:r>
-        <w:rPr>
-          <w:rStyle w:val="quotec"/>
-        </w:rPr>
-        <w:t>la</w:t>
-      </w:r>
-      <w:proofErr w:type="gramEnd"/>
-      <w:r>
-        <w:rPr>
-          <w:rStyle w:val="quotec"/>
-        </w:rPr>
-        <w:t xml:space="preserve"> grande fatigue d'avoir une f</w:t>
-      </w:r>
-      <w:r>
-        <w:rPr>
-          <w:rStyle w:val="quotec"/>
-        </w:rPr>
-        <w:t xml:space="preserve">emme ! </w:t>
-      </w:r>
-      <w:proofErr w:type="gramStart"/>
-      <w:r>
-        <w:rPr>
-          <w:rStyle w:val="quotec"/>
-        </w:rPr>
-        <w:t>et</w:t>
-      </w:r>
-      <w:proofErr w:type="gramEnd"/>
-      <w:r>
-        <w:rPr>
-          <w:rStyle w:val="quotec"/>
-        </w:rPr>
-        <w:t xml:space="preserve"> qu'Aristote a bien rai</w:t>
+        <w:t>Oh ! la grande fatigue d'avoir une f</w:t>
+      </w:r>
+      <w:r>
+        <w:rPr>
+          <w:rStyle w:val="quotec"/>
+        </w:rPr>
+        <w:t>emme ! et qu'Aristote a bien rai</w:t>
       </w:r>
       <w:r>
         <w:rPr>
@@ -3580,35 +2687,7 @@
         <w:rPr>
           <w:rFonts w:ascii="Times New Roman" w:hAnsi="Times New Roman" w:cs="Times New Roman"/>
         </w:rPr>
-        <w:t xml:space="preserve">dire une majestueuse unité. Pourquoi, en effet, </w:t>
-      </w:r>
-      <w:proofErr w:type="spellStart"/>
-      <w:r>
-        <w:rPr>
-          <w:rFonts w:ascii="Times New Roman" w:hAnsi="Times New Roman" w:cs="Times New Roman"/>
-        </w:rPr>
-        <w:t>a-t-il</w:t>
-      </w:r>
-      <w:proofErr w:type="spellEnd"/>
-      <w:r>
-        <w:rPr>
-          <w:rFonts w:ascii="Times New Roman" w:hAnsi="Times New Roman" w:cs="Times New Roman"/>
-        </w:rPr>
-        <w:t xml:space="preserve"> combattu la médecine? Pourquoi, comme on l’a dit spirituellement, </w:t>
-      </w:r>
-      <w:proofErr w:type="spellStart"/>
-      <w:r>
-        <w:rPr>
-          <w:rFonts w:ascii="Times New Roman" w:hAnsi="Times New Roman" w:cs="Times New Roman"/>
-        </w:rPr>
-        <w:t>a-t-il</w:t>
-      </w:r>
-      <w:proofErr w:type="spellEnd"/>
-      <w:r>
-        <w:rPr>
-          <w:rFonts w:ascii="Times New Roman" w:hAnsi="Times New Roman" w:cs="Times New Roman"/>
-        </w:rPr>
-        <w:t xml:space="preserve"> engagé contre elle cette longue lutte aux nombreux épisodes, lutte qui va de sa première pièce, </w:t>
+        <w:t xml:space="preserve">dire une majestueuse unité. Pourquoi, en effet, a-t-il combattu la médecine? Pourquoi, comme on l’a dit spirituellement, a-t-il engagé contre elle cette longue lutte aux nombreux épisodes, lutte qui va de sa première pièce, </w:t>
       </w:r>
       <w:r>
         <w:rPr>
@@ -3693,49 +2772,21 @@
         <w:rPr>
           <w:rFonts w:ascii="Times New Roman" w:hAnsi="Times New Roman" w:cs="Times New Roman"/>
         </w:rPr>
-        <w:t xml:space="preserve">Pourquoi enfin, pourquoi surtout toutes ces violentes et perpétuelles sorties contre les Métaphraste, les </w:t>
-      </w:r>
-      <w:proofErr w:type="spellStart"/>
-      <w:r>
-        <w:rPr>
-          <w:rFonts w:ascii="Times New Roman" w:hAnsi="Times New Roman" w:cs="Times New Roman"/>
-        </w:rPr>
-        <w:t>Caritidès</w:t>
-      </w:r>
-      <w:proofErr w:type="spellEnd"/>
-      <w:r>
-        <w:rPr>
-          <w:rFonts w:ascii="Times New Roman" w:hAnsi="Times New Roman" w:cs="Times New Roman"/>
-        </w:rPr>
-        <w:t>, les Vadius, les Trissotin et tous les sots de .cette espèce, sinon par haine toujours pour l’école, dont leur pédante ignorance était devenue le dernier et le plus dangereux soutien?</w:t>
-      </w:r>
-    </w:p>
-    <w:p>
-      <w:pPr>
-        <w:pStyle w:val="Corpsdetexte"/>
-        <w:rPr>
-          <w:rFonts w:ascii="Times New Roman" w:hAnsi="Times New Roman" w:cs="Times New Roman"/>
-        </w:rPr>
-      </w:pPr>
-      <w:r>
-        <w:rPr>
-          <w:rFonts w:ascii="Times New Roman" w:hAnsi="Times New Roman" w:cs="Times New Roman"/>
-        </w:rPr>
-        <w:t xml:space="preserve">Mais en rendant justice à notre auteur, n’oublions pas notre but : ce principe si fécond, à qui le </w:t>
-      </w:r>
-      <w:proofErr w:type="spellStart"/>
-      <w:r>
-        <w:rPr>
-          <w:rFonts w:ascii="Times New Roman" w:hAnsi="Times New Roman" w:cs="Times New Roman"/>
-        </w:rPr>
-        <w:t>dut-il</w:t>
-      </w:r>
-      <w:proofErr w:type="spellEnd"/>
-      <w:r>
-        <w:rPr>
-          <w:rFonts w:ascii="Times New Roman" w:hAnsi="Times New Roman" w:cs="Times New Roman"/>
-        </w:rPr>
-        <w:t>? A personne ou à tout le monde, serait-il facile de répondre; et l’on pourrait invoquer ici l’unité de la philosophie nouvelle en face de sa rivale, faire voir Bacon, Gassendi, Descartes, au milieu de leurs doutes et de leurs affirmations contradictoires, d’accord pour résister aux anciens, et montrer enfin tout le mouvement philosophique du grand siècle venant aboutir à cette pensée, ou plutôt à cet effort commun : affranchir la science et l’esprit de toute autorité</w:t>
+        <w:t>Pourquoi enfin, pourquoi surtout toutes ces violentes et perpétuelles sorties contre les Métaphraste, les Caritidès, les Vadius, les Trissotin et tous les sots de .cette espèce, sinon par haine toujours pour l’école, dont leur pédante ignorance était devenue le dernier et le plus dangereux soutien?</w:t>
+      </w:r>
+    </w:p>
+    <w:p>
+      <w:pPr>
+        <w:pStyle w:val="Corpsdetexte"/>
+        <w:rPr>
+          <w:rFonts w:ascii="Times New Roman" w:hAnsi="Times New Roman" w:cs="Times New Roman"/>
+        </w:rPr>
+      </w:pPr>
+      <w:r>
+        <w:rPr>
+          <w:rFonts w:ascii="Times New Roman" w:hAnsi="Times New Roman" w:cs="Times New Roman"/>
+        </w:rPr>
+        <w:t>Mais en rendant justice à notre auteur, n’oublions pas notre but : ce principe si fécond, à qui le dut-il? A personne ou à tout le monde, serait-il facile de répondre; et l’on pourrait invoquer ici l’unité de la philosophie nouvelle en face de sa rivale, faire voir Bacon, Gassendi, Descartes, au milieu de leurs doutes et de leurs affirmations contradictoires, d’accord pour résister aux anciens, et montrer enfin tout le mouvement philosophique du grand siècle venant aboutir à cette pensée, ou plutôt à cet effort commun : affranchir la science et l’esprit de toute autorité</w:t>
       </w:r>
       <w:r>
         <w:rPr>
@@ -4055,15 +3106,7 @@
         <w:t>NARELLE</w:t>
       </w:r>
       <w:r>
-        <w:t xml:space="preserve">. Parbleu ! </w:t>
-      </w:r>
-      <w:proofErr w:type="gramStart"/>
-      <w:r>
-        <w:t>il</w:t>
-      </w:r>
-      <w:proofErr w:type="gramEnd"/>
-      <w:r>
-        <w:t xml:space="preserve"> faut bien qu’il me semble, puisque cela est.</w:t>
+        <w:t>. Parbleu ! il faut bien qu’il me semble, puisque cela est.</w:t>
       </w:r>
     </w:p>
     <w:p>
@@ -4106,15 +3149,7 @@
         <w:t>.</w:t>
       </w:r>
       <w:r>
-        <w:t xml:space="preserve"> Comment! </w:t>
-      </w:r>
-      <w:proofErr w:type="gramStart"/>
-      <w:r>
-        <w:t>il</w:t>
-      </w:r>
-      <w:proofErr w:type="gramEnd"/>
-      <w:r>
-        <w:t xml:space="preserve"> n’est pas vrai que je suis venu?</w:t>
+        <w:t xml:space="preserve"> Comment! il n’est pas vrai que je suis venu?</w:t>
       </w:r>
     </w:p>
     <w:p>
@@ -4154,15 +3189,7 @@
         <w:t>NARELLE</w:t>
       </w:r>
       <w:r>
-        <w:t xml:space="preserve">. Quoi! </w:t>
-      </w:r>
-      <w:proofErr w:type="gramStart"/>
-      <w:r>
-        <w:t>je</w:t>
-      </w:r>
-      <w:proofErr w:type="gramEnd"/>
-      <w:r>
-        <w:t xml:space="preserve"> ne suis pas ici, et vous ne me parlez pas? Laissons ces subtilités, je vous prie, et parlons de mon affaire. Je viens vous dire que j’ai envie de me marier.</w:t>
+        <w:t>. Quoi! je ne suis pas ici, et vous ne me parlez pas? Laissons ces subtilités, je vous prie, et parlons de mon affaire. Je viens vous dire que j’ai envie de me marier.</w:t>
       </w:r>
     </w:p>
     <w:p>
@@ -4337,15 +3364,7 @@
         <w:t xml:space="preserve"> </w:t>
       </w:r>
       <w:r>
-        <w:t xml:space="preserve">Et la conversation continue. Est-ce là, vraiment, le ton de Descartes? Ne voit-on pas, au contraire, que le scepticisme pour </w:t>
-      </w:r>
-      <w:proofErr w:type="gramStart"/>
-      <w:r>
-        <w:t>l'un</w:t>
-      </w:r>
-      <w:proofErr w:type="gramEnd"/>
-      <w:r>
-        <w:t xml:space="preserve"> méthode, c’est-à-dire moyen d'arriver </w:t>
+        <w:t xml:space="preserve">Et la conversation continue. Est-ce là, vraiment, le ton de Descartes? Ne voit-on pas, au contraire, que le scepticisme pour l'un méthode, c’est-à-dire moyen d'arriver </w:t>
       </w:r>
       <w:r>
         <w:rPr>
@@ -4418,17 +3437,8 @@
           <w:rStyle w:val="quotec"/>
           <w:i/>
         </w:rPr>
-        <w:t xml:space="preserve">Quid </w:t>
-      </w:r>
-      <w:proofErr w:type="spellStart"/>
-      <w:r>
-        <w:rPr>
-          <w:rStyle w:val="quotec"/>
-          <w:i/>
-        </w:rPr>
-        <w:t>igitur</w:t>
-      </w:r>
-      <w:proofErr w:type="spellEnd"/>
+        <w:t>Quid igitur</w:t>
+      </w:r>
       <w:r>
         <w:rPr>
           <w:rStyle w:val="quotec"/>
@@ -4445,23 +3455,7 @@
         <w:t>Discours de la Méthode</w:t>
       </w:r>
       <w:r>
-        <w:t xml:space="preserve"> que la </w:t>
-      </w:r>
-      <w:proofErr w:type="spellStart"/>
-      <w:r>
-        <w:t>Mothe</w:t>
-      </w:r>
-      <w:proofErr w:type="spellEnd"/>
-      <w:r>
-        <w:t>-le-</w:t>
-      </w:r>
-      <w:proofErr w:type="spellStart"/>
-      <w:r>
-        <w:t>Vayer</w:t>
-      </w:r>
-      <w:proofErr w:type="spellEnd"/>
-      <w:r>
-        <w:t xml:space="preserve">, le coryphée des douteurs du temps, avait publié son grand ouvrage sceptique? Huet et Bayle ne préparaient-ils pas, comme dans l'ombre, leurs terribles attaques contre toute certitude? Et même ce luxe de preuves est inutile. Les </w:t>
+        <w:t xml:space="preserve"> que la Mothe-le-Vayer, le coryphée des douteurs du temps, avait publié son grand ouvrage sceptique? Huet et Bayle ne préparaient-ils pas, comme dans l'ombre, leurs terribles attaques contre toute certitude? Et même ce luxe de preuves est inutile. Les </w:t>
       </w:r>
       <w:r>
         <w:rPr>
@@ -4519,19 +3513,11 @@
           <w:rFonts w:ascii="Times New Roman" w:hAnsi="Times New Roman" w:cs="Times New Roman"/>
         </w:rPr>
       </w:pPr>
-      <w:proofErr w:type="gramStart"/>
-      <w:r>
-        <w:rPr>
-          <w:rFonts w:ascii="Times New Roman" w:hAnsi="Times New Roman" w:cs="Times New Roman"/>
-        </w:rPr>
-        <w:t>donne</w:t>
-      </w:r>
-      <w:proofErr w:type="gramEnd"/>
-      <w:r>
-        <w:rPr>
-          <w:rFonts w:ascii="Times New Roman" w:hAnsi="Times New Roman" w:cs="Times New Roman"/>
-        </w:rPr>
-        <w:t xml:space="preserve"> à sa sœur ce modeste conseil:</w:t>
+      <w:r>
+        <w:rPr>
+          <w:rFonts w:ascii="Times New Roman" w:hAnsi="Times New Roman" w:cs="Times New Roman"/>
+        </w:rPr>
+        <w:t>donne à sa sœur ce modeste conseil:</w:t>
       </w:r>
     </w:p>
     <w:p>
@@ -4565,21 +3551,7 @@
         <w:rPr>
           <w:rFonts w:ascii="Times New Roman" w:hAnsi="Times New Roman" w:cs="Times New Roman"/>
         </w:rPr>
-        <w:t xml:space="preserve">Elle va plus loin, et comme </w:t>
-      </w:r>
-      <w:proofErr w:type="spellStart"/>
-      <w:r>
-        <w:rPr>
-          <w:rFonts w:ascii="Times New Roman" w:hAnsi="Times New Roman" w:cs="Times New Roman"/>
-        </w:rPr>
-        <w:t>Frosine</w:t>
-      </w:r>
-      <w:proofErr w:type="spellEnd"/>
-      <w:r>
-        <w:rPr>
-          <w:rFonts w:ascii="Times New Roman" w:hAnsi="Times New Roman" w:cs="Times New Roman"/>
-        </w:rPr>
-        <w:t xml:space="preserve"> qui voulait faire épouser l'Adriatique au Grand Turc, elle veut marier sa sœur à la philosophie</w:t>
+        <w:t>Elle va plus loin, et comme Frosine qui voulait faire épouser l'Adriatique au Grand Turc, elle veut marier sa sœur à la philosophie</w:t>
       </w:r>
     </w:p>
     <w:p>
@@ -4680,21 +3652,7 @@
         <w:rPr>
           <w:rFonts w:ascii="Times New Roman" w:hAnsi="Times New Roman" w:cs="Times New Roman"/>
         </w:rPr>
-        <w:t xml:space="preserve">Enfin, pour achever de la ruiner, </w:t>
-      </w:r>
-      <w:proofErr w:type="spellStart"/>
-      <w:r>
-        <w:rPr>
-          <w:rFonts w:ascii="Times New Roman" w:hAnsi="Times New Roman" w:cs="Times New Roman"/>
-        </w:rPr>
-        <w:t>Belise</w:t>
-      </w:r>
-      <w:proofErr w:type="spellEnd"/>
-      <w:r>
-        <w:rPr>
-          <w:rFonts w:ascii="Times New Roman" w:hAnsi="Times New Roman" w:cs="Times New Roman"/>
-        </w:rPr>
-        <w:t xml:space="preserve"> vient lui prêter son appui :</w:t>
+        <w:t>Enfin, pour achever de la ruiner, Belise vient lui prêter son appui :</w:t>
       </w:r>
     </w:p>
     <w:p>
@@ -5000,21 +3958,7 @@
         <w:rPr>
           <w:rFonts w:ascii="Bookman Old Style;serif" w:hAnsi="Bookman Old Style;serif"/>
         </w:rPr>
-        <w:t xml:space="preserve"> Esprit, ô chair. De plus, nous avons reconnu qu’il se moquait, et à juste titre, peut-être, d’un spiritualisme poussé à l’extrême ; il serait plus vrai de dire à l’excès. Faut-il aller plus loin, faut-il, avec tel ou tel critique, un peu trop pressé, selon nous, de triompher, ne plus voir en Molière que le zélé disciple d’un sensualisme tout récemment renouvelé d’Epicure? Soit. Cette belle philosophie, avouons-le donc, est prêchée dans le théâtre de notre auteur : elle a un admirateur, un admirateur passionné. C’est le... bonhomme Chrysale. Voilà tous les sensualistes bien flattés, à coup sûr, de posséder un tel défenseur, et </w:t>
-      </w:r>
-      <w:proofErr w:type="gramStart"/>
-      <w:r>
-        <w:rPr>
-          <w:rFonts w:ascii="Bookman Old Style;serif" w:hAnsi="Bookman Old Style;serif"/>
-        </w:rPr>
-        <w:t>tout prêts</w:t>
-      </w:r>
-      <w:proofErr w:type="gramEnd"/>
-      <w:r>
-        <w:rPr>
-          <w:rFonts w:ascii="Bookman Old Style;serif" w:hAnsi="Bookman Old Style;serif"/>
-        </w:rPr>
-        <w:t xml:space="preserve"> à applaudir, sans doute, quand, à propos de sa domestique, il s’écrie avec une si profonde tristesse :</w:t>
+        <w:t xml:space="preserve"> Esprit, ô chair. De plus, nous avons reconnu qu’il se moquait, et à juste titre, peut-être, d’un spiritualisme poussé à l’extrême ; il serait plus vrai de dire à l’excès. Faut-il aller plus loin, faut-il, avec tel ou tel critique, un peu trop pressé, selon nous, de triompher, ne plus voir en Molière que le zélé disciple d’un sensualisme tout récemment renouvelé d’Epicure? Soit. Cette belle philosophie, avouons-le donc, est prêchée dans le théâtre de notre auteur : elle a un admirateur, un admirateur passionné. C’est le... bonhomme Chrysale. Voilà tous les sensualistes bien flattés, à coup sûr, de posséder un tel défenseur, et tout prêts à applaudir, sans doute, quand, à propos de sa domestique, il s’écrie avec une si profonde tristesse :</w:t>
       </w:r>
     </w:p>
     <w:p>
@@ -5117,56 +4061,14 @@
         <w:rPr>
           <w:rFonts w:ascii="Bookman Old Style;serif" w:hAnsi="Bookman Old Style;serif"/>
         </w:rPr>
-        <w:t xml:space="preserve">Et défend-il mieux, au moins, Epicure et les atomes? Hélas! </w:t>
-      </w:r>
-      <w:proofErr w:type="gramStart"/>
-      <w:r>
-        <w:rPr>
-          <w:rFonts w:ascii="Bookman Old Style;serif" w:hAnsi="Bookman Old Style;serif"/>
-        </w:rPr>
-        <w:t>il</w:t>
-      </w:r>
-      <w:proofErr w:type="gramEnd"/>
-      <w:r>
-        <w:rPr>
-          <w:rFonts w:ascii="Bookman Old Style;serif" w:hAnsi="Bookman Old Style;serif"/>
-        </w:rPr>
-        <w:t xml:space="preserve"> faut que ce soit une cartésienne, et quelle </w:t>
+        <w:t xml:space="preserve">Et défend-il mieux, au moins, Epicure et les atomes? Hélas! il faut que ce soit une cartésienne, et quelle </w:t>
       </w:r>
       <w:r>
         <w:rPr>
           <w:rFonts w:ascii="Bookman Old Style;serif" w:hAnsi="Bookman Old Style;serif"/>
         </w:rPr>
         <w:lastRenderedPageBreak/>
-        <w:t xml:space="preserve">cartésienne? Armande ! </w:t>
-      </w:r>
-      <w:proofErr w:type="gramStart"/>
-      <w:r>
-        <w:rPr>
-          <w:rFonts w:ascii="Bookman Old Style;serif" w:hAnsi="Bookman Old Style;serif"/>
-        </w:rPr>
-        <w:t>qui</w:t>
-      </w:r>
-      <w:proofErr w:type="gramEnd"/>
-      <w:r>
-        <w:rPr>
-          <w:rFonts w:ascii="Bookman Old Style;serif" w:hAnsi="Bookman Old Style;serif"/>
-        </w:rPr>
-        <w:t xml:space="preserve"> admire le philosophe latin. Pour comble de malheur, </w:t>
-      </w:r>
-      <w:proofErr w:type="spellStart"/>
-      <w:r>
-        <w:rPr>
-          <w:rFonts w:ascii="Bookman Old Style;serif" w:hAnsi="Bookman Old Style;serif"/>
-        </w:rPr>
-        <w:t>Belise</w:t>
-      </w:r>
-      <w:proofErr w:type="spellEnd"/>
-      <w:r>
-        <w:rPr>
-          <w:rFonts w:ascii="Bookman Old Style;serif" w:hAnsi="Bookman Old Style;serif"/>
-        </w:rPr>
-        <w:t xml:space="preserve"> est encore favorable aux atomes. Développant d’une façon tout à fait originale, du reste, la pensée du maître, elle les divise en classes correspondant à celles de la société, et se demande avec douleur, à propos de son malheureux frère:</w:t>
+        <w:t>cartésienne? Armande ! qui admire le philosophe latin. Pour comble de malheur, Belise est encore favorable aux atomes. Développant d’une façon tout à fait originale, du reste, la pensée du maître, elle les divise en classes correspondant à celles de la société, et se demande avec douleur, à propos de son malheureux frère:</w:t>
       </w:r>
     </w:p>
     <w:p>
@@ -5281,19 +4183,11 @@
           <w:rFonts w:ascii="Bookman Old Style;serif" w:hAnsi="Bookman Old Style;serif" w:hint="eastAsia"/>
         </w:rPr>
       </w:pPr>
-      <w:proofErr w:type="gramStart"/>
-      <w:r>
-        <w:rPr>
-          <w:rFonts w:ascii="Bookman Old Style;serif" w:hAnsi="Bookman Old Style;serif"/>
-        </w:rPr>
-        <w:t>que</w:t>
-      </w:r>
-      <w:proofErr w:type="gramEnd"/>
-      <w:r>
-        <w:rPr>
-          <w:rFonts w:ascii="Bookman Old Style;serif" w:hAnsi="Bookman Old Style;serif"/>
-        </w:rPr>
-        <w:t xml:space="preserve"> tout aussitôt Chrysale nous fait rire aux dépens du sensualisme de Gassendi :</w:t>
+      <w:r>
+        <w:rPr>
+          <w:rFonts w:ascii="Bookman Old Style;serif" w:hAnsi="Bookman Old Style;serif"/>
+        </w:rPr>
+        <w:t>que tout aussitôt Chrysale nous fait rire aux dépens du sensualisme de Gassendi :</w:t>
       </w:r>
     </w:p>
     <w:p>
@@ -5712,21 +4606,7 @@
         <w:rPr>
           <w:rStyle w:val="quotec"/>
         </w:rPr>
-        <w:t xml:space="preserve">! </w:t>
-      </w:r>
-      <w:proofErr w:type="gramStart"/>
-      <w:r>
-        <w:rPr>
-          <w:rStyle w:val="quotec"/>
-        </w:rPr>
-        <w:t>passe</w:t>
-      </w:r>
-      <w:proofErr w:type="gramEnd"/>
-      <w:r>
-        <w:rPr>
-          <w:rStyle w:val="quotec"/>
-        </w:rPr>
-        <w:t xml:space="preserve"> encore pour la morale, mais tout le reste ne vaut pas la peine qu'on y pense. » </w:t>
+        <w:t xml:space="preserve">! passe encore pour la morale, mais tout le reste ne vaut pas la peine qu'on y pense. » </w:t>
       </w:r>
       <w:r>
         <w:rPr>
@@ -5839,19 +4719,11 @@
           <w:rFonts w:ascii="Bookman Old Style;serif" w:hAnsi="Bookman Old Style;serif" w:hint="eastAsia"/>
         </w:rPr>
       </w:pPr>
-      <w:proofErr w:type="gramStart"/>
-      <w:r>
-        <w:rPr>
-          <w:rFonts w:ascii="Bookman Old Style;serif" w:hAnsi="Bookman Old Style;serif"/>
-        </w:rPr>
-        <w:t>je</w:t>
-      </w:r>
-      <w:proofErr w:type="gramEnd"/>
-      <w:r>
-        <w:rPr>
-          <w:rFonts w:ascii="Bookman Old Style;serif" w:hAnsi="Bookman Old Style;serif"/>
-        </w:rPr>
-        <w:t xml:space="preserve"> dirai : Il est temps de descendre de ces hauteurs plus ou moins escarpées, en tous cas plus ou moins arides de la métaphysique, dans les plaines plus commodes et plus riantes de la morale. — Oui, de la morale, et ce n'est pas sortir de notre sujet; car nous disons morale et non moralité. Que les pièces de notre auteur aient exercé sur leur siècle une bonne ou une mauvaise influence, peu importe pour notre nouvelle recherche. Nous ne parlons ici que de ce </w:t>
+      <w:r>
+        <w:rPr>
+          <w:rFonts w:ascii="Bookman Old Style;serif" w:hAnsi="Bookman Old Style;serif"/>
+        </w:rPr>
+        <w:t xml:space="preserve">je dirai : Il est temps de descendre de ces hauteurs plus ou moins escarpées, en tous cas plus ou moins arides de la métaphysique, dans les plaines plus commodes et plus riantes de la morale. — Oui, de la morale, et ce n'est pas sortir de notre sujet; car nous disons morale et non moralité. Que les pièces de notre auteur aient exercé sur leur siècle une bonne ou une mauvaise influence, peu importe pour notre nouvelle recherche. Nous ne parlons ici que de ce </w:t>
       </w:r>
       <w:r>
         <w:rPr>
@@ -5928,21 +4800,7 @@
         <w:rPr>
           <w:rFonts w:ascii="Bookman Old Style;serif" w:hAnsi="Bookman Old Style;serif"/>
         </w:rPr>
-        <w:t xml:space="preserve">ier et </w:t>
-      </w:r>
-      <w:proofErr w:type="spellStart"/>
-      <w:r>
-        <w:rPr>
-          <w:rFonts w:ascii="Bookman Old Style;serif" w:hAnsi="Bookman Old Style;serif"/>
-        </w:rPr>
-        <w:t>Hesnault</w:t>
-      </w:r>
-      <w:proofErr w:type="spellEnd"/>
-      <w:r>
-        <w:rPr>
-          <w:rFonts w:ascii="Bookman Old Style;serif" w:hAnsi="Bookman Old Style;serif"/>
-        </w:rPr>
-        <w:t xml:space="preserve">, fut admis à y prendre part, et c'est ainsi qu'il put étudier cette philosophie d'Epicure </w:t>
+        <w:t xml:space="preserve">ier et Hesnault, fut admis à y prendre part, et c'est ainsi qu'il put étudier cette philosophie d'Epicure </w:t>
       </w:r>
       <w:r>
         <w:rPr>
@@ -5999,35 +4857,7 @@
         <w:rPr>
           <w:rFonts w:ascii="Bookman Old Style;serif" w:hAnsi="Bookman Old Style;serif"/>
         </w:rPr>
-        <w:t xml:space="preserve">tre sur l’élève fut profonde. Il faudrait s'étonner du contraire. — Et cet aveu ne s’accorde pas mal avec le peu de respect que nous avons vu Molière témoigner pour certaines parties du </w:t>
-      </w:r>
-      <w:proofErr w:type="gramStart"/>
-      <w:r>
-        <w:rPr>
-          <w:rFonts w:ascii="Bookman Old Style;serif" w:hAnsi="Bookman Old Style;serif"/>
-        </w:rPr>
-        <w:t>système .</w:t>
-      </w:r>
-      <w:proofErr w:type="gramEnd"/>
-      <w:r>
-        <w:rPr>
-          <w:rFonts w:ascii="Bookman Old Style;serif" w:hAnsi="Bookman Old Style;serif"/>
-        </w:rPr>
-        <w:t xml:space="preserve"> </w:t>
-      </w:r>
-      <w:proofErr w:type="gramStart"/>
-      <w:r>
-        <w:rPr>
-          <w:rFonts w:ascii="Bookman Old Style;serif" w:hAnsi="Bookman Old Style;serif"/>
-        </w:rPr>
-        <w:t>gassendiste</w:t>
-      </w:r>
-      <w:proofErr w:type="gramEnd"/>
-      <w:r>
-        <w:rPr>
-          <w:rFonts w:ascii="Bookman Old Style;serif" w:hAnsi="Bookman Old Style;serif"/>
-        </w:rPr>
-        <w:t>. Il ne s'agit pas ici de système ni d'enseignement. Je parle de cette influence indirecte, cachée, latente, si j'ose dire, d'un caractère sur un autre, — influence que ne troublent pas les plus grandes divergences d’opinions, — influence qui gagne le cœur, s'insinue jusqu'au centre même de la vie, et de là transforme l'homme tout entier, — et le possède quelquefois d'autant mieux qu’il en a moins conscience.</w:t>
+        <w:t>tre sur l’élève fut profonde. Il faudrait s'étonner du contraire. — Et cet aveu ne s’accorde pas mal avec le peu de respect que nous avons vu Molière témoigner pour certaines parties du système . gassendiste. Il ne s'agit pas ici de système ni d'enseignement. Je parle de cette influence indirecte, cachée, latente, si j'ose dire, d'un caractère sur un autre, — influence que ne troublent pas les plus grandes divergences d’opinions, — influence qui gagne le cœur, s'insinue jusqu'au centre même de la vie, et de là transforme l'homme tout entier, — et le possède quelquefois d'autant mieux qu’il en a moins conscience.</w:t>
       </w:r>
     </w:p>
     <w:p>
@@ -6087,21 +4917,7 @@
         <w:rPr>
           <w:rFonts w:ascii="Bookman Old Style;serif" w:hAnsi="Bookman Old Style;serif"/>
         </w:rPr>
-        <w:t xml:space="preserve"> s'échapper et de se satisfaire, sans que la satisfaction eût encore amené avec elle le dégoût et l’ennui. Il ne méritait ni le surnom de contemplateur, ni celui de héros de la tristesse. Tourmenté cependant par le sentiment plus ou moins obscur de sa vocation, il cherchait sa voie, </w:t>
-      </w:r>
-      <w:proofErr w:type="gramStart"/>
-      <w:r>
-        <w:rPr>
-          <w:rFonts w:ascii="Bookman Old Style;serif" w:hAnsi="Bookman Old Style;serif"/>
-        </w:rPr>
-        <w:t>sérieux et pensif</w:t>
-      </w:r>
-      <w:proofErr w:type="gramEnd"/>
-      <w:r>
-        <w:rPr>
-          <w:rFonts w:ascii="Bookman Old Style;serif" w:hAnsi="Bookman Old Style;serif"/>
-        </w:rPr>
-        <w:t>. Avide de tout connaître, capable de tout comprendre, il venait au philosop</w:t>
+        <w:t xml:space="preserve"> s'échapper et de se satisfaire, sans que la satisfaction eût encore amené avec elle le dégoût et l’ennui. Il ne méritait ni le surnom de contemplateur, ni celui de héros de la tristesse. Tourmenté cependant par le sentiment plus ou moins obscur de sa vocation, il cherchait sa voie, sérieux et pensif. Avide de tout connaître, capable de tout comprendre, il venait au philosop</w:t>
       </w:r>
       <w:r>
         <w:rPr>
@@ -6113,21 +4929,7 @@
         <w:rPr>
           <w:rFonts w:ascii="Bookman Old Style;serif" w:hAnsi="Bookman Old Style;serif"/>
         </w:rPr>
-        <w:t xml:space="preserve">omment </w:t>
-      </w:r>
-      <w:proofErr w:type="spellStart"/>
-      <w:r>
-        <w:rPr>
-          <w:rFonts w:ascii="Bookman Old Style;serif" w:hAnsi="Bookman Old Style;serif"/>
-        </w:rPr>
-        <w:t>eût-il</w:t>
-      </w:r>
-      <w:proofErr w:type="spellEnd"/>
-      <w:r>
-        <w:rPr>
-          <w:rFonts w:ascii="Bookman Old Style;serif" w:hAnsi="Bookman Old Style;serif"/>
-        </w:rPr>
-        <w:t xml:space="preserve"> pu résister? La seule arme, pour combattre ce sensualisme déguisé, était le sérieux moral. Il lui manquait. Il ne devait l’atteindre que rarement, dans ces jours où brisé par la lutte, le choc même de ses passions venait illuminer comme d’un éclair le fond de son cœur, et lui laisser enfin apercevoir le vide désespérant qu’il ne pouvait combler.</w:t>
+        <w:t>omment eût-il pu résister? La seule arme, pour combattre ce sensualisme déguisé, était le sérieux moral. Il lui manquait. Il ne devait l’atteindre que rarement, dans ces jours où brisé par la lutte, le choc même de ses passions venait illuminer comme d’un éclair le fond de son cœur, et lui laisser enfin apercevoir le vide désespérant qu’il ne pouvait combler.</w:t>
       </w:r>
     </w:p>
     <w:p>
@@ -6251,7 +5053,6 @@
         </w:rPr>
         <w:t xml:space="preserve"> Et la démonstration qu’il met dans la bouche de Sganarelle est presque copiée du </w:t>
       </w:r>
-      <w:proofErr w:type="spellStart"/>
       <w:r>
         <w:rPr>
           <w:rFonts w:ascii="Bookman Old Style;serif" w:hAnsi="Bookman Old Style;serif"/>
@@ -6259,7 +5060,6 @@
         </w:rPr>
         <w:t>Syntagma</w:t>
       </w:r>
-      <w:proofErr w:type="spellEnd"/>
       <w:r>
         <w:t xml:space="preserve"> </w:t>
       </w:r>
@@ -6294,21 +5094,7 @@
         <w:rPr>
           <w:rFonts w:ascii="Bookman Old Style;serif" w:hAnsi="Bookman Old Style;serif"/>
         </w:rPr>
-        <w:t xml:space="preserve">Nous pouvons donc maintenant aborder la grande question : N’y </w:t>
-      </w:r>
-      <w:proofErr w:type="spellStart"/>
-      <w:r>
-        <w:rPr>
-          <w:rFonts w:ascii="Bookman Old Style;serif" w:hAnsi="Bookman Old Style;serif"/>
-        </w:rPr>
-        <w:t>a-t-il</w:t>
-      </w:r>
-      <w:proofErr w:type="spellEnd"/>
-      <w:r>
-        <w:rPr>
-          <w:rFonts w:ascii="Bookman Old Style;serif" w:hAnsi="Bookman Old Style;serif"/>
-        </w:rPr>
-        <w:t xml:space="preserve"> pas un rapport intime entre la morale plus ou moins facile de Molière, et la philosophie de celui que Gui Patin appelle </w:t>
+        <w:t xml:space="preserve">Nous pouvons donc maintenant aborder la grande question : N’y a-t-il pas un rapport intime entre la morale plus ou moins facile de Molière, et la philosophie de celui que Gui Patin appelle </w:t>
       </w:r>
       <w:r>
         <w:rPr>
@@ -6397,21 +5183,7 @@
         <w:rPr>
           <w:rFonts w:ascii="Bookman Old Style;serif" w:hAnsi="Bookman Old Style;serif"/>
         </w:rPr>
-        <w:t xml:space="preserve">« Dans l’ensemble » : que le lecteur se garde bien d'oublier le mot. Oui, le devoir avec ses ordres impérieux et ses saintes violences est à peu près inconnu à notre auteur. Il faut vivre le plus doucement possible, cédant et résistant tour à tour aux passions qui nous sollicitent et nous entraînent; tel est bien le résumé de son théâtre, mais dans l'ensemble seulement. Car si l'on peut lui reprocher de n'avoir pas même toujours su se maintenir à cette modeste hauteur, et d'être tombé plus bas encore dans telle ou telle scène justement blâmée, — hâtons-nous de le reconnaître, il a voulu, disons mieux, il a dû parfois s'élever plus haut et faire entendre quelques-uns de ces aveux qui suffiront toujours pour lui gagner les sympathies des esprits les plus sévères. — On dirait en effet à certains moments que, fatigué de se traîner toujours dans cette atmosphère plus ou moins énervante de nos instincts et de nos passions, il a </w:t>
-      </w:r>
-      <w:proofErr w:type="gramStart"/>
-      <w:r>
-        <w:rPr>
-          <w:rFonts w:ascii="Bookman Old Style;serif" w:hAnsi="Bookman Old Style;serif"/>
-        </w:rPr>
-        <w:t>senti</w:t>
-      </w:r>
-      <w:proofErr w:type="gramEnd"/>
-      <w:r>
-        <w:rPr>
-          <w:rFonts w:ascii="Bookman Old Style;serif" w:hAnsi="Bookman Old Style;serif"/>
-        </w:rPr>
-        <w:t xml:space="preserve"> lui aussi le besoin de prendre son vol vers ces cimes sublimes de la conscience et du devoir, où l'air est toujours pur, et la lumière d'en haut toujours rayonnante.</w:t>
+        <w:t>« Dans l’ensemble » : que le lecteur se garde bien d'oublier le mot. Oui, le devoir avec ses ordres impérieux et ses saintes violences est à peu près inconnu à notre auteur. Il faut vivre le plus doucement possible, cédant et résistant tour à tour aux passions qui nous sollicitent et nous entraînent; tel est bien le résumé de son théâtre, mais dans l'ensemble seulement. Car si l'on peut lui reprocher de n'avoir pas même toujours su se maintenir à cette modeste hauteur, et d'être tombé plus bas encore dans telle ou telle scène justement blâmée, — hâtons-nous de le reconnaître, il a voulu, disons mieux, il a dû parfois s'élever plus haut et faire entendre quelques-uns de ces aveux qui suffiront toujours pour lui gagner les sympathies des esprits les plus sévères. — On dirait en effet à certains moments que, fatigué de se traîner toujours dans cette atmosphère plus ou moins énervante de nos instincts et de nos passions, il a senti lui aussi le besoin de prendre son vol vers ces cimes sublimes de la conscience et du devoir, où l'air est toujours pur, et la lumière d'en haut toujours rayonnante.</w:t>
       </w:r>
     </w:p>
     <w:p>
@@ -6626,21 +5398,7 @@
         <w:rPr>
           <w:rFonts w:ascii="Bookman Old Style;serif" w:hAnsi="Bookman Old Style;serif"/>
         </w:rPr>
-        <w:t xml:space="preserve">Prenez ses pièces, en effet; voulez-vous avoir son idée propre sur la manière dont il faut se conduire avec les femmes; cherchez un juste milieu entre Sganarelle et </w:t>
-      </w:r>
-      <w:proofErr w:type="spellStart"/>
-      <w:r>
-        <w:rPr>
-          <w:rFonts w:ascii="Bookman Old Style;serif" w:hAnsi="Bookman Old Style;serif"/>
-        </w:rPr>
-        <w:t>Ariste</w:t>
-      </w:r>
-      <w:proofErr w:type="spellEnd"/>
-      <w:r>
-        <w:rPr>
-          <w:rFonts w:ascii="Bookman Old Style;serif" w:hAnsi="Bookman Old Style;serif"/>
-        </w:rPr>
-        <w:t>, entre la sévérité par trop farouche de l’un, et la facilité par trop complaisante de l’autre. — Voulez-vous avoir sa théorie propre sur l’éducation? Cherchez un juste milieu entre Arnolphe qui ne veut pas même que sa</w:t>
+        <w:t>Prenez ses pièces, en effet; voulez-vous avoir son idée propre sur la manière dont il faut se conduire avec les femmes; cherchez un juste milieu entre Sganarelle et Ariste, entre la sévérité par trop farouche de l’un, et la facilité par trop complaisante de l’autre. — Voulez-vous avoir sa théorie propre sur l’éducation? Cherchez un juste milieu entre Arnolphe qui ne veut pas même que sa</w:t>
       </w:r>
       <w:r>
         <w:rPr>
@@ -6681,35 +5439,7 @@
         <w:rPr>
           <w:rFonts w:ascii="Bookman Old Style;serif" w:hAnsi="Bookman Old Style;serif"/>
         </w:rPr>
-        <w:t xml:space="preserve">Or, que cette célèbre morale du juste milieu soit bien celle de Gassendi, il est bien difficile de le contester. Quelle autre conséquence, en effet, pourrait-on tirer d'un système juste milieu lui-même entre le sensualisme ouvert d’Epicure et le spiritualisme quelque peu outré de Descartes? </w:t>
-      </w:r>
-      <w:proofErr w:type="gramStart"/>
-      <w:r>
-        <w:rPr>
-          <w:rFonts w:ascii="Bookman Old Style;serif" w:hAnsi="Bookman Old Style;serif"/>
-        </w:rPr>
-        <w:t>d’un</w:t>
-      </w:r>
-      <w:proofErr w:type="gramEnd"/>
-      <w:r>
-        <w:rPr>
-          <w:rFonts w:ascii="Bookman Old Style;serif" w:hAnsi="Bookman Old Style;serif"/>
-        </w:rPr>
-        <w:t xml:space="preserve"> système où l’âme sans être ni esprit ni matière n’était qu’un corps plus subtil que celui qui lui sert d’enveloppe? </w:t>
-      </w:r>
-      <w:proofErr w:type="gramStart"/>
-      <w:r>
-        <w:rPr>
-          <w:rFonts w:ascii="Bookman Old Style;serif" w:hAnsi="Bookman Old Style;serif"/>
-        </w:rPr>
-        <w:t>ou</w:t>
-      </w:r>
-      <w:proofErr w:type="gramEnd"/>
-      <w:r>
-        <w:rPr>
-          <w:rFonts w:ascii="Bookman Old Style;serif" w:hAnsi="Bookman Old Style;serif"/>
-        </w:rPr>
-        <w:t xml:space="preserve"> Dieu lui-même ne pouvait être conçu que sous la forme d’un homme, d’un vieillard vénérable? — Au reste, inutile de faire des hypothèses. La conséquence a été tirée par celui même qui avait posé les principes. Gassendi définit le bien et le </w:t>
+        <w:t xml:space="preserve">Or, que cette célèbre morale du juste milieu soit bien celle de Gassendi, il est bien difficile de le contester. Quelle autre conséquence, en effet, pourrait-on tirer d'un système juste milieu lui-même entre le sensualisme ouvert d’Epicure et le spiritualisme quelque peu outré de Descartes? d’un système où l’âme sans être ni esprit ni matière n’était qu’un corps plus subtil que celui qui lui sert d’enveloppe? ou Dieu lui-même ne pouvait être conçu que sous la forme d’un homme, d’un vieillard vénérable? — Au reste, inutile de faire des hypothèses. La conséquence a été tirée par celui même qui avait posé les principes. Gassendi définit le bien et le </w:t>
       </w:r>
       <w:r>
         <w:rPr>
@@ -6728,49 +5458,8 @@
           <w:rStyle w:val="quotec"/>
           <w:i/>
         </w:rPr>
-        <w:t xml:space="preserve">Rem, </w:t>
-      </w:r>
-      <w:proofErr w:type="spellStart"/>
-      <w:r>
-        <w:rPr>
-          <w:rStyle w:val="quotec"/>
-          <w:i/>
-        </w:rPr>
-        <w:t>bonam</w:t>
-      </w:r>
-      <w:proofErr w:type="spellEnd"/>
-      <w:r>
-        <w:rPr>
-          <w:rStyle w:val="quotec"/>
-          <w:i/>
-        </w:rPr>
-        <w:t xml:space="preserve"> </w:t>
-      </w:r>
-      <w:proofErr w:type="spellStart"/>
-      <w:r>
-        <w:rPr>
-          <w:rStyle w:val="quotec"/>
-          <w:i/>
-        </w:rPr>
-        <w:t>voluptatis</w:t>
-      </w:r>
-      <w:proofErr w:type="spellEnd"/>
-      <w:r>
-        <w:rPr>
-          <w:rStyle w:val="quotec"/>
-          <w:i/>
-        </w:rPr>
-        <w:t xml:space="preserve"> </w:t>
-      </w:r>
-      <w:proofErr w:type="spellStart"/>
-      <w:r>
-        <w:rPr>
-          <w:rStyle w:val="quotec"/>
-          <w:i/>
-        </w:rPr>
-        <w:t>effectricem</w:t>
-      </w:r>
-      <w:proofErr w:type="spellEnd"/>
+        <w:t>Rem, bonam voluptatis effectricem</w:t>
+      </w:r>
       <w:r>
         <w:rPr>
           <w:rStyle w:val="quotec"/>
@@ -6782,33 +5471,8 @@
           <w:rStyle w:val="quotec"/>
           <w:i/>
         </w:rPr>
-        <w:t xml:space="preserve"> </w:t>
-      </w:r>
-      <w:proofErr w:type="spellStart"/>
-      <w:r>
-        <w:rPr>
-          <w:rStyle w:val="quotec"/>
-          <w:i/>
-        </w:rPr>
-        <w:t>malam</w:t>
-      </w:r>
-      <w:proofErr w:type="spellEnd"/>
-      <w:r>
-        <w:rPr>
-          <w:rStyle w:val="quotec"/>
-          <w:i/>
-        </w:rPr>
-        <w:t xml:space="preserve"> </w:t>
-      </w:r>
-      <w:proofErr w:type="spellStart"/>
-      <w:r>
-        <w:rPr>
-          <w:rStyle w:val="quotec"/>
-          <w:i/>
-        </w:rPr>
-        <w:t>molestive</w:t>
-      </w:r>
-      <w:proofErr w:type="spellEnd"/>
+        <w:t xml:space="preserve"> malam molestive</w:t>
+      </w:r>
       <w:r>
         <w:rPr>
           <w:rStyle w:val="quotec"/>
@@ -6851,31 +5515,13 @@
         </w:rPr>
         <w:t xml:space="preserve">« </w:t>
       </w:r>
-      <w:proofErr w:type="spellStart"/>
-      <w:r>
-        <w:rPr>
-          <w:rStyle w:val="quotec"/>
-          <w:i/>
-        </w:rPr>
-        <w:t>neque</w:t>
-      </w:r>
-      <w:proofErr w:type="spellEnd"/>
-      <w:r>
-        <w:rPr>
-          <w:rStyle w:val="quotec"/>
-          <w:i/>
-        </w:rPr>
-        <w:t xml:space="preserve"> obstat </w:t>
-      </w:r>
-      <w:proofErr w:type="spellStart"/>
-      <w:r>
-        <w:rPr>
-          <w:rStyle w:val="quotec"/>
-          <w:i/>
-        </w:rPr>
-        <w:t>vero</w:t>
-      </w:r>
-      <w:proofErr w:type="spellEnd"/>
+      <w:r>
+        <w:rPr>
+          <w:rStyle w:val="quotec"/>
+          <w:i/>
+        </w:rPr>
+        <w:t>neque obstat vero</w:t>
+      </w:r>
       <w:r>
         <w:rPr>
           <w:rStyle w:val="quotec"/>
@@ -6887,49 +5533,8 @@
           <w:rStyle w:val="quotec"/>
           <w:i/>
         </w:rPr>
-        <w:t xml:space="preserve"> quod </w:t>
-      </w:r>
-      <w:proofErr w:type="spellStart"/>
-      <w:r>
-        <w:rPr>
-          <w:rStyle w:val="quotec"/>
-          <w:i/>
-        </w:rPr>
-        <w:t>res</w:t>
-      </w:r>
-      <w:proofErr w:type="spellEnd"/>
-      <w:r>
-        <w:rPr>
-          <w:rStyle w:val="quotec"/>
-          <w:i/>
-        </w:rPr>
-        <w:t xml:space="preserve"> </w:t>
-      </w:r>
-      <w:proofErr w:type="spellStart"/>
-      <w:r>
-        <w:rPr>
-          <w:rStyle w:val="quotec"/>
-          <w:i/>
-        </w:rPr>
-        <w:t>quae</w:t>
-      </w:r>
-      <w:proofErr w:type="spellEnd"/>
-      <w:r>
-        <w:rPr>
-          <w:rStyle w:val="quotec"/>
-          <w:i/>
-        </w:rPr>
-        <w:t xml:space="preserve"> uni </w:t>
-      </w:r>
-      <w:proofErr w:type="spellStart"/>
-      <w:r>
-        <w:rPr>
-          <w:rStyle w:val="quotec"/>
-          <w:i/>
-        </w:rPr>
-        <w:t>pilcet</w:t>
-      </w:r>
-      <w:proofErr w:type="spellEnd"/>
+        <w:t xml:space="preserve"> quod res quae uni pilcet</w:t>
+      </w:r>
       <w:r>
         <w:rPr>
           <w:rStyle w:val="quotec"/>
@@ -6941,33 +5546,8 @@
           <w:rStyle w:val="quotec"/>
           <w:i/>
         </w:rPr>
-        <w:t xml:space="preserve"> </w:t>
-      </w:r>
-      <w:proofErr w:type="spellStart"/>
-      <w:r>
-        <w:rPr>
-          <w:rStyle w:val="quotec"/>
-          <w:i/>
-        </w:rPr>
-        <w:t>alii</w:t>
-      </w:r>
-      <w:proofErr w:type="spellEnd"/>
-      <w:r>
-        <w:rPr>
-          <w:rStyle w:val="quotec"/>
-          <w:i/>
-        </w:rPr>
-        <w:t xml:space="preserve"> </w:t>
-      </w:r>
-      <w:proofErr w:type="spellStart"/>
-      <w:r>
-        <w:rPr>
-          <w:rStyle w:val="quotec"/>
-          <w:i/>
-        </w:rPr>
-        <w:t>dtspliceat</w:t>
-      </w:r>
-      <w:proofErr w:type="spellEnd"/>
+        <w:t xml:space="preserve"> alii dtspliceat</w:t>
+      </w:r>
       <w:r>
         <w:rPr>
           <w:rStyle w:val="quotec"/>
@@ -7024,35 +5604,13 @@
         <w:rPr>
           <w:rFonts w:ascii="Bookman Old Style;serif" w:hAnsi="Bookman Old Style;serif"/>
         </w:rPr>
-        <w:t xml:space="preserve"> et comme on le voit, il s’agit d’opinions sur le bien et sur le mal, continue </w:t>
-      </w:r>
-      <w:proofErr w:type="spellStart"/>
-      <w:r>
-        <w:rPr>
-          <w:rFonts w:ascii="Bookman Old Style;serif" w:hAnsi="Bookman Old Style;serif"/>
-        </w:rPr>
-        <w:t>Damiron</w:t>
-      </w:r>
-      <w:proofErr w:type="spellEnd"/>
-      <w:r>
-        <w:rPr>
-          <w:rFonts w:ascii="Bookman Old Style;serif" w:hAnsi="Bookman Old Style;serif"/>
-        </w:rPr>
-        <w:t xml:space="preserve"> qui le </w:t>
-      </w:r>
-      <w:proofErr w:type="spellStart"/>
-      <w:r>
-        <w:rPr>
-          <w:rFonts w:ascii="Bookman Old Style;serif" w:hAnsi="Bookman Old Style;serif"/>
-        </w:rPr>
-        <w:t>cite</w:t>
-      </w:r>
-      <w:proofErr w:type="spellEnd"/>
-      <w:r>
-        <w:rPr>
-          <w:rFonts w:ascii="Bookman Old Style;serif" w:hAnsi="Bookman Old Style;serif"/>
-        </w:rPr>
-        <w:t xml:space="preserve"> (</w:t>
+        <w:t xml:space="preserve"> et comme on le voit, il s’agit d’opinions sur le bien et sur le mal, continue Damiron</w:t>
+      </w:r>
+      <w:r>
+        <w:rPr>
+          <w:rFonts w:ascii="Bookman Old Style;serif" w:hAnsi="Bookman Old Style;serif"/>
+        </w:rPr>
+        <w:t xml:space="preserve"> qui le cite (</w:t>
       </w:r>
       <w:r>
         <w:rPr>
@@ -7161,21 +5719,7 @@
         <w:rPr>
           <w:rFonts w:ascii="Bookman Old Style;serif" w:hAnsi="Bookman Old Style;serif"/>
         </w:rPr>
-        <w:t xml:space="preserve">il s'agit surtout d'une question de mots; mais sous les mots nous retrouvons les hommes. Pour Gassendi, en effet, le principe de la morale s'appelle le bonheur, — pour Molière il s'appelle?... Ah! </w:t>
-      </w:r>
-      <w:proofErr w:type="gramStart"/>
-      <w:r>
-        <w:rPr>
-          <w:rFonts w:ascii="Bookman Old Style;serif" w:hAnsi="Bookman Old Style;serif"/>
-        </w:rPr>
-        <w:t>ne</w:t>
-      </w:r>
-      <w:proofErr w:type="gramEnd"/>
-      <w:r>
-        <w:rPr>
-          <w:rFonts w:ascii="Bookman Old Style;serif" w:hAnsi="Bookman Old Style;serif"/>
-        </w:rPr>
-        <w:t xml:space="preserve"> le demandez pas à ses biographes; — ils l’ignorent, car Molière ne leur a jamais confié son secret. Peut-être même est-ce en vain que vous parcourrez ses pièces. Une fois, en effet, une seule fois, par je ne sais quelle bonne fortune, il s'est oublié, il s'est trahi ; une seule fois l'acteur a disparu, l'auteur a tout à coup parlé en son nom, et on a vu avec étonnement don Juan faire l'aumône au </w:t>
+        <w:t xml:space="preserve">il s'agit surtout d'une question de mots; mais sous les mots nous retrouvons les hommes. Pour Gassendi, en effet, le principe de la morale s'appelle le bonheur, — pour Molière il s'appelle?... Ah! ne le demandez pas à ses biographes; — ils l’ignorent, car Molière ne leur a jamais confié son secret. Peut-être même est-ce en vain que vous parcourrez ses pièces. Une fois, en effet, une seule fois, par je ne sais quelle bonne fortune, il s'est oublié, il s'est trahi ; une seule fois l'acteur a disparu, l'auteur a tout à coup parlé en son nom, et on a vu avec étonnement don Juan faire l'aumône au </w:t>
       </w:r>
       <w:r>
         <w:rPr>
@@ -7213,35 +5757,7 @@
           <w:rFonts w:ascii="Bookman Old Style;serif" w:hAnsi="Bookman Old Style;serif"/>
         </w:rPr>
         <w:lastRenderedPageBreak/>
-        <w:t xml:space="preserve">voilà pourquoi il combat tous ces préjugés et ces coutumes barbares qui la gênent et la violentent : en face des </w:t>
-      </w:r>
-      <w:proofErr w:type="spellStart"/>
-      <w:r>
-        <w:rPr>
-          <w:rFonts w:ascii="Bookman Old Style;serif" w:hAnsi="Bookman Old Style;serif"/>
-        </w:rPr>
-        <w:t>Arnolphes</w:t>
-      </w:r>
-      <w:proofErr w:type="spellEnd"/>
-      <w:r>
-        <w:rPr>
-          <w:rFonts w:ascii="Bookman Old Style;serif" w:hAnsi="Bookman Old Style;serif"/>
-        </w:rPr>
-        <w:t xml:space="preserve"> et des </w:t>
-      </w:r>
-      <w:proofErr w:type="spellStart"/>
-      <w:r>
-        <w:rPr>
-          <w:rFonts w:ascii="Bookman Old Style;serif" w:hAnsi="Bookman Old Style;serif"/>
-        </w:rPr>
-        <w:t>Sganarelles</w:t>
-      </w:r>
-      <w:proofErr w:type="spellEnd"/>
-      <w:r>
-        <w:rPr>
-          <w:rFonts w:ascii="Bookman Old Style;serif" w:hAnsi="Bookman Old Style;serif"/>
-        </w:rPr>
-        <w:t xml:space="preserve"> il se fait l'ardent défenseur de sa liberté ; — il l'aime et c'est pourquoi aussi il ferme les yeux sur ses fautes, admet ses penchants et ses inclinations, et de peur de la faire souffrir ne lui propose </w:t>
+        <w:t xml:space="preserve">voilà pourquoi il combat tous ces préjugés et ces coutumes barbares qui la gênent et la violentent : en face des Arnolphes et des Sganarelles il se fait l'ardent défenseur de sa liberté ; — il l'aime et c'est pourquoi aussi il ferme les yeux sur ses fautes, admet ses penchants et ses inclinations, et de peur de la faire souffrir ne lui propose </w:t>
       </w:r>
       <w:r>
         <w:rPr>
@@ -7393,21 +5909,7 @@
         <w:rPr>
           <w:rFonts w:ascii="Bookman Old Style;serif" w:hAnsi="Bookman Old Style;serif"/>
         </w:rPr>
-        <w:t xml:space="preserve">Il a senti l'impérieux besoin de laisser déborder tous les sentiments que la cruelle expérience avait amassés dans son âme. Un jour, son indignation longtemps contenue a éclaté enfin, sa conscience réveillée a parlé... ce jour-là la scène a eu son chef-d'œuvre, et dépassant Gassendi, Molière a triomphé de lui-même... Mais ce jour-là, son amour pour l'humanité </w:t>
-      </w:r>
-      <w:proofErr w:type="spellStart"/>
-      <w:r>
-        <w:rPr>
-          <w:rFonts w:ascii="Bookman Old Style;serif" w:hAnsi="Bookman Old Style;serif"/>
-        </w:rPr>
-        <w:t>a-t-il</w:t>
-      </w:r>
-      <w:proofErr w:type="spellEnd"/>
-      <w:r>
-        <w:rPr>
-          <w:rFonts w:ascii="Bookman Old Style;serif" w:hAnsi="Bookman Old Style;serif"/>
-        </w:rPr>
-        <w:t xml:space="preserve"> été vaincu? Non, Molière est ici supérieur même à Alceste. L'humanité a pu le rendre triste, amèrement triste, et il a pu le lui dire dans un reproche immortel... Mais même alors il ne saurait désespérer d'elle et la maudire. Non content de s'être donné la tâche éternelle de l'amuser tant qu'elle existera, elle qui l'a tant fait souffrir, il l’a aimée jusqu'à sa fin : bien plus, il s'est sacrifié pour elle. Malade, mourant presque, à la vue de ses compagnons qui n'avaient plus pour vivre que son travail et ses souffrances, il n'hésite pas; une dernière fois il leur sera utile, il jouera, c’est-à-dire il mourra, pour les empêcher de souffrir.</w:t>
+        <w:t>Il a senti l'impérieux besoin de laisser déborder tous les sentiments que la cruelle expérience avait amassés dans son âme. Un jour, son indignation longtemps contenue a éclaté enfin, sa conscience réveillée a parlé... ce jour-là la scène a eu son chef-d'œuvre, et dépassant Gassendi, Molière a triomphé de lui-même... Mais ce jour-là, son amour pour l'humanité a-t-il été vaincu? Non, Molière est ici supérieur même à Alceste. L'humanité a pu le rendre triste, amèrement triste, et il a pu le lui dire dans un reproche immortel... Mais même alors il ne saurait désespérer d'elle et la maudire. Non content de s'être donné la tâche éternelle de l'amuser tant qu'elle existera, elle qui l'a tant fait souffrir, il l’a aimée jusqu'à sa fin : bien plus, il s'est sacrifié pour elle. Malade, mourant presque, à la vue de ses compagnons qui n'avaient plus pour vivre que son travail et ses souffrances, il n'hésite pas; une dernière fois il leur sera utile, il jouera, c’est-à-dire il mourra, pour les empêcher de souffrir.</w:t>
       </w:r>
     </w:p>
     <w:p>
@@ -7481,21 +5983,7 @@
         <w:rPr>
           <w:rFonts w:ascii="Bookman Old Style;serif" w:hAnsi="Bookman Old Style;serif"/>
         </w:rPr>
-        <w:t xml:space="preserve">Ces pages étaient déjà écrites quand a paru le livre de M. </w:t>
-      </w:r>
-      <w:proofErr w:type="spellStart"/>
-      <w:r>
-        <w:rPr>
-          <w:rFonts w:ascii="Bookman Old Style;serif" w:hAnsi="Bookman Old Style;serif"/>
-        </w:rPr>
-        <w:t>Jeannel</w:t>
-      </w:r>
-      <w:proofErr w:type="spellEnd"/>
-      <w:r>
-        <w:rPr>
-          <w:rFonts w:ascii="Bookman Old Style;serif" w:hAnsi="Bookman Old Style;serif"/>
-        </w:rPr>
-        <w:t>, dont nous avons parlé dans notre précédent article. Ce livre nous réservait une surprise. Il devait nous apprendre que</w:t>
+        <w:t>Ces pages étaient déjà écrites quand a paru le livre de M. Jeannel, dont nous avons parlé dans notre précédent article. Ce livre nous réservait une surprise. Il devait nous apprendre que</w:t>
       </w:r>
       <w:r>
         <w:rPr>
@@ -7562,21 +6050,7 @@
         <w:rPr>
           <w:rFonts w:ascii="Bookman Old Style;serif" w:hAnsi="Bookman Old Style;serif"/>
         </w:rPr>
-        <w:t xml:space="preserve"> — M. </w:t>
-      </w:r>
-      <w:proofErr w:type="spellStart"/>
-      <w:r>
-        <w:rPr>
-          <w:rFonts w:ascii="Bookman Old Style;serif" w:hAnsi="Bookman Old Style;serif"/>
-        </w:rPr>
-        <w:t>Damiron</w:t>
-      </w:r>
-      <w:proofErr w:type="spellEnd"/>
-      <w:r>
-        <w:rPr>
-          <w:rFonts w:ascii="Bookman Old Style;serif" w:hAnsi="Bookman Old Style;serif"/>
-        </w:rPr>
-        <w:t xml:space="preserve"> avait conclu sa longue et consc</w:t>
+        <w:t xml:space="preserve"> — M. Damiron avait conclu sa longue et consc</w:t>
       </w:r>
       <w:r>
         <w:rPr>
@@ -7712,125 +6186,338 @@
           <w:rStyle w:val="quotec"/>
           <w:i/>
         </w:rPr>
-        <w:t xml:space="preserve"> </w:t>
-      </w:r>
-      <w:proofErr w:type="spellStart"/>
-      <w:r>
-        <w:rPr>
-          <w:rStyle w:val="quotec"/>
-          <w:i/>
-        </w:rPr>
-        <w:t>caro</w:t>
-      </w:r>
-      <w:proofErr w:type="spellEnd"/>
-      <w:r>
-        <w:rPr>
-          <w:rStyle w:val="quotec"/>
-          <w:i/>
+        <w:t xml:space="preserve"> caro.</w:t>
+      </w:r>
+      <w:r>
+        <w:rPr>
+          <w:rStyle w:val="quotec"/>
+        </w:rPr>
+        <w:t xml:space="preserve"> »</w:t>
+      </w:r>
+    </w:p>
+    <w:p>
+      <w:pPr>
+        <w:pStyle w:val="Corpsdetexte"/>
+        <w:rPr>
+          <w:i/>
+        </w:rPr>
+      </w:pPr>
+      <w:r>
+        <w:rPr>
+          <w:rFonts w:ascii="Bookman Old Style;serif" w:hAnsi="Bookman Old Style;serif"/>
+        </w:rPr>
+        <w:t xml:space="preserve">Il faut oublier que quelques mois avant sa mort, baisant avec respect le </w:t>
+      </w:r>
+      <w:r>
+        <w:rPr>
+          <w:rFonts w:ascii="Bookman Old Style;serif" w:hAnsi="Bookman Old Style;serif"/>
+          <w:i/>
+        </w:rPr>
+        <w:t>De corpore politico de</w:t>
+      </w:r>
+      <w:r>
+        <w:t xml:space="preserve"> </w:t>
+      </w:r>
+      <w:r>
+        <w:rPr>
+          <w:rFonts w:ascii="Bookman Old Style;serif" w:hAnsi="Bookman Old Style;serif"/>
+        </w:rPr>
+        <w:t xml:space="preserve">Hobbes, il s'écria : </w:t>
+      </w:r>
+      <w:r>
+        <w:rPr>
+          <w:rStyle w:val="quotec"/>
+        </w:rPr>
+        <w:t>« </w:t>
+      </w:r>
+      <w:r>
+        <w:rPr>
+          <w:rStyle w:val="quotec"/>
+        </w:rPr>
+        <w:t xml:space="preserve">Ce petit ouvrage est rempli d’un suc précieux : </w:t>
+      </w:r>
+      <w:r>
+        <w:rPr>
+          <w:rStyle w:val="quotec"/>
+          <w:i/>
+        </w:rPr>
+        <w:t>Me</w:t>
+      </w:r>
+      <w:r>
+        <w:rPr>
+          <w:rStyle w:val="quotec"/>
+          <w:i/>
+        </w:rPr>
+        <w:t>dulla seatet</w:t>
+      </w:r>
+      <w:r>
+        <w:rPr>
+          <w:rStyle w:val="quotec"/>
         </w:rPr>
         <w:t>.</w:t>
       </w:r>
+    </w:p>
+    <w:p>
+      <w:pPr>
+        <w:pStyle w:val="Corpsdetexte"/>
+        <w:rPr>
+          <w:rFonts w:ascii="Bookman Old Style;serif" w:hAnsi="Bookman Old Style;serif" w:hint="eastAsia"/>
+        </w:rPr>
+      </w:pPr>
+      <w:r>
+        <w:rPr>
+          <w:rFonts w:ascii="Bookman Old Style;serif" w:hAnsi="Bookman Old Style;serif"/>
+        </w:rPr>
+        <w:t xml:space="preserve">Si de sa vie nous passons à ses écrits, pour que ces critiques aient tort, de ses écrits </w:t>
+      </w:r>
+      <w:r>
+        <w:rPr>
+          <w:rFonts w:ascii="Bookman Old Style;serif" w:hAnsi="Bookman Old Style;serif"/>
+        </w:rPr>
+        <w:t xml:space="preserve">il but encore effacer tous les </w:t>
+      </w:r>
+      <w:r>
+        <w:rPr>
+          <w:rFonts w:ascii="Bookman Old Style;serif" w:hAnsi="Bookman Old Style;serif"/>
+        </w:rPr>
+        <w:t>passages :</w:t>
+      </w:r>
+    </w:p>
+    <w:p>
+      <w:pPr>
+        <w:pStyle w:val="Corpsdetexte"/>
+      </w:pPr>
+      <w:r>
+        <w:rPr>
+          <w:rFonts w:ascii="Bookman Old Style;serif" w:hAnsi="Bookman Old Style;serif"/>
+        </w:rPr>
+        <w:t>1°</w:t>
+      </w:r>
+      <w:r>
+        <w:rPr>
+          <w:rFonts w:ascii="Bookman Old Style;serif" w:hAnsi="Bookman Old Style;serif"/>
+        </w:rPr>
+        <w:t xml:space="preserve"> Où il nie l’existence des idées innées </w:t>
+      </w:r>
+      <w:r>
+        <w:rPr>
+          <w:rFonts w:ascii="Bookman Old Style;serif" w:hAnsi="Bookman Old Style;serif"/>
+          <w:i/>
+        </w:rPr>
+        <w:t>(Cinquièmes objections</w:t>
+      </w:r>
+      <w:r>
+        <w:rPr>
+          <w:rFonts w:ascii="Bookman Old Style;serif" w:hAnsi="Bookman Old Style;serif"/>
+        </w:rPr>
+        <w:t>, p. 275);</w:t>
+      </w:r>
+    </w:p>
+    <w:p>
+      <w:pPr>
+        <w:pStyle w:val="Corpsdetexte"/>
+        <w:rPr>
+          <w:rFonts w:ascii="Bookman Old Style;serif" w:hAnsi="Bookman Old Style;serif" w:hint="eastAsia"/>
+        </w:rPr>
+      </w:pPr>
+      <w:r>
+        <w:rPr>
+          <w:rFonts w:ascii="Bookman Old Style;serif" w:hAnsi="Bookman Old Style;serif"/>
+        </w:rPr>
+        <w:t xml:space="preserve">2° </w:t>
+      </w:r>
+      <w:r>
+        <w:rPr>
+          <w:rFonts w:ascii="Bookman Old Style;serif" w:hAnsi="Bookman Old Style;serif"/>
+        </w:rPr>
+        <w:t>Où il établit l’existence des atomes, bien qu’il leur refuse l’éternité (Damiron, p. 421);</w:t>
+      </w:r>
+    </w:p>
+    <w:p>
+      <w:pPr>
+        <w:pStyle w:val="Corpsdetexte"/>
+      </w:pPr>
+      <w:r>
+        <w:rPr>
+          <w:rFonts w:ascii="Bookman Old Style;serif" w:hAnsi="Bookman Old Style;serif"/>
+        </w:rPr>
+        <w:t xml:space="preserve">3° Où il déclare que toute science est des sens ou vient des sens (Damiron, p. 400 ; </w:t>
+      </w:r>
+      <w:r>
+        <w:rPr>
+          <w:rFonts w:ascii="Bookman Old Style;serif" w:hAnsi="Bookman Old Style;serif"/>
+          <w:i/>
+        </w:rPr>
+        <w:t>Cinquièmes objections</w:t>
+      </w:r>
+      <w:r>
+        <w:rPr>
+          <w:rFonts w:ascii="Bookman Old Style;serif" w:hAnsi="Bookman Old Style;serif"/>
+        </w:rPr>
+        <w:t>, p. 274) ;</w:t>
+      </w:r>
+    </w:p>
+    <w:p>
+      <w:pPr>
+        <w:pStyle w:val="Corpsdetexte"/>
+      </w:pPr>
+      <w:r>
+        <w:rPr>
+          <w:rFonts w:ascii="Bookman Old Style;serif" w:hAnsi="Bookman Old Style;serif"/>
+        </w:rPr>
+        <w:t>4</w:t>
+      </w:r>
+      <w:r>
+        <w:rPr>
+          <w:rFonts w:ascii="Bookman Old Style;serif" w:hAnsi="Bookman Old Style;serif"/>
+          <w:position w:val="5"/>
+        </w:rPr>
+        <w:t>°</w:t>
+      </w:r>
+      <w:r>
+        <w:rPr>
+          <w:rFonts w:ascii="Bookman Old Style;serif" w:hAnsi="Bookman Old Style;serif"/>
+        </w:rPr>
+        <w:t xml:space="preserve"> Où à propos de la pensée, il trouve qu’</w:t>
+      </w:r>
+      <w:r>
+        <w:rPr>
+          <w:rFonts w:ascii="Bookman Old Style;serif" w:hAnsi="Bookman Old Style;serif"/>
+        </w:rPr>
+        <w:t>elle pourrait bien convenir à</w:t>
+      </w:r>
+      <w:r>
+        <w:rPr>
+          <w:rFonts w:ascii="Bookman Old Style;serif" w:hAnsi="Bookman Old Style;serif"/>
+        </w:rPr>
+        <w:t xml:space="preserve"> la matière </w:t>
+      </w:r>
+      <w:r>
+        <w:rPr>
+          <w:rFonts w:ascii="Bookman Old Style;serif" w:hAnsi="Bookman Old Style;serif"/>
+          <w:i/>
+        </w:rPr>
+        <w:t>(</w:t>
+      </w:r>
+      <w:r>
+        <w:rPr>
+          <w:rFonts w:ascii="Bookman Old Style;serif" w:hAnsi="Bookman Old Style;serif"/>
+          <w:i/>
+        </w:rPr>
+        <w:t>Cinquièmes objections</w:t>
+      </w:r>
+      <w:r>
+        <w:rPr>
+          <w:rFonts w:ascii="Bookman Old Style;serif" w:hAnsi="Bookman Old Style;serif"/>
+        </w:rPr>
+        <w:t>, p. 32</w:t>
+      </w:r>
+      <w:r>
+        <w:rPr>
+          <w:rFonts w:ascii="Bookman Old Style;serif" w:hAnsi="Bookman Old Style;serif"/>
+        </w:rPr>
+        <w:t>5, p. 259) ;</w:t>
+      </w:r>
+    </w:p>
+    <w:p>
+      <w:pPr>
+        <w:pStyle w:val="Corpsdetexte"/>
+        <w:rPr>
+          <w:rFonts w:ascii="Bookman Old Style;serif" w:hAnsi="Bookman Old Style;serif" w:hint="eastAsia"/>
+        </w:rPr>
+      </w:pPr>
+      <w:r>
+        <w:rPr>
+          <w:rFonts w:ascii="Bookman Old Style;serif" w:hAnsi="Bookman Old Style;serif"/>
+        </w:rPr>
+        <w:t>5°</w:t>
+      </w:r>
+      <w:r>
+        <w:rPr>
+          <w:rFonts w:ascii="Bookman Old Style;serif" w:hAnsi="Bookman Old Style;serif"/>
+        </w:rPr>
+        <w:t xml:space="preserve"> Où sur l’âme il déclare qu’il « balbutiera » seulement, où il admet en l’homme deux âmes, l'une matérielle, l’autre raisonnable, mais où il échoue quand il veut prouver que l’âme raisonnable n’est pas matérielle com</w:t>
+      </w:r>
+      <w:r>
+        <w:rPr>
+          <w:rFonts w:ascii="Bookman Old Style;serif" w:hAnsi="Bookman Old Style;serif"/>
+        </w:rPr>
+        <w:t>me l'autre (Damiron, p. 478, 479</w:t>
+      </w:r>
+      <w:r>
+        <w:rPr>
+          <w:rFonts w:ascii="Bookman Old Style;serif" w:hAnsi="Bookman Old Style;serif"/>
+        </w:rPr>
+        <w:t>, 480) ;</w:t>
+      </w:r>
+    </w:p>
+    <w:p>
+      <w:pPr>
+        <w:pStyle w:val="Corpsdetexte"/>
+      </w:pPr>
+      <w:r>
+        <w:rPr>
+          <w:rFonts w:ascii="Bookman Old Style;serif" w:hAnsi="Bookman Old Style;serif"/>
+        </w:rPr>
+        <w:t xml:space="preserve">6° Où sur Dieu il déclare que nous ne le concevons que sous la forme corporelle </w:t>
+      </w:r>
+      <w:r>
+        <w:rPr>
+          <w:rStyle w:val="quotec"/>
+        </w:rPr>
+        <w:t xml:space="preserve">: « </w:t>
+      </w:r>
+      <w:r>
+        <w:rPr>
+          <w:rStyle w:val="quotec"/>
+          <w:i/>
+        </w:rPr>
+        <w:t>Sub idea viri alicujus senis venerabilis</w:t>
+      </w:r>
       <w:r>
         <w:rPr>
           <w:rStyle w:val="quotec"/>
         </w:rPr>
         <w:t xml:space="preserve"> »</w:t>
       </w:r>
-    </w:p>
-    <w:p>
-      <w:pPr>
-        <w:pStyle w:val="Corpsdetexte"/>
-        <w:rPr>
-          <w:i/>
-        </w:rPr>
-      </w:pPr>
-      <w:r>
-        <w:rPr>
-          <w:rFonts w:ascii="Bookman Old Style;serif" w:hAnsi="Bookman Old Style;serif"/>
-        </w:rPr>
-        <w:t xml:space="preserve">Il faut oublier que quelques mois avant sa mort, baisant avec respect le </w:t>
-      </w:r>
-      <w:r>
-        <w:rPr>
-          <w:rFonts w:ascii="Bookman Old Style;serif" w:hAnsi="Bookman Old Style;serif"/>
-          <w:i/>
-        </w:rPr>
-        <w:t xml:space="preserve">De </w:t>
-      </w:r>
-      <w:proofErr w:type="spellStart"/>
-      <w:r>
-        <w:rPr>
-          <w:rFonts w:ascii="Bookman Old Style;serif" w:hAnsi="Bookman Old Style;serif"/>
-          <w:i/>
-        </w:rPr>
-        <w:t>corpore</w:t>
-      </w:r>
-      <w:proofErr w:type="spellEnd"/>
-      <w:r>
-        <w:rPr>
-          <w:rFonts w:ascii="Bookman Old Style;serif" w:hAnsi="Bookman Old Style;serif"/>
-          <w:i/>
-        </w:rPr>
-        <w:t xml:space="preserve"> politico de</w:t>
-      </w:r>
-      <w:r>
-        <w:t xml:space="preserve"> </w:t>
-      </w:r>
-      <w:r>
-        <w:rPr>
-          <w:rFonts w:ascii="Bookman Old Style;serif" w:hAnsi="Bookman Old Style;serif"/>
-        </w:rPr>
-        <w:t xml:space="preserve">Hobbes, il s'écria : </w:t>
-      </w:r>
-      <w:r>
-        <w:rPr>
-          <w:rStyle w:val="quotec"/>
-        </w:rPr>
-        <w:t>« </w:t>
-      </w:r>
-      <w:r>
-        <w:rPr>
-          <w:rStyle w:val="quotec"/>
-        </w:rPr>
-        <w:t xml:space="preserve">Ce petit ouvrage est rempli d’un suc précieux : </w:t>
-      </w:r>
-      <w:proofErr w:type="spellStart"/>
-      <w:r>
-        <w:rPr>
-          <w:rStyle w:val="quotec"/>
-          <w:i/>
-        </w:rPr>
-        <w:t>Me</w:t>
-      </w:r>
-      <w:r>
-        <w:rPr>
-          <w:rStyle w:val="quotec"/>
-          <w:i/>
-        </w:rPr>
-        <w:t>dulla</w:t>
-      </w:r>
-      <w:proofErr w:type="spellEnd"/>
-      <w:r>
-        <w:rPr>
-          <w:rStyle w:val="quotec"/>
-          <w:i/>
-        </w:rPr>
-        <w:t xml:space="preserve"> </w:t>
-      </w:r>
-      <w:proofErr w:type="spellStart"/>
-      <w:r>
-        <w:rPr>
-          <w:rStyle w:val="quotec"/>
-          <w:i/>
-        </w:rPr>
-        <w:t>seatet</w:t>
-      </w:r>
-      <w:proofErr w:type="spellEnd"/>
-      <w:r>
-        <w:rPr>
-          <w:rStyle w:val="quotec"/>
-        </w:rPr>
-        <w:t>.</w:t>
+      <w:r>
+        <w:rPr>
+          <w:rFonts w:ascii="Bookman Old Style;serif" w:hAnsi="Bookman Old Style;serif"/>
+        </w:rPr>
+        <w:t xml:space="preserve"> (Log., p. 93);</w:t>
+      </w:r>
+    </w:p>
+    <w:p>
+      <w:pPr>
+        <w:pStyle w:val="Corpsdetexte"/>
+        <w:rPr>
+          <w:rStyle w:val="quotec"/>
+        </w:rPr>
+      </w:pPr>
+      <w:r>
+        <w:rPr>
+          <w:rFonts w:ascii="Bookman Old Style;serif" w:hAnsi="Bookman Old Style;serif"/>
+        </w:rPr>
+        <w:t xml:space="preserve">En sorte qu’en dernière analyse nous ne concevons rien : </w:t>
+      </w:r>
+      <w:r>
+        <w:rPr>
+          <w:rStyle w:val="quotec"/>
+        </w:rPr>
+        <w:t xml:space="preserve">« </w:t>
+      </w:r>
+      <w:r>
+        <w:rPr>
+          <w:rStyle w:val="quotec"/>
+          <w:i/>
+        </w:rPr>
+        <w:t>Quod nihil ornnino habeat corporeitatis., — quia mens nostra, quamdiu est illigate corpori, haurit per sensus notiones rerum</w:t>
+      </w:r>
+      <w:r>
+        <w:rPr>
+          <w:rStyle w:val="quotec"/>
+        </w:rPr>
+        <w:t>; »</w:t>
       </w:r>
     </w:p>
     <w:p>
@@ -7844,36 +6531,31 @@
         <w:rPr>
           <w:rFonts w:ascii="Bookman Old Style;serif" w:hAnsi="Bookman Old Style;serif"/>
         </w:rPr>
-        <w:t xml:space="preserve">Si de sa vie nous passons à ses écrits, pour que ces critiques aient tort, de ses écrits </w:t>
-      </w:r>
-      <w:r>
-        <w:rPr>
-          <w:rFonts w:ascii="Bookman Old Style;serif" w:hAnsi="Bookman Old Style;serif"/>
-        </w:rPr>
-        <w:t xml:space="preserve">il but encore effacer tous les </w:t>
-      </w:r>
-      <w:r>
-        <w:rPr>
-          <w:rFonts w:ascii="Bookman Old Style;serif" w:hAnsi="Bookman Old Style;serif"/>
-        </w:rPr>
-        <w:t>passages :</w:t>
-      </w:r>
-    </w:p>
-    <w:p>
-      <w:pPr>
-        <w:pStyle w:val="Corpsdetexte"/>
-      </w:pPr>
-      <w:r>
-        <w:rPr>
-          <w:rFonts w:ascii="Bookman Old Style;serif" w:hAnsi="Bookman Old Style;serif"/>
-        </w:rPr>
-        <w:t>1°</w:t>
-      </w:r>
-      <w:r>
-        <w:rPr>
-          <w:rFonts w:ascii="Bookman Old Style;serif" w:hAnsi="Bookman Old Style;serif"/>
-        </w:rPr>
-        <w:t xml:space="preserve"> Où il nie l’existence des idées innées </w:t>
+        <w:t>7° Où enfin comme conséquence de tout son système, il avoue son scepticisme.</w:t>
+      </w:r>
+      <w:r>
+        <w:rPr>
+          <w:rFonts w:ascii="Bookman Old Style;serif" w:hAnsi="Bookman Old Style;serif"/>
+        </w:rPr>
+        <w:t xml:space="preserve"> </w:t>
+      </w:r>
+      <w:r>
+        <w:rPr>
+          <w:rStyle w:val="pb"/>
+        </w:rPr>
+        <w:t>[p. 347]</w:t>
+      </w:r>
+      <w:r>
+        <w:rPr>
+          <w:rStyle w:val="pb"/>
+        </w:rPr>
+        <w:t xml:space="preserve"> </w:t>
+      </w:r>
+      <w:r>
+        <w:rPr>
+          <w:rFonts w:ascii="Bookman Old Style;serif" w:hAnsi="Bookman Old Style;serif"/>
+        </w:rPr>
+        <w:t xml:space="preserve">Tout vient des sens; les sens ne saisissent que l'apparence </w:t>
       </w:r>
       <w:r>
         <w:rPr>
@@ -7886,7 +6568,13 @@
         <w:rPr>
           <w:rFonts w:ascii="Bookman Old Style;serif" w:hAnsi="Bookman Old Style;serif"/>
         </w:rPr>
-        <w:t>, p. 275);</w:t>
+        <w:t xml:space="preserve">, </w:t>
+      </w:r>
+      <w:r>
+        <w:rPr>
+          <w:rFonts w:ascii="Bookman Old Style;serif" w:hAnsi="Bookman Old Style;serif"/>
+        </w:rPr>
+        <w:t>p. 272).</w:t>
       </w:r>
     </w:p>
     <w:p>
@@ -7900,645 +6588,21 @@
         <w:rPr>
           <w:rFonts w:ascii="Bookman Old Style;serif" w:hAnsi="Bookman Old Style;serif"/>
         </w:rPr>
-        <w:t xml:space="preserve">2° </w:t>
-      </w:r>
-      <w:r>
-        <w:rPr>
-          <w:rFonts w:ascii="Bookman Old Style;serif" w:hAnsi="Bookman Old Style;serif"/>
-        </w:rPr>
-        <w:t>Où il établit l’existence des atomes, bien qu’il leur refuse l’éternité (</w:t>
-      </w:r>
-      <w:proofErr w:type="spellStart"/>
-      <w:r>
-        <w:rPr>
-          <w:rFonts w:ascii="Bookman Old Style;serif" w:hAnsi="Bookman Old Style;serif"/>
-        </w:rPr>
-        <w:t>Damiron</w:t>
-      </w:r>
-      <w:proofErr w:type="spellEnd"/>
-      <w:r>
-        <w:rPr>
-          <w:rFonts w:ascii="Bookman Old Style;serif" w:hAnsi="Bookman Old Style;serif"/>
-        </w:rPr>
-        <w:t>, p. 421);</w:t>
-      </w:r>
-    </w:p>
-    <w:p>
-      <w:pPr>
-        <w:pStyle w:val="Corpsdetexte"/>
-      </w:pPr>
-      <w:r>
-        <w:rPr>
-          <w:rFonts w:ascii="Bookman Old Style;serif" w:hAnsi="Bookman Old Style;serif"/>
-        </w:rPr>
-        <w:t>3° Où il déclare que toute science est des sens ou vient des sens (</w:t>
-      </w:r>
-      <w:proofErr w:type="spellStart"/>
-      <w:r>
-        <w:rPr>
-          <w:rFonts w:ascii="Bookman Old Style;serif" w:hAnsi="Bookman Old Style;serif"/>
-        </w:rPr>
-        <w:t>Damiron</w:t>
-      </w:r>
-      <w:proofErr w:type="spellEnd"/>
-      <w:r>
-        <w:rPr>
-          <w:rFonts w:ascii="Bookman Old Style;serif" w:hAnsi="Bookman Old Style;serif"/>
-        </w:rPr>
-        <w:t xml:space="preserve">, p. 400 ; </w:t>
-      </w:r>
-      <w:r>
-        <w:rPr>
-          <w:rFonts w:ascii="Bookman Old Style;serif" w:hAnsi="Bookman Old Style;serif"/>
-          <w:i/>
-        </w:rPr>
-        <w:t>Cinquièmes objections</w:t>
-      </w:r>
-      <w:r>
-        <w:rPr>
-          <w:rFonts w:ascii="Bookman Old Style;serif" w:hAnsi="Bookman Old Style;serif"/>
-        </w:rPr>
-        <w:t>, p. 274) ;</w:t>
-      </w:r>
-    </w:p>
-    <w:p>
-      <w:pPr>
-        <w:pStyle w:val="Corpsdetexte"/>
-      </w:pPr>
-      <w:r>
-        <w:rPr>
-          <w:rFonts w:ascii="Bookman Old Style;serif" w:hAnsi="Bookman Old Style;serif"/>
-        </w:rPr>
-        <w:t>4</w:t>
-      </w:r>
-      <w:r>
-        <w:rPr>
-          <w:rFonts w:ascii="Bookman Old Style;serif" w:hAnsi="Bookman Old Style;serif"/>
-          <w:position w:val="5"/>
-        </w:rPr>
-        <w:t>°</w:t>
-      </w:r>
-      <w:r>
-        <w:rPr>
-          <w:rFonts w:ascii="Bookman Old Style;serif" w:hAnsi="Bookman Old Style;serif"/>
-        </w:rPr>
-        <w:t xml:space="preserve"> Où à propos de la pensée, il trouve qu’</w:t>
-      </w:r>
-      <w:r>
-        <w:rPr>
-          <w:rFonts w:ascii="Bookman Old Style;serif" w:hAnsi="Bookman Old Style;serif"/>
-        </w:rPr>
-        <w:t>elle pourrait bien convenir à</w:t>
-      </w:r>
-      <w:r>
-        <w:rPr>
-          <w:rFonts w:ascii="Bookman Old Style;serif" w:hAnsi="Bookman Old Style;serif"/>
-        </w:rPr>
-        <w:t xml:space="preserve"> la matière </w:t>
-      </w:r>
-      <w:r>
-        <w:rPr>
-          <w:rFonts w:ascii="Bookman Old Style;serif" w:hAnsi="Bookman Old Style;serif"/>
-          <w:i/>
-        </w:rPr>
-        <w:t>(</w:t>
-      </w:r>
-      <w:r>
-        <w:rPr>
-          <w:rFonts w:ascii="Bookman Old Style;serif" w:hAnsi="Bookman Old Style;serif"/>
-          <w:i/>
-        </w:rPr>
-        <w:t>Cinquièmes objections</w:t>
-      </w:r>
-      <w:r>
-        <w:rPr>
-          <w:rFonts w:ascii="Bookman Old Style;serif" w:hAnsi="Bookman Old Style;serif"/>
-        </w:rPr>
-        <w:t>, p. 32</w:t>
-      </w:r>
-      <w:r>
-        <w:rPr>
-          <w:rFonts w:ascii="Bookman Old Style;serif" w:hAnsi="Bookman Old Style;serif"/>
-        </w:rPr>
-        <w:t>5, p. 259) ;</w:t>
-      </w:r>
-    </w:p>
-    <w:p>
-      <w:pPr>
-        <w:pStyle w:val="Corpsdetexte"/>
-        <w:rPr>
-          <w:rFonts w:ascii="Bookman Old Style;serif" w:hAnsi="Bookman Old Style;serif" w:hint="eastAsia"/>
-        </w:rPr>
-      </w:pPr>
-      <w:r>
-        <w:rPr>
-          <w:rFonts w:ascii="Bookman Old Style;serif" w:hAnsi="Bookman Old Style;serif"/>
-        </w:rPr>
-        <w:t>5°</w:t>
-      </w:r>
-      <w:r>
-        <w:rPr>
-          <w:rFonts w:ascii="Bookman Old Style;serif" w:hAnsi="Bookman Old Style;serif"/>
-        </w:rPr>
-        <w:t xml:space="preserve"> Où sur l’âme il déclare qu’il « balbutiera » seulement, où il admet en l’homme deux âmes, l'une matérielle, l’autre raisonnable, mais où il échoue quand il veut prouver que l’âme raisonnable n’est pas matérielle com</w:t>
-      </w:r>
-      <w:r>
-        <w:rPr>
-          <w:rFonts w:ascii="Bookman Old Style;serif" w:hAnsi="Bookman Old Style;serif"/>
-        </w:rPr>
-        <w:t>me l'autre (</w:t>
-      </w:r>
-      <w:proofErr w:type="spellStart"/>
-      <w:r>
-        <w:rPr>
-          <w:rFonts w:ascii="Bookman Old Style;serif" w:hAnsi="Bookman Old Style;serif"/>
-        </w:rPr>
-        <w:t>Damiron</w:t>
-      </w:r>
-      <w:proofErr w:type="spellEnd"/>
-      <w:r>
-        <w:rPr>
-          <w:rFonts w:ascii="Bookman Old Style;serif" w:hAnsi="Bookman Old Style;serif"/>
-        </w:rPr>
-        <w:t>, p. 478, 479</w:t>
-      </w:r>
-      <w:r>
-        <w:rPr>
-          <w:rFonts w:ascii="Bookman Old Style;serif" w:hAnsi="Bookman Old Style;serif"/>
-        </w:rPr>
-        <w:t>, 480) ;</w:t>
-      </w:r>
-    </w:p>
-    <w:p>
-      <w:pPr>
-        <w:pStyle w:val="Corpsdetexte"/>
-      </w:pPr>
-      <w:r>
-        <w:rPr>
-          <w:rFonts w:ascii="Bookman Old Style;serif" w:hAnsi="Bookman Old Style;serif"/>
-        </w:rPr>
-        <w:t xml:space="preserve">6° Où sur Dieu il déclare que nous ne le concevons que sous la forme corporelle </w:t>
-      </w:r>
-      <w:r>
-        <w:rPr>
-          <w:rStyle w:val="quotec"/>
-        </w:rPr>
-        <w:t xml:space="preserve">: « </w:t>
-      </w:r>
-      <w:proofErr w:type="spellStart"/>
-      <w:r>
-        <w:rPr>
-          <w:rStyle w:val="quotec"/>
-          <w:i/>
-        </w:rPr>
-        <w:t>Sub</w:t>
-      </w:r>
-      <w:proofErr w:type="spellEnd"/>
-      <w:r>
-        <w:rPr>
-          <w:rStyle w:val="quotec"/>
-          <w:i/>
-        </w:rPr>
-        <w:t xml:space="preserve"> </w:t>
-      </w:r>
-      <w:proofErr w:type="spellStart"/>
-      <w:r>
-        <w:rPr>
-          <w:rStyle w:val="quotec"/>
-          <w:i/>
-        </w:rPr>
-        <w:t>idea</w:t>
-      </w:r>
-      <w:proofErr w:type="spellEnd"/>
-      <w:r>
-        <w:rPr>
-          <w:rStyle w:val="quotec"/>
-          <w:i/>
-        </w:rPr>
-        <w:t xml:space="preserve"> </w:t>
-      </w:r>
-      <w:proofErr w:type="spellStart"/>
-      <w:r>
-        <w:rPr>
-          <w:rStyle w:val="quotec"/>
-          <w:i/>
-        </w:rPr>
-        <w:t>viri</w:t>
-      </w:r>
-      <w:proofErr w:type="spellEnd"/>
-      <w:r>
-        <w:rPr>
-          <w:rStyle w:val="quotec"/>
-          <w:i/>
-        </w:rPr>
-        <w:t xml:space="preserve"> </w:t>
-      </w:r>
-      <w:proofErr w:type="spellStart"/>
-      <w:r>
-        <w:rPr>
-          <w:rStyle w:val="quotec"/>
-          <w:i/>
-        </w:rPr>
-        <w:t>alicujus</w:t>
-      </w:r>
-      <w:proofErr w:type="spellEnd"/>
-      <w:r>
-        <w:rPr>
-          <w:rStyle w:val="quotec"/>
-          <w:i/>
-        </w:rPr>
-        <w:t xml:space="preserve"> </w:t>
-      </w:r>
-      <w:proofErr w:type="spellStart"/>
-      <w:r>
-        <w:rPr>
-          <w:rStyle w:val="quotec"/>
-          <w:i/>
-        </w:rPr>
-        <w:t>senis</w:t>
-      </w:r>
-      <w:proofErr w:type="spellEnd"/>
-      <w:r>
-        <w:rPr>
-          <w:rStyle w:val="quotec"/>
-          <w:i/>
-        </w:rPr>
-        <w:t xml:space="preserve"> </w:t>
-      </w:r>
-      <w:proofErr w:type="spellStart"/>
-      <w:r>
-        <w:rPr>
-          <w:rStyle w:val="quotec"/>
-          <w:i/>
-        </w:rPr>
-        <w:t>venerabilis</w:t>
-      </w:r>
-      <w:proofErr w:type="spellEnd"/>
-      <w:r>
-        <w:rPr>
-          <w:rStyle w:val="quotec"/>
-        </w:rPr>
-        <w:t xml:space="preserve"> »</w:t>
-      </w:r>
-      <w:r>
-        <w:rPr>
-          <w:rFonts w:ascii="Bookman Old Style;serif" w:hAnsi="Bookman Old Style;serif"/>
-        </w:rPr>
-        <w:t xml:space="preserve"> (Log., p. 93);</w:t>
-      </w:r>
-    </w:p>
-    <w:p>
-      <w:pPr>
-        <w:pStyle w:val="Corpsdetexte"/>
-        <w:rPr>
-          <w:rStyle w:val="quotec"/>
-        </w:rPr>
-      </w:pPr>
-      <w:r>
-        <w:rPr>
-          <w:rFonts w:ascii="Bookman Old Style;serif" w:hAnsi="Bookman Old Style;serif"/>
-        </w:rPr>
-        <w:t xml:space="preserve">En sorte qu’en dernière analyse nous ne concevons rien : </w:t>
-      </w:r>
-      <w:r>
-        <w:rPr>
-          <w:rStyle w:val="quotec"/>
-        </w:rPr>
-        <w:t xml:space="preserve">« </w:t>
-      </w:r>
-      <w:r>
-        <w:rPr>
-          <w:rStyle w:val="quotec"/>
-          <w:i/>
-        </w:rPr>
-        <w:t xml:space="preserve">Quod nihil </w:t>
-      </w:r>
-      <w:proofErr w:type="spellStart"/>
-      <w:r>
-        <w:rPr>
-          <w:rStyle w:val="quotec"/>
-          <w:i/>
-        </w:rPr>
-        <w:t>ornnino</w:t>
-      </w:r>
-      <w:proofErr w:type="spellEnd"/>
-      <w:r>
-        <w:rPr>
-          <w:rStyle w:val="quotec"/>
-          <w:i/>
-        </w:rPr>
-        <w:t xml:space="preserve"> </w:t>
-      </w:r>
-      <w:proofErr w:type="spellStart"/>
-      <w:r>
-        <w:rPr>
-          <w:rStyle w:val="quotec"/>
-          <w:i/>
-        </w:rPr>
-        <w:t>habeat</w:t>
-      </w:r>
-      <w:proofErr w:type="spellEnd"/>
-      <w:r>
-        <w:rPr>
-          <w:rStyle w:val="quotec"/>
-          <w:i/>
-        </w:rPr>
-        <w:t xml:space="preserve"> </w:t>
-      </w:r>
-      <w:proofErr w:type="spellStart"/>
-      <w:proofErr w:type="gramStart"/>
-      <w:r>
-        <w:rPr>
-          <w:rStyle w:val="quotec"/>
-          <w:i/>
-        </w:rPr>
-        <w:t>corporeitatis</w:t>
-      </w:r>
-      <w:proofErr w:type="spellEnd"/>
-      <w:r>
-        <w:rPr>
-          <w:rStyle w:val="quotec"/>
-          <w:i/>
-        </w:rPr>
-        <w:t>.,</w:t>
-      </w:r>
-      <w:proofErr w:type="gramEnd"/>
-      <w:r>
-        <w:rPr>
-          <w:rStyle w:val="quotec"/>
-          <w:i/>
-        </w:rPr>
-        <w:t xml:space="preserve"> — quia mens </w:t>
-      </w:r>
-      <w:proofErr w:type="spellStart"/>
-      <w:r>
-        <w:rPr>
-          <w:rStyle w:val="quotec"/>
-          <w:i/>
-        </w:rPr>
-        <w:t>nostra</w:t>
-      </w:r>
-      <w:proofErr w:type="spellEnd"/>
-      <w:r>
-        <w:rPr>
-          <w:rStyle w:val="quotec"/>
-          <w:i/>
-        </w:rPr>
-        <w:t xml:space="preserve">, </w:t>
-      </w:r>
-      <w:proofErr w:type="spellStart"/>
-      <w:r>
-        <w:rPr>
-          <w:rStyle w:val="quotec"/>
-          <w:i/>
-        </w:rPr>
-        <w:t>quamdiu</w:t>
-      </w:r>
-      <w:proofErr w:type="spellEnd"/>
-      <w:r>
-        <w:rPr>
-          <w:rStyle w:val="quotec"/>
-          <w:i/>
-        </w:rPr>
-        <w:t xml:space="preserve"> est </w:t>
-      </w:r>
-      <w:proofErr w:type="spellStart"/>
-      <w:r>
-        <w:rPr>
-          <w:rStyle w:val="quotec"/>
-          <w:i/>
-        </w:rPr>
-        <w:t>illigate</w:t>
-      </w:r>
-      <w:proofErr w:type="spellEnd"/>
-      <w:r>
-        <w:rPr>
-          <w:rStyle w:val="quotec"/>
-          <w:i/>
-        </w:rPr>
-        <w:t xml:space="preserve"> </w:t>
-      </w:r>
-      <w:proofErr w:type="spellStart"/>
-      <w:r>
-        <w:rPr>
-          <w:rStyle w:val="quotec"/>
-          <w:i/>
-        </w:rPr>
-        <w:t>corpori</w:t>
-      </w:r>
-      <w:proofErr w:type="spellEnd"/>
-      <w:r>
-        <w:rPr>
-          <w:rStyle w:val="quotec"/>
-          <w:i/>
-        </w:rPr>
-        <w:t xml:space="preserve">, </w:t>
-      </w:r>
-      <w:proofErr w:type="spellStart"/>
-      <w:r>
-        <w:rPr>
-          <w:rStyle w:val="quotec"/>
-          <w:i/>
-        </w:rPr>
-        <w:t>haurit</w:t>
-      </w:r>
-      <w:proofErr w:type="spellEnd"/>
-      <w:r>
-        <w:rPr>
-          <w:rStyle w:val="quotec"/>
-          <w:i/>
-        </w:rPr>
-        <w:t xml:space="preserve"> per </w:t>
-      </w:r>
-      <w:proofErr w:type="spellStart"/>
-      <w:r>
-        <w:rPr>
-          <w:rStyle w:val="quotec"/>
-          <w:i/>
-        </w:rPr>
-        <w:t>sensus</w:t>
-      </w:r>
-      <w:proofErr w:type="spellEnd"/>
-      <w:r>
-        <w:rPr>
-          <w:rStyle w:val="quotec"/>
-          <w:i/>
-        </w:rPr>
-        <w:t xml:space="preserve"> </w:t>
-      </w:r>
-      <w:proofErr w:type="spellStart"/>
-      <w:r>
-        <w:rPr>
-          <w:rStyle w:val="quotec"/>
-          <w:i/>
-        </w:rPr>
-        <w:t>notiones</w:t>
-      </w:r>
-      <w:proofErr w:type="spellEnd"/>
-      <w:r>
-        <w:rPr>
-          <w:rStyle w:val="quotec"/>
-          <w:i/>
-        </w:rPr>
-        <w:t xml:space="preserve"> </w:t>
-      </w:r>
-      <w:proofErr w:type="spellStart"/>
-      <w:r>
-        <w:rPr>
-          <w:rStyle w:val="quotec"/>
-          <w:i/>
-        </w:rPr>
-        <w:t>rerum</w:t>
-      </w:r>
-      <w:proofErr w:type="spellEnd"/>
-      <w:r>
-        <w:rPr>
-          <w:rStyle w:val="quotec"/>
-        </w:rPr>
-        <w:t>; »</w:t>
-      </w:r>
-    </w:p>
-    <w:p>
-      <w:pPr>
-        <w:pStyle w:val="Corpsdetexte"/>
-        <w:rPr>
-          <w:rFonts w:ascii="Bookman Old Style;serif" w:hAnsi="Bookman Old Style;serif" w:hint="eastAsia"/>
-        </w:rPr>
-      </w:pPr>
-      <w:r>
-        <w:rPr>
-          <w:rFonts w:ascii="Bookman Old Style;serif" w:hAnsi="Bookman Old Style;serif"/>
-        </w:rPr>
-        <w:t>7° Où enfin comme conséquence de tout son système, il avoue son scepticisme.</w:t>
-      </w:r>
-      <w:r>
-        <w:rPr>
-          <w:rFonts w:ascii="Bookman Old Style;serif" w:hAnsi="Bookman Old Style;serif"/>
-        </w:rPr>
-        <w:t xml:space="preserve"> </w:t>
-      </w:r>
-      <w:bookmarkStart w:id="6" w:name="_GoBack"/>
-      <w:r>
-        <w:rPr>
-          <w:rStyle w:val="pb"/>
-        </w:rPr>
-        <w:t>[p. 347]</w:t>
-      </w:r>
-      <w:r>
-        <w:rPr>
-          <w:rStyle w:val="pb"/>
-        </w:rPr>
-        <w:t xml:space="preserve"> </w:t>
-      </w:r>
-      <w:bookmarkEnd w:id="6"/>
-      <w:r>
-        <w:rPr>
-          <w:rFonts w:ascii="Bookman Old Style;serif" w:hAnsi="Bookman Old Style;serif"/>
-        </w:rPr>
-        <w:t xml:space="preserve">Tout vient des sens; les sens ne saisissent que l'apparence </w:t>
-      </w:r>
-      <w:r>
-        <w:rPr>
-          <w:rFonts w:ascii="Bookman Old Style;serif" w:hAnsi="Bookman Old Style;serif"/>
-          <w:i/>
-        </w:rPr>
-        <w:t>(Cinquièmes objections</w:t>
-      </w:r>
-      <w:r>
-        <w:rPr>
-          <w:rFonts w:ascii="Bookman Old Style;serif" w:hAnsi="Bookman Old Style;serif"/>
-        </w:rPr>
-        <w:t xml:space="preserve">, </w:t>
-      </w:r>
-      <w:r>
-        <w:rPr>
-          <w:rFonts w:ascii="Bookman Old Style;serif" w:hAnsi="Bookman Old Style;serif"/>
-        </w:rPr>
-        <w:t>p. 272).</w:t>
-      </w:r>
-    </w:p>
-    <w:p>
-      <w:pPr>
-        <w:pStyle w:val="Corpsdetexte"/>
-        <w:rPr>
-          <w:rFonts w:ascii="Bookman Old Style;serif" w:hAnsi="Bookman Old Style;serif" w:hint="eastAsia"/>
-        </w:rPr>
-      </w:pPr>
-      <w:r>
-        <w:rPr>
-          <w:rFonts w:ascii="Bookman Old Style;serif" w:hAnsi="Bookman Old Style;serif"/>
-        </w:rPr>
-        <w:t xml:space="preserve">Je sais bien que, tout cela retranché, il reste encore quelque chose. Je sais bien que Ton peut citer des propositions </w:t>
-      </w:r>
-      <w:proofErr w:type="gramStart"/>
-      <w:r>
-        <w:rPr>
-          <w:rFonts w:ascii="Bookman Old Style;serif" w:hAnsi="Bookman Old Style;serif"/>
-        </w:rPr>
-        <w:t>fort</w:t>
-      </w:r>
-      <w:proofErr w:type="gramEnd"/>
-      <w:r>
-        <w:rPr>
-          <w:rFonts w:ascii="Bookman Old Style;serif" w:hAnsi="Bookman Old Style;serif"/>
-        </w:rPr>
-        <w:t xml:space="preserve"> spiritualistes.</w:t>
-      </w:r>
-    </w:p>
-    <w:p>
-      <w:pPr>
-        <w:pStyle w:val="Corpsdetexte"/>
-        <w:rPr>
-          <w:rStyle w:val="quotec"/>
-        </w:rPr>
-      </w:pPr>
-      <w:r>
-        <w:rPr>
-          <w:rFonts w:ascii="Bookman Old Style;serif" w:hAnsi="Bookman Old Style;serif"/>
-        </w:rPr>
-        <w:t xml:space="preserve">Mais je remarque d'abord que les contradictions ne coûtaient pas </w:t>
-      </w:r>
-      <w:proofErr w:type="spellStart"/>
-      <w:r>
-        <w:rPr>
-          <w:rFonts w:ascii="Bookman Old Style;serif" w:hAnsi="Bookman Old Style;serif"/>
-        </w:rPr>
-        <w:t>grand’chose</w:t>
-      </w:r>
-      <w:proofErr w:type="spellEnd"/>
-      <w:r>
-        <w:rPr>
-          <w:rFonts w:ascii="Bookman Old Style;serif" w:hAnsi="Bookman Old Style;serif"/>
-        </w:rPr>
-        <w:t xml:space="preserve"> à notre auteur : témoin celle sur le syllogisme (</w:t>
-      </w:r>
-      <w:proofErr w:type="spellStart"/>
-      <w:r>
-        <w:rPr>
-          <w:rFonts w:ascii="Bookman Old Style;serif" w:hAnsi="Bookman Old Style;serif"/>
-        </w:rPr>
-        <w:t>Damiron</w:t>
-      </w:r>
-      <w:proofErr w:type="spellEnd"/>
-      <w:r>
-        <w:rPr>
-          <w:rFonts w:ascii="Bookman Old Style;serif" w:hAnsi="Bookman Old Style;serif"/>
-        </w:rPr>
-        <w:t>, p. 884); témoin celle sur la notion du temps et de l’espace (</w:t>
-      </w:r>
-      <w:proofErr w:type="spellStart"/>
-      <w:r>
-        <w:rPr>
-          <w:rFonts w:ascii="Bookman Old Style;serif" w:hAnsi="Bookman Old Style;serif"/>
-        </w:rPr>
-        <w:t>Damiron</w:t>
-      </w:r>
-      <w:proofErr w:type="spellEnd"/>
-      <w:r>
-        <w:rPr>
-          <w:rFonts w:ascii="Bookman Old Style;serif" w:hAnsi="Bookman Old Style;serif"/>
-        </w:rPr>
-        <w:t xml:space="preserve">, p. 445); témoin... ou plutôt j'arrive tout de suite à la grande source de contradictions, Gassendi faisait profession </w:t>
+        <w:t>Je sais bien que, tout cela retranché, il reste encore quelque chose. Je sais bien que Ton peut citer des propositions fort spiritualistes.</w:t>
+      </w:r>
+    </w:p>
+    <w:p>
+      <w:pPr>
+        <w:pStyle w:val="Corpsdetexte"/>
+        <w:rPr>
+          <w:rStyle w:val="quotec"/>
+        </w:rPr>
+      </w:pPr>
+      <w:r>
+        <w:rPr>
+          <w:rFonts w:ascii="Bookman Old Style;serif" w:hAnsi="Bookman Old Style;serif"/>
+        </w:rPr>
+        <w:t xml:space="preserve">Mais je remarque d'abord que les contradictions ne coûtaient pas grand’chose à notre auteur : témoin celle sur le syllogisme (Damiron, p. 884); témoin celle sur la notion du temps et de l’espace (Damiron, p. 445); témoin... ou plutôt j'arrive tout de suite à la grande source de contradictions, Gassendi faisait profession </w:t>
       </w:r>
       <w:r>
         <w:rPr>
@@ -8625,7 +6689,7 @@
       <w:pPr>
         <w:pStyle w:val="Corpsdetexte"/>
         <w:rPr>
-          <w:rFonts w:ascii="Bookman Old Style;serif" w:hAnsi="Bookman Old Style;serif" w:hint="eastAsia"/>
+          <w:rFonts w:ascii="Bookman Old Style;serif" w:hAnsi="Bookman Old Style;serif"/>
         </w:rPr>
       </w:pPr>
       <w:r>
@@ -8647,1342 +6711,9 @@
         </w:rPr>
         <w:t>ce sujet, du moins pour justifier les affirmations de l’étude qui précède.</w:t>
       </w:r>
-    </w:p>
-    <w:p>
-      <w:pPr>
-        <w:pStyle w:val="Corpsdetexte"/>
-        <w:rPr>
-          <w:rFonts w:ascii="Bookman Old Style;serif" w:hAnsi="Bookman Old Style;serif" w:hint="eastAsia"/>
-        </w:rPr>
-      </w:pPr>
-    </w:p>
-    <w:p>
-      <w:pPr>
-        <w:pStyle w:val="Corpsdetexte"/>
-        <w:rPr>
-          <w:rFonts w:ascii="Bookman Old Style;serif" w:hAnsi="Bookman Old Style;serif" w:hint="eastAsia"/>
-        </w:rPr>
-      </w:pPr>
-    </w:p>
-    <w:tbl>
-      <w:tblPr>
-        <w:tblStyle w:val="Grilledutableau"/>
-        <w:tblW w:w="0" w:type="auto"/>
-        <w:tblLook w:val="04A0" w:firstRow="1" w:lastRow="0" w:firstColumn="1" w:lastColumn="0" w:noHBand="0" w:noVBand="1"/>
-      </w:tblPr>
-      <w:tblGrid>
-        <w:gridCol w:w="4223"/>
-        <w:gridCol w:w="4223"/>
-      </w:tblGrid>
-      <w:tr>
-        <w:tc>
-          <w:tcPr>
-            <w:tcW w:w="4223" w:type="dxa"/>
-          </w:tcPr>
-          <w:p>
-            <w:pPr>
-              <w:pStyle w:val="Corpsdetexte"/>
-            </w:pPr>
-            <w:r>
-              <w:t>Corps de texte (prose)</w:t>
-            </w:r>
-          </w:p>
-        </w:tc>
-        <w:tc>
-          <w:tcPr>
-            <w:tcW w:w="4223" w:type="dxa"/>
-          </w:tcPr>
-          <w:p>
-            <w:pPr>
-              <w:pStyle w:val="Corpsdetexte"/>
-            </w:pPr>
-            <w:r>
-              <w:t>Corps de texte</w:t>
-            </w:r>
-          </w:p>
-        </w:tc>
-      </w:tr>
-      <w:tr>
-        <w:tc>
-          <w:tcPr>
-            <w:tcW w:w="4223" w:type="dxa"/>
-          </w:tcPr>
-          <w:p>
-            <w:pPr>
-              <w:pStyle w:val="Corpsdetexte"/>
-            </w:pPr>
-            <w:r>
-              <w:t>Corps de texte (prose) non indenté (pas de retrait de première ligne)</w:t>
-            </w:r>
-          </w:p>
-        </w:tc>
-        <w:tc>
-          <w:tcPr>
-            <w:tcW w:w="4223" w:type="dxa"/>
-          </w:tcPr>
-          <w:p>
-            <w:pPr>
-              <w:pStyle w:val="noindent"/>
-            </w:pPr>
-            <w:r>
-              <w:t>&lt;</w:t>
-            </w:r>
-            <w:proofErr w:type="spellStart"/>
-            <w:r>
-              <w:t>noindent</w:t>
-            </w:r>
-            <w:proofErr w:type="spellEnd"/>
-            <w:r>
-              <w:t>&gt;</w:t>
-            </w:r>
-          </w:p>
-        </w:tc>
-      </w:tr>
-      <w:tr>
-        <w:tc>
-          <w:tcPr>
-            <w:tcW w:w="4223" w:type="dxa"/>
-          </w:tcPr>
-          <w:p>
-            <w:pPr>
-              <w:pStyle w:val="Corpsdetexte"/>
-            </w:pPr>
-            <w:r>
-              <w:t>Corps de texte (vers ; séparer les strophes par une ligne de blanc)</w:t>
-            </w:r>
-          </w:p>
-        </w:tc>
-        <w:tc>
-          <w:tcPr>
-            <w:tcW w:w="4223" w:type="dxa"/>
-          </w:tcPr>
-          <w:p>
-            <w:pPr>
-              <w:pStyle w:val="l"/>
-            </w:pPr>
-            <w:r>
-              <w:t>&lt;l&gt;</w:t>
-            </w:r>
-          </w:p>
-        </w:tc>
-      </w:tr>
-      <w:tr>
-        <w:tc>
-          <w:tcPr>
-            <w:tcW w:w="4223" w:type="dxa"/>
-          </w:tcPr>
-          <w:p>
-            <w:pPr>
-              <w:pStyle w:val="Corpsdetexte"/>
-            </w:pPr>
-            <w:r>
-              <w:t>Titre hiérarchique (niveau 1)</w:t>
-            </w:r>
-          </w:p>
-        </w:tc>
-        <w:tc>
-          <w:tcPr>
-            <w:tcW w:w="4223" w:type="dxa"/>
-          </w:tcPr>
-          <w:p>
-            <w:pPr>
-              <w:pStyle w:val="Titre1"/>
-              <w:outlineLvl w:val="0"/>
-            </w:pPr>
-            <w:r>
-              <w:t>Titre 1</w:t>
-            </w:r>
-          </w:p>
-        </w:tc>
-      </w:tr>
-      <w:tr>
-        <w:tc>
-          <w:tcPr>
-            <w:tcW w:w="4223" w:type="dxa"/>
-          </w:tcPr>
-          <w:p>
-            <w:pPr>
-              <w:pStyle w:val="Corpsdetexte"/>
-            </w:pPr>
-            <w:r>
-              <w:t>Sous-titre (niveau 1)</w:t>
-            </w:r>
-          </w:p>
-        </w:tc>
-        <w:tc>
-          <w:tcPr>
-            <w:tcW w:w="4223" w:type="dxa"/>
-          </w:tcPr>
-          <w:p>
-            <w:pPr>
-              <w:pStyle w:val="h1sub"/>
-            </w:pPr>
-            <w:r>
-              <w:t>h1.sub</w:t>
-            </w:r>
-          </w:p>
-        </w:tc>
-      </w:tr>
-      <w:tr>
-        <w:tc>
-          <w:tcPr>
-            <w:tcW w:w="4223" w:type="dxa"/>
-          </w:tcPr>
-          <w:p>
-            <w:pPr>
-              <w:pStyle w:val="Corpsdetexte"/>
-            </w:pPr>
-            <w:r>
-              <w:t>Titre hiérarchique (niveau 2)</w:t>
-            </w:r>
-          </w:p>
-        </w:tc>
-        <w:tc>
-          <w:tcPr>
-            <w:tcW w:w="4223" w:type="dxa"/>
-          </w:tcPr>
-          <w:p>
-            <w:pPr>
-              <w:pStyle w:val="Titre2"/>
-              <w:outlineLvl w:val="1"/>
-            </w:pPr>
-            <w:r>
-              <w:t>Titre 2</w:t>
-            </w:r>
-          </w:p>
-        </w:tc>
-      </w:tr>
-      <w:tr>
-        <w:tc>
-          <w:tcPr>
-            <w:tcW w:w="4223" w:type="dxa"/>
-          </w:tcPr>
-          <w:p>
-            <w:pPr>
-              <w:pStyle w:val="Corpsdetexte"/>
-            </w:pPr>
-            <w:r>
-              <w:t>Sous-titre (niveau 2)</w:t>
-            </w:r>
-          </w:p>
-        </w:tc>
-        <w:tc>
-          <w:tcPr>
-            <w:tcW w:w="4223" w:type="dxa"/>
-          </w:tcPr>
-          <w:p>
-            <w:pPr>
-              <w:pStyle w:val="h2sub"/>
-            </w:pPr>
-            <w:r>
-              <w:t>h2.sub</w:t>
-            </w:r>
-          </w:p>
-        </w:tc>
-      </w:tr>
-      <w:tr>
-        <w:tc>
-          <w:tcPr>
-            <w:tcW w:w="4223" w:type="dxa"/>
-          </w:tcPr>
-          <w:p>
-            <w:pPr>
-              <w:pStyle w:val="Corpsdetexte"/>
-            </w:pPr>
-            <w:r>
-              <w:t>Titre hiérarchique (niveau 3)</w:t>
-            </w:r>
-          </w:p>
-        </w:tc>
-        <w:tc>
-          <w:tcPr>
-            <w:tcW w:w="4223" w:type="dxa"/>
-          </w:tcPr>
-          <w:p>
-            <w:pPr>
-              <w:pStyle w:val="Titre3"/>
-              <w:outlineLvl w:val="2"/>
-            </w:pPr>
-            <w:r>
-              <w:t>Titre 3</w:t>
-            </w:r>
-          </w:p>
-        </w:tc>
-      </w:tr>
-      <w:tr>
-        <w:tc>
-          <w:tcPr>
-            <w:tcW w:w="4223" w:type="dxa"/>
-          </w:tcPr>
-          <w:p>
-            <w:pPr>
-              <w:pStyle w:val="Corpsdetexte"/>
-            </w:pPr>
-            <w:r>
-              <w:t>Sous-titre (niveau 3)</w:t>
-            </w:r>
-          </w:p>
-        </w:tc>
-        <w:tc>
-          <w:tcPr>
-            <w:tcW w:w="4223" w:type="dxa"/>
-          </w:tcPr>
-          <w:p>
-            <w:pPr>
-              <w:pStyle w:val="h3sub"/>
-            </w:pPr>
-            <w:r>
-              <w:t>h3.sub</w:t>
-            </w:r>
-          </w:p>
-        </w:tc>
-      </w:tr>
-      <w:tr>
-        <w:tc>
-          <w:tcPr>
-            <w:tcW w:w="4223" w:type="dxa"/>
-          </w:tcPr>
-          <w:p>
-            <w:pPr>
-              <w:pStyle w:val="Corpsdetexte"/>
-            </w:pPr>
-            <w:r>
-              <w:t>Titre hiérarchique (niveau 4)</w:t>
-            </w:r>
-          </w:p>
-        </w:tc>
-        <w:tc>
-          <w:tcPr>
-            <w:tcW w:w="4223" w:type="dxa"/>
-          </w:tcPr>
-          <w:p>
-            <w:pPr>
-              <w:pStyle w:val="Titre4"/>
-              <w:outlineLvl w:val="3"/>
-            </w:pPr>
-            <w:r>
-              <w:t>Titre 4</w:t>
-            </w:r>
-          </w:p>
-        </w:tc>
-      </w:tr>
-      <w:tr>
-        <w:tc>
-          <w:tcPr>
-            <w:tcW w:w="4223" w:type="dxa"/>
-          </w:tcPr>
-          <w:p>
-            <w:pPr>
-              <w:pStyle w:val="Corpsdetexte"/>
-            </w:pPr>
-            <w:r>
-              <w:t>Sous-titre (niveau 4)</w:t>
-            </w:r>
-          </w:p>
-        </w:tc>
-        <w:tc>
-          <w:tcPr>
-            <w:tcW w:w="4223" w:type="dxa"/>
-          </w:tcPr>
-          <w:p>
-            <w:pPr>
-              <w:pStyle w:val="h4sub"/>
-            </w:pPr>
-            <w:r>
-              <w:t>h4.sub</w:t>
-            </w:r>
-          </w:p>
-        </w:tc>
-      </w:tr>
-      <w:tr>
-        <w:tc>
-          <w:tcPr>
-            <w:tcW w:w="4223" w:type="dxa"/>
-          </w:tcPr>
-          <w:p>
-            <w:pPr>
-              <w:pStyle w:val="Corpsdetexte"/>
-            </w:pPr>
-            <w:r>
-              <w:t>Titre non hiérarchique (généralement centré : Fin du premier acte, etc.) + Titre de citation (y compris les poèmes) + Noms des locuteurs dans les dialogues hors théâtre</w:t>
-            </w:r>
-          </w:p>
-        </w:tc>
-        <w:tc>
-          <w:tcPr>
-            <w:tcW w:w="4223" w:type="dxa"/>
-          </w:tcPr>
-          <w:p>
-            <w:pPr>
-              <w:pStyle w:val="label"/>
-            </w:pPr>
-            <w:r>
-              <w:t>&lt;label&gt;</w:t>
-            </w:r>
-          </w:p>
-        </w:tc>
-      </w:tr>
-      <w:tr>
-        <w:tc>
-          <w:tcPr>
-            <w:tcW w:w="4223" w:type="dxa"/>
-          </w:tcPr>
-          <w:p>
-            <w:pPr>
-              <w:pStyle w:val="Corpsdetexte"/>
-            </w:pPr>
-            <w:r>
-              <w:t>Séparateur centré (*, ***, etc.)</w:t>
-            </w:r>
-          </w:p>
-        </w:tc>
-        <w:tc>
-          <w:tcPr>
-            <w:tcW w:w="4223" w:type="dxa"/>
-          </w:tcPr>
-          <w:p>
-            <w:pPr>
-              <w:pStyle w:val="ab"/>
-            </w:pPr>
-            <w:r>
-              <w:t>&lt;</w:t>
-            </w:r>
-            <w:proofErr w:type="spellStart"/>
-            <w:r>
-              <w:t>ab</w:t>
-            </w:r>
-            <w:proofErr w:type="spellEnd"/>
-            <w:r>
-              <w:t>&gt;</w:t>
-            </w:r>
-          </w:p>
-        </w:tc>
-      </w:tr>
-      <w:tr>
-        <w:tc>
-          <w:tcPr>
-            <w:tcW w:w="4223" w:type="dxa"/>
-          </w:tcPr>
-          <w:p>
-            <w:pPr>
-              <w:pStyle w:val="Corpsdetexte"/>
-            </w:pPr>
-            <w:r>
-              <w:t>Mention de date, de temps ou de lieu (dans une lettre, une préface, etc.)</w:t>
-            </w:r>
-          </w:p>
-        </w:tc>
-        <w:tc>
-          <w:tcPr>
-            <w:tcW w:w="4223" w:type="dxa"/>
-          </w:tcPr>
-          <w:p>
-            <w:pPr>
-              <w:pStyle w:val="dateline"/>
-            </w:pPr>
-            <w:r>
-              <w:t>&lt;</w:t>
-            </w:r>
-            <w:proofErr w:type="spellStart"/>
-            <w:r>
-              <w:t>dateline</w:t>
-            </w:r>
-            <w:proofErr w:type="spellEnd"/>
-            <w:r>
-              <w:t>&gt;</w:t>
-            </w:r>
-          </w:p>
-        </w:tc>
-      </w:tr>
-      <w:tr>
-        <w:tc>
-          <w:tcPr>
-            <w:tcW w:w="4223" w:type="dxa"/>
-          </w:tcPr>
-          <w:p>
-            <w:pPr>
-              <w:pStyle w:val="Corpsdetexte"/>
-            </w:pPr>
-            <w:r>
-              <w:t>Epigraphe</w:t>
-            </w:r>
-          </w:p>
-        </w:tc>
-        <w:tc>
-          <w:tcPr>
-            <w:tcW w:w="4223" w:type="dxa"/>
-          </w:tcPr>
-          <w:p>
-            <w:pPr>
-              <w:pStyle w:val="epigraph"/>
-            </w:pPr>
-            <w:r>
-              <w:t>&lt;</w:t>
-            </w:r>
-            <w:proofErr w:type="spellStart"/>
-            <w:r>
-              <w:t>epigraph</w:t>
-            </w:r>
-            <w:proofErr w:type="spellEnd"/>
-            <w:r>
-              <w:t>&gt;</w:t>
-            </w:r>
-          </w:p>
-        </w:tc>
-      </w:tr>
-      <w:tr>
-        <w:tc>
-          <w:tcPr>
-            <w:tcW w:w="4223" w:type="dxa"/>
-          </w:tcPr>
-          <w:p>
-            <w:pPr>
-              <w:pStyle w:val="Corpsdetexte"/>
-            </w:pPr>
-            <w:r>
-              <w:lastRenderedPageBreak/>
-              <w:t>Signature (préfaces, lettres)</w:t>
-            </w:r>
-          </w:p>
-        </w:tc>
-        <w:tc>
-          <w:tcPr>
-            <w:tcW w:w="4223" w:type="dxa"/>
-          </w:tcPr>
-          <w:p>
-            <w:pPr>
-              <w:pStyle w:val="signed"/>
-            </w:pPr>
-            <w:r>
-              <w:t>&lt;</w:t>
-            </w:r>
-            <w:proofErr w:type="spellStart"/>
-            <w:r>
-              <w:t>signed</w:t>
-            </w:r>
-            <w:proofErr w:type="spellEnd"/>
-            <w:r>
-              <w:t>&gt;</w:t>
-            </w:r>
-          </w:p>
-        </w:tc>
-      </w:tr>
-      <w:tr>
-        <w:tc>
-          <w:tcPr>
-            <w:tcW w:w="4223" w:type="dxa"/>
-          </w:tcPr>
-          <w:p>
-            <w:pPr>
-              <w:pStyle w:val="Corpsdetexte"/>
-            </w:pPr>
-            <w:r>
-              <w:t>Citation en prose (paragraphe)</w:t>
-            </w:r>
-          </w:p>
-        </w:tc>
-        <w:tc>
-          <w:tcPr>
-            <w:tcW w:w="4223" w:type="dxa"/>
-          </w:tcPr>
-          <w:p>
-            <w:pPr>
-              <w:pStyle w:val="quote"/>
-            </w:pPr>
-            <w:r>
-              <w:t>&lt;</w:t>
-            </w:r>
-            <w:proofErr w:type="spellStart"/>
-            <w:r>
-              <w:t>quote</w:t>
-            </w:r>
-            <w:proofErr w:type="spellEnd"/>
-            <w:r>
-              <w:t>&gt;</w:t>
-            </w:r>
-          </w:p>
-        </w:tc>
-      </w:tr>
-      <w:tr>
-        <w:tc>
-          <w:tcPr>
-            <w:tcW w:w="4223" w:type="dxa"/>
-          </w:tcPr>
-          <w:p>
-            <w:pPr>
-              <w:pStyle w:val="Corpsdetexte"/>
-            </w:pPr>
-            <w:r>
-              <w:t>Citation en vers (paragraphe ; séparer les strophes par une ligne de blanc)</w:t>
-            </w:r>
-          </w:p>
-        </w:tc>
-        <w:tc>
-          <w:tcPr>
-            <w:tcW w:w="4223" w:type="dxa"/>
-          </w:tcPr>
-          <w:p>
-            <w:pPr>
-              <w:pStyle w:val="quotel"/>
-            </w:pPr>
-            <w:r>
-              <w:t>&lt;</w:t>
-            </w:r>
-            <w:proofErr w:type="spellStart"/>
-            <w:r>
-              <w:t>quote.l</w:t>
-            </w:r>
-            <w:proofErr w:type="spellEnd"/>
-            <w:r>
-              <w:t>&gt;</w:t>
-            </w:r>
-          </w:p>
-        </w:tc>
-      </w:tr>
-      <w:tr>
-        <w:tc>
-          <w:tcPr>
-            <w:tcW w:w="4223" w:type="dxa"/>
-          </w:tcPr>
-          <w:p>
-            <w:pPr>
-              <w:pStyle w:val="Corpsdetexte"/>
-            </w:pPr>
-            <w:r>
-              <w:t>Citation dans le corps de texte (caractères)</w:t>
-            </w:r>
-          </w:p>
-        </w:tc>
-        <w:tc>
-          <w:tcPr>
-            <w:tcW w:w="4223" w:type="dxa"/>
-          </w:tcPr>
-          <w:p>
-            <w:pPr>
-              <w:pStyle w:val="Corpsdetexte"/>
-              <w:rPr>
-                <w:rStyle w:val="quotec"/>
-              </w:rPr>
-            </w:pPr>
-            <w:r>
-              <w:rPr>
-                <w:rStyle w:val="quotec"/>
-              </w:rPr>
-              <w:t>&lt;</w:t>
-            </w:r>
-            <w:proofErr w:type="spellStart"/>
-            <w:r>
-              <w:rPr>
-                <w:rStyle w:val="quotec"/>
-              </w:rPr>
-              <w:t>quote.c</w:t>
-            </w:r>
-            <w:proofErr w:type="spellEnd"/>
-            <w:r>
-              <w:rPr>
-                <w:rStyle w:val="quotec"/>
-              </w:rPr>
-              <w:t>&gt;</w:t>
-            </w:r>
-          </w:p>
-        </w:tc>
-      </w:tr>
-      <w:tr>
-        <w:tc>
-          <w:tcPr>
-            <w:tcW w:w="4223" w:type="dxa"/>
-          </w:tcPr>
-          <w:p>
-            <w:pPr>
-              <w:pStyle w:val="Corpsdetexte"/>
-            </w:pPr>
-            <w:r>
-              <w:t>Numéro de page (caractères) ; sinon %000% ou [p. 000] dans le corps du texte ; on peut procéder à une extraction par la suite</w:t>
-            </w:r>
-          </w:p>
-        </w:tc>
-        <w:tc>
-          <w:tcPr>
-            <w:tcW w:w="4223" w:type="dxa"/>
-          </w:tcPr>
-          <w:p>
-            <w:pPr>
-              <w:pStyle w:val="Corpsdetexte"/>
-              <w:rPr>
-                <w:rStyle w:val="pb"/>
-              </w:rPr>
-            </w:pPr>
-            <w:r>
-              <w:rPr>
-                <w:rStyle w:val="pb"/>
-              </w:rPr>
-              <w:t>&lt;</w:t>
-            </w:r>
-            <w:proofErr w:type="spellStart"/>
-            <w:r>
-              <w:rPr>
-                <w:rStyle w:val="pb"/>
-              </w:rPr>
-              <w:t>pb</w:t>
-            </w:r>
-            <w:proofErr w:type="spellEnd"/>
-            <w:r>
-              <w:rPr>
-                <w:rStyle w:val="pb"/>
-              </w:rPr>
-              <w:t>&gt;</w:t>
-            </w:r>
-          </w:p>
-        </w:tc>
-      </w:tr>
-      <w:tr>
-        <w:tc>
-          <w:tcPr>
-            <w:tcW w:w="4223" w:type="dxa"/>
-          </w:tcPr>
-          <w:p>
-            <w:pPr>
-              <w:pStyle w:val="Corpsdetexte"/>
-            </w:pPr>
-            <w:r>
-              <w:t xml:space="preserve">Formule dans une lettre, une préface (Monsieur, Madame, Soyez assuré…, etc.) + Dédicace dans un </w:t>
-            </w:r>
-            <w:proofErr w:type="gramStart"/>
-            <w:r>
-              <w:t>poèmes</w:t>
-            </w:r>
-            <w:proofErr w:type="gramEnd"/>
-            <w:r>
-              <w:t xml:space="preserve"> (indiquer ce cas par un commentaire dans le traitement de texte)</w:t>
-            </w:r>
-          </w:p>
-        </w:tc>
-        <w:tc>
-          <w:tcPr>
-            <w:tcW w:w="4223" w:type="dxa"/>
-          </w:tcPr>
-          <w:p>
-            <w:pPr>
-              <w:pStyle w:val="salute"/>
-            </w:pPr>
-            <w:r>
-              <w:t>&lt;</w:t>
-            </w:r>
-            <w:proofErr w:type="spellStart"/>
-            <w:r>
-              <w:t>salute</w:t>
-            </w:r>
-            <w:proofErr w:type="spellEnd"/>
-            <w:r>
-              <w:t>&gt;</w:t>
-            </w:r>
-          </w:p>
-        </w:tc>
-      </w:tr>
-      <w:tr>
-        <w:tc>
-          <w:tcPr>
-            <w:tcW w:w="4223" w:type="dxa"/>
-          </w:tcPr>
-          <w:p>
-            <w:pPr>
-              <w:pStyle w:val="Corpsdetexte"/>
-            </w:pPr>
-            <w:r>
-              <w:t>Post-scriptum dans une lettre, une préface</w:t>
-            </w:r>
-          </w:p>
-        </w:tc>
-        <w:tc>
-          <w:tcPr>
-            <w:tcW w:w="4223" w:type="dxa"/>
-          </w:tcPr>
-          <w:p>
-            <w:pPr>
-              <w:pStyle w:val="postscript"/>
-            </w:pPr>
-            <w:r>
-              <w:t>&lt;</w:t>
-            </w:r>
-            <w:proofErr w:type="spellStart"/>
-            <w:r>
-              <w:t>postscript</w:t>
-            </w:r>
-            <w:proofErr w:type="spellEnd"/>
-            <w:r>
-              <w:t>&gt;</w:t>
-            </w:r>
-          </w:p>
-        </w:tc>
-      </w:tr>
-      <w:tr>
-        <w:tc>
-          <w:tcPr>
-            <w:tcW w:w="4223" w:type="dxa"/>
-          </w:tcPr>
-          <w:p>
-            <w:pPr>
-              <w:pStyle w:val="Corpsdetexte"/>
-            </w:pPr>
-            <w:r>
-              <w:t>Référence bibliographique</w:t>
-            </w:r>
-          </w:p>
-        </w:tc>
-        <w:tc>
-          <w:tcPr>
-            <w:tcW w:w="4223" w:type="dxa"/>
-          </w:tcPr>
-          <w:p>
-            <w:pPr>
-              <w:pStyle w:val="bibl"/>
-            </w:pPr>
-            <w:r>
-              <w:t>&lt;</w:t>
-            </w:r>
-            <w:proofErr w:type="spellStart"/>
-            <w:r>
-              <w:t>bibl</w:t>
-            </w:r>
-            <w:proofErr w:type="spellEnd"/>
-            <w:r>
-              <w:t>&gt;</w:t>
-            </w:r>
-          </w:p>
-        </w:tc>
-      </w:tr>
-      <w:tr>
-        <w:tc>
-          <w:tcPr>
-            <w:tcW w:w="4223" w:type="dxa"/>
-          </w:tcPr>
-          <w:p>
-            <w:pPr>
-              <w:pStyle w:val="Corpsdetexte"/>
-            </w:pPr>
-            <w:r>
-              <w:t>Contenu de tableau</w:t>
-            </w:r>
-          </w:p>
-        </w:tc>
-        <w:tc>
-          <w:tcPr>
-            <w:tcW w:w="4223" w:type="dxa"/>
-          </w:tcPr>
-          <w:p>
-            <w:pPr>
-              <w:pStyle w:val="Contenudetableau"/>
-            </w:pPr>
-            <w:r>
-              <w:t>Contenu de tableau</w:t>
-            </w:r>
-          </w:p>
-        </w:tc>
-      </w:tr>
-      <w:tr>
-        <w:tc>
-          <w:tcPr>
-            <w:tcW w:w="4223" w:type="dxa"/>
-          </w:tcPr>
-          <w:p>
-            <w:pPr>
-              <w:pStyle w:val="Corpsdetexte"/>
-            </w:pPr>
-            <w:r>
-              <w:t>Acte dans une pièce de théâtre</w:t>
-            </w:r>
-          </w:p>
-        </w:tc>
-        <w:tc>
-          <w:tcPr>
-            <w:tcW w:w="4223" w:type="dxa"/>
-          </w:tcPr>
-          <w:p>
-            <w:pPr>
-              <w:pStyle w:val="Acte"/>
-            </w:pPr>
-            <w:r>
-              <w:t>Acte</w:t>
-            </w:r>
-          </w:p>
-        </w:tc>
-      </w:tr>
-      <w:tr>
-        <w:tc>
-          <w:tcPr>
-            <w:tcW w:w="4223" w:type="dxa"/>
-          </w:tcPr>
-          <w:p>
-            <w:pPr>
-              <w:pStyle w:val="Corpsdetexte"/>
-            </w:pPr>
-            <w:r>
-              <w:t>Scène dans une pièce de théâtre</w:t>
-            </w:r>
-          </w:p>
-        </w:tc>
-        <w:tc>
-          <w:tcPr>
-            <w:tcW w:w="4223" w:type="dxa"/>
-          </w:tcPr>
-          <w:p>
-            <w:pPr>
-              <w:pStyle w:val="Scne"/>
-            </w:pPr>
-            <w:r>
-              <w:t>Scène</w:t>
-            </w:r>
-          </w:p>
-        </w:tc>
-      </w:tr>
-      <w:tr>
-        <w:tc>
-          <w:tcPr>
-            <w:tcW w:w="4223" w:type="dxa"/>
-          </w:tcPr>
-          <w:p>
-            <w:pPr>
-              <w:pStyle w:val="Corpsdetexte"/>
-            </w:pPr>
-            <w:r>
-              <w:t>Locuteur dans une pièce de théâtre ou un dialogue (paragraphe)</w:t>
-            </w:r>
-          </w:p>
-        </w:tc>
-        <w:tc>
-          <w:tcPr>
-            <w:tcW w:w="4223" w:type="dxa"/>
-          </w:tcPr>
-          <w:p>
-            <w:pPr>
-              <w:pStyle w:val="speaker"/>
-            </w:pPr>
-            <w:r>
-              <w:t>&lt;speaker&gt;</w:t>
-            </w:r>
-          </w:p>
-        </w:tc>
-      </w:tr>
-      <w:tr>
-        <w:tc>
-          <w:tcPr>
-            <w:tcW w:w="4223" w:type="dxa"/>
-          </w:tcPr>
-          <w:p>
-            <w:pPr>
-              <w:pStyle w:val="Corpsdetexte"/>
-            </w:pPr>
-            <w:r>
-              <w:t>Locuteur dans une pièce de théâtre (caractères)</w:t>
-            </w:r>
-          </w:p>
-        </w:tc>
-        <w:tc>
-          <w:tcPr>
-            <w:tcW w:w="4223" w:type="dxa"/>
-          </w:tcPr>
-          <w:p>
-            <w:pPr>
-              <w:pStyle w:val="speaker"/>
-            </w:pPr>
-            <w:r>
-              <w:t>&lt;</w:t>
-            </w:r>
-            <w:proofErr w:type="spellStart"/>
-            <w:r>
-              <w:rPr>
-                <w:rStyle w:val="speakerc"/>
-                <w:rFonts w:eastAsia="SimSun"/>
-              </w:rPr>
-              <w:t>speaker</w:t>
-            </w:r>
-            <w:r>
-              <w:t>.c</w:t>
-            </w:r>
-            <w:proofErr w:type="spellEnd"/>
-            <w:r>
-              <w:t>&gt;</w:t>
-            </w:r>
-          </w:p>
-        </w:tc>
-      </w:tr>
-      <w:tr>
-        <w:tc>
-          <w:tcPr>
-            <w:tcW w:w="4223" w:type="dxa"/>
-          </w:tcPr>
-          <w:p>
-            <w:pPr>
-              <w:pStyle w:val="Corpsdetexte"/>
-            </w:pPr>
-            <w:r>
-              <w:t>Didascalie dans une pièce de théâtre (paragraphe)</w:t>
-            </w:r>
-          </w:p>
-        </w:tc>
-        <w:tc>
-          <w:tcPr>
-            <w:tcW w:w="4223" w:type="dxa"/>
-          </w:tcPr>
-          <w:p>
-            <w:pPr>
-              <w:pStyle w:val="stage"/>
-            </w:pPr>
-            <w:r>
-              <w:t>&lt;stage&gt;</w:t>
-            </w:r>
-          </w:p>
-        </w:tc>
-      </w:tr>
-      <w:tr>
-        <w:tc>
-          <w:tcPr>
-            <w:tcW w:w="4223" w:type="dxa"/>
-          </w:tcPr>
-          <w:p>
-            <w:pPr>
-              <w:pStyle w:val="Corpsdetexte"/>
-            </w:pPr>
-            <w:r>
-              <w:t>Didascalie (caractères)</w:t>
-            </w:r>
-          </w:p>
-        </w:tc>
-        <w:tc>
-          <w:tcPr>
-            <w:tcW w:w="4223" w:type="dxa"/>
-          </w:tcPr>
-          <w:p>
-            <w:pPr>
-              <w:pStyle w:val="argument"/>
-              <w:rPr>
-                <w:rStyle w:val="stagec"/>
-                <w:rFonts w:eastAsiaTheme="majorEastAsia"/>
-                <w:smallCaps w:val="0"/>
-              </w:rPr>
-            </w:pPr>
-            <w:r>
-              <w:rPr>
-                <w:rStyle w:val="stagec"/>
-                <w:rFonts w:eastAsiaTheme="majorEastAsia"/>
-                <w:smallCaps w:val="0"/>
-              </w:rPr>
-              <w:t>&lt;</w:t>
-            </w:r>
-            <w:proofErr w:type="spellStart"/>
-            <w:r>
-              <w:rPr>
-                <w:rStyle w:val="stagec"/>
-                <w:rFonts w:eastAsiaTheme="majorEastAsia"/>
-                <w:smallCaps w:val="0"/>
-              </w:rPr>
-              <w:t>stage.c</w:t>
-            </w:r>
-            <w:proofErr w:type="spellEnd"/>
-            <w:r>
-              <w:rPr>
-                <w:rStyle w:val="stagec"/>
-                <w:rFonts w:eastAsiaTheme="majorEastAsia"/>
-                <w:smallCaps w:val="0"/>
-              </w:rPr>
-              <w:t>&gt;</w:t>
-            </w:r>
-          </w:p>
-        </w:tc>
-      </w:tr>
-      <w:tr>
-        <w:tc>
-          <w:tcPr>
-            <w:tcW w:w="4223" w:type="dxa"/>
-          </w:tcPr>
-          <w:p>
-            <w:pPr>
-              <w:pStyle w:val="Corpsdetexte"/>
-            </w:pPr>
-            <w:r>
-              <w:t>Résumé en début de chapitre</w:t>
-            </w:r>
-          </w:p>
-        </w:tc>
-        <w:tc>
-          <w:tcPr>
-            <w:tcW w:w="4223" w:type="dxa"/>
-          </w:tcPr>
-          <w:p>
-            <w:pPr>
-              <w:pStyle w:val="argument"/>
-            </w:pPr>
-            <w:r>
-              <w:t>&lt;argument&gt;</w:t>
-            </w:r>
-          </w:p>
-        </w:tc>
-      </w:tr>
-      <w:tr>
-        <w:tc>
-          <w:tcPr>
-            <w:tcW w:w="4223" w:type="dxa"/>
-          </w:tcPr>
-          <w:p>
-            <w:pPr>
-              <w:pStyle w:val="Corpsdetexte"/>
-            </w:pPr>
-            <w:r>
-              <w:t>Page de titre : titre et sous-titre</w:t>
-            </w:r>
-          </w:p>
-        </w:tc>
-        <w:tc>
-          <w:tcPr>
-            <w:tcW w:w="4223" w:type="dxa"/>
-          </w:tcPr>
-          <w:p>
-            <w:pPr>
-              <w:pStyle w:val="tmp"/>
-            </w:pPr>
-            <w:r>
-              <w:rPr>
-                <w:rFonts w:ascii="Garamond" w:eastAsia="Times New Roman" w:hAnsi="Garamond" w:cs="Times New Roman"/>
-                <w:color w:val="000000"/>
-              </w:rPr>
-              <w:t>&lt;</w:t>
-            </w:r>
-            <w:proofErr w:type="spellStart"/>
-            <w:r>
-              <w:rPr>
-                <w:rFonts w:ascii="Garamond" w:eastAsia="Times New Roman" w:hAnsi="Garamond" w:cs="Times New Roman"/>
-                <w:color w:val="000000"/>
-              </w:rPr>
-              <w:t>docTitle</w:t>
-            </w:r>
-            <w:proofErr w:type="spellEnd"/>
-            <w:r>
-              <w:rPr>
-                <w:rFonts w:ascii="Garamond" w:eastAsia="Times New Roman" w:hAnsi="Garamond" w:cs="Times New Roman"/>
-                <w:color w:val="000000"/>
-              </w:rPr>
-              <w:t>&gt;</w:t>
-            </w:r>
-          </w:p>
-        </w:tc>
-      </w:tr>
-      <w:tr>
-        <w:tc>
-          <w:tcPr>
-            <w:tcW w:w="4223" w:type="dxa"/>
-          </w:tcPr>
-          <w:p>
-            <w:pPr>
-              <w:pStyle w:val="Corpsdetexte"/>
-            </w:pPr>
-            <w:r>
-              <w:t>Page de titre : éléments concernant l’impression (lieu, éditeur, avec privilège, etc.)</w:t>
-            </w:r>
-          </w:p>
-        </w:tc>
-        <w:tc>
-          <w:tcPr>
-            <w:tcW w:w="4223" w:type="dxa"/>
-          </w:tcPr>
-          <w:p>
-            <w:pPr>
-              <w:pStyle w:val="tmp"/>
-            </w:pPr>
-            <w:r>
-              <w:rPr>
-                <w:rFonts w:ascii="Garamond" w:eastAsia="Times New Roman" w:hAnsi="Garamond" w:cs="Times New Roman"/>
-                <w:color w:val="000000"/>
-              </w:rPr>
-              <w:t>&lt;</w:t>
-            </w:r>
-            <w:proofErr w:type="spellStart"/>
-            <w:r>
-              <w:rPr>
-                <w:rFonts w:ascii="Garamond" w:eastAsia="Times New Roman" w:hAnsi="Garamond" w:cs="Times New Roman"/>
-                <w:color w:val="000000"/>
-              </w:rPr>
-              <w:t>doc</w:t>
-            </w:r>
-            <w:r>
-              <w:rPr>
-                <w:rFonts w:ascii="Garamond" w:eastAsia="Times New Roman" w:hAnsi="Garamond" w:cs="Times New Roman"/>
-                <w:color w:val="000000"/>
-              </w:rPr>
-              <w:t>Imprint</w:t>
-            </w:r>
-            <w:proofErr w:type="spellEnd"/>
-            <w:r>
-              <w:rPr>
-                <w:rFonts w:ascii="Garamond" w:eastAsia="Times New Roman" w:hAnsi="Garamond" w:cs="Times New Roman"/>
-                <w:color w:val="000000"/>
-              </w:rPr>
-              <w:t>&gt;</w:t>
-            </w:r>
-          </w:p>
-        </w:tc>
-      </w:tr>
-      <w:tr>
-        <w:tc>
-          <w:tcPr>
-            <w:tcW w:w="4223" w:type="dxa"/>
-          </w:tcPr>
-          <w:p>
-            <w:pPr>
-              <w:pStyle w:val="Corpsdetexte"/>
-            </w:pPr>
-            <w:r>
-              <w:t>Page de titre : nom de l’auteur</w:t>
-            </w:r>
-          </w:p>
-        </w:tc>
-        <w:tc>
-          <w:tcPr>
-            <w:tcW w:w="4223" w:type="dxa"/>
-          </w:tcPr>
-          <w:p>
-            <w:pPr>
-              <w:pStyle w:val="tmp"/>
-            </w:pPr>
-            <w:r>
-              <w:rPr>
-                <w:rFonts w:ascii="Garamond" w:eastAsia="Times New Roman" w:hAnsi="Garamond" w:cs="Times New Roman"/>
-                <w:color w:val="000000"/>
-              </w:rPr>
-              <w:t>&lt;</w:t>
-            </w:r>
-            <w:proofErr w:type="spellStart"/>
-            <w:r>
-              <w:rPr>
-                <w:rFonts w:ascii="Garamond" w:eastAsia="Times New Roman" w:hAnsi="Garamond" w:cs="Times New Roman"/>
-                <w:color w:val="000000"/>
-              </w:rPr>
-              <w:t>docAuthor</w:t>
-            </w:r>
-            <w:proofErr w:type="spellEnd"/>
-            <w:r>
-              <w:rPr>
-                <w:rFonts w:ascii="Garamond" w:eastAsia="Times New Roman" w:hAnsi="Garamond" w:cs="Times New Roman"/>
-                <w:color w:val="000000"/>
-              </w:rPr>
-              <w:t>&gt;</w:t>
-            </w:r>
-          </w:p>
-        </w:tc>
-      </w:tr>
-      <w:tr>
-        <w:tc>
-          <w:tcPr>
-            <w:tcW w:w="4223" w:type="dxa"/>
-          </w:tcPr>
-          <w:p>
-            <w:pPr>
-              <w:pStyle w:val="Corpsdetexte"/>
-            </w:pPr>
-            <w:r>
-              <w:t>Page de titre : date</w:t>
-            </w:r>
-          </w:p>
-        </w:tc>
-        <w:tc>
-          <w:tcPr>
-            <w:tcW w:w="4223" w:type="dxa"/>
-          </w:tcPr>
-          <w:p>
-            <w:pPr>
-              <w:pStyle w:val="tmp"/>
-            </w:pPr>
-            <w:r>
-              <w:rPr>
-                <w:rFonts w:ascii="Garamond" w:eastAsia="Times New Roman" w:hAnsi="Garamond" w:cs="Times New Roman"/>
-                <w:color w:val="000000"/>
-              </w:rPr>
-              <w:t>&lt;</w:t>
-            </w:r>
-            <w:proofErr w:type="spellStart"/>
-            <w:r>
-              <w:rPr>
-                <w:rFonts w:ascii="Garamond" w:eastAsia="Times New Roman" w:hAnsi="Garamond" w:cs="Times New Roman"/>
-                <w:color w:val="000000"/>
-              </w:rPr>
-              <w:t>docDate</w:t>
-            </w:r>
-            <w:proofErr w:type="spellEnd"/>
-            <w:r>
-              <w:rPr>
-                <w:rFonts w:ascii="Garamond" w:eastAsia="Times New Roman" w:hAnsi="Garamond" w:cs="Times New Roman"/>
-                <w:color w:val="000000"/>
-              </w:rPr>
-              <w:t>&gt;</w:t>
-            </w:r>
-          </w:p>
-        </w:tc>
-      </w:tr>
-      <w:tr>
-        <w:tc>
-          <w:tcPr>
-            <w:tcW w:w="4223" w:type="dxa"/>
-          </w:tcPr>
-          <w:p>
-            <w:pPr>
-              <w:pStyle w:val="Corpsdetexte"/>
-            </w:pPr>
-            <w:r>
-              <w:t>Remarques (style provisoire)</w:t>
-            </w:r>
-          </w:p>
-        </w:tc>
-        <w:tc>
-          <w:tcPr>
-            <w:tcW w:w="4223" w:type="dxa"/>
-          </w:tcPr>
-          <w:p>
-            <w:pPr>
-              <w:pStyle w:val="tmp"/>
-            </w:pPr>
-            <w:r>
-              <w:t>&lt;</w:t>
-            </w:r>
-            <w:proofErr w:type="spellStart"/>
-            <w:r>
-              <w:t>tmp</w:t>
-            </w:r>
-            <w:proofErr w:type="spellEnd"/>
-            <w:r>
-              <w:t>&gt;</w:t>
-            </w:r>
-          </w:p>
-        </w:tc>
-      </w:tr>
-    </w:tbl>
-    <w:p>
-      <w:pPr>
-        <w:pStyle w:val="Corpsdetexte"/>
-      </w:pPr>
-      <w:r>
-        <w:t>Pour les notes, utiliser le système d’insertion classique (insertion, note de bas de page). Style : Note de bas de page. Bien distinguer notes d’auteur et notes d’éditeur (</w:t>
-      </w:r>
-      <w:proofErr w:type="spellStart"/>
-      <w:r>
-        <w:t>NdA</w:t>
-      </w:r>
-      <w:proofErr w:type="spellEnd"/>
-      <w:r>
-        <w:t>/</w:t>
-      </w:r>
-      <w:proofErr w:type="spellStart"/>
-      <w:r>
-        <w:t>NdE</w:t>
-      </w:r>
-      <w:proofErr w:type="spellEnd"/>
-      <w:r>
-        <w:t xml:space="preserve">). La numérotation est celle, automatique, du fichier Word, mais on peut garder éventuellement dans le corps de la note les signes </w:t>
-      </w:r>
-      <w:r>
-        <w:lastRenderedPageBreak/>
-        <w:t>d’appel (*, (a)), voire des mentions de positionnement entre crochets, par exemple : [Note marginale].</w:t>
-      </w:r>
-    </w:p>
-    <w:p/>
+      <w:bookmarkStart w:id="6" w:name="_GoBack"/>
+      <w:bookmarkEnd w:id="6"/>
+    </w:p>
     <w:p>
       <w:pPr>
         <w:pStyle w:val="Corpsdetexte"/>
@@ -10196,23 +6927,7 @@
           <w:rFonts w:ascii="Times New Roman" w:hAnsi="Times New Roman" w:cs="Times New Roman"/>
           <w:sz w:val="18"/>
         </w:rPr>
-        <w:t xml:space="preserve">, </w:t>
-      </w:r>
-      <w:proofErr w:type="spellStart"/>
-      <w:r>
-        <w:rPr>
-          <w:rFonts w:ascii="Times New Roman" w:hAnsi="Times New Roman" w:cs="Times New Roman"/>
-          <w:sz w:val="18"/>
-        </w:rPr>
-        <w:t>ac</w:t>
-      </w:r>
-      <w:proofErr w:type="spellEnd"/>
-      <w:r>
-        <w:rPr>
-          <w:rFonts w:ascii="Times New Roman" w:hAnsi="Times New Roman" w:cs="Times New Roman"/>
-          <w:sz w:val="18"/>
-        </w:rPr>
-        <w:t>. VI.</w:t>
+        <w:t>, ac. VI.</w:t>
       </w:r>
     </w:p>
   </w:footnote>
@@ -10444,23 +7159,7 @@
           <w:rFonts w:ascii="Times New Roman" w:hAnsi="Times New Roman" w:cs="Times New Roman"/>
           <w:sz w:val="18"/>
         </w:rPr>
-        <w:t xml:space="preserve"> </w:t>
-      </w:r>
-      <w:proofErr w:type="gramStart"/>
-      <w:r>
-        <w:rPr>
-          <w:rFonts w:ascii="Times New Roman" w:hAnsi="Times New Roman" w:cs="Times New Roman"/>
-          <w:sz w:val="18"/>
-        </w:rPr>
-        <w:t>sc</w:t>
-      </w:r>
-      <w:proofErr w:type="gramEnd"/>
-      <w:r>
-        <w:rPr>
-          <w:rFonts w:ascii="Times New Roman" w:hAnsi="Times New Roman" w:cs="Times New Roman"/>
-          <w:sz w:val="18"/>
-        </w:rPr>
-        <w:t>. vi.</w:t>
+        <w:t xml:space="preserve"> sc. vi.</w:t>
       </w:r>
     </w:p>
   </w:footnote>
@@ -12008,117 +8707,12 @@
         </w:rPr>
         <w:t xml:space="preserve">« </w:t>
       </w:r>
-      <w:proofErr w:type="spellStart"/>
-      <w:r>
-        <w:rPr>
-          <w:rStyle w:val="quotec"/>
-          <w:i/>
-        </w:rPr>
-        <w:t>Nempe</w:t>
-      </w:r>
-      <w:proofErr w:type="spellEnd"/>
-      <w:r>
-        <w:rPr>
-          <w:rStyle w:val="quotec"/>
-          <w:i/>
-        </w:rPr>
-        <w:t xml:space="preserve"> sol non fort indigne cum </w:t>
-      </w:r>
-      <w:proofErr w:type="spellStart"/>
-      <w:r>
-        <w:rPr>
-          <w:rStyle w:val="quotec"/>
-          <w:i/>
-        </w:rPr>
-        <w:t>heliotropia</w:t>
-      </w:r>
-      <w:proofErr w:type="spellEnd"/>
-      <w:r>
-        <w:rPr>
-          <w:rStyle w:val="quotec"/>
-          <w:i/>
-        </w:rPr>
-        <w:t xml:space="preserve"> </w:t>
-      </w:r>
-      <w:proofErr w:type="spellStart"/>
-      <w:r>
-        <w:rPr>
-          <w:rStyle w:val="quotec"/>
-          <w:i/>
-        </w:rPr>
-        <w:t>quae</w:t>
-      </w:r>
-      <w:proofErr w:type="spellEnd"/>
-      <w:r>
-        <w:rPr>
-          <w:rStyle w:val="quotec"/>
-          <w:i/>
-        </w:rPr>
-        <w:t xml:space="preserve"> </w:t>
-      </w:r>
-      <w:proofErr w:type="spellStart"/>
-      <w:r>
-        <w:rPr>
-          <w:rStyle w:val="quotec"/>
-          <w:i/>
-        </w:rPr>
-        <w:t>ejus</w:t>
-      </w:r>
-      <w:proofErr w:type="spellEnd"/>
-      <w:r>
-        <w:rPr>
-          <w:rStyle w:val="quotec"/>
-          <w:i/>
-        </w:rPr>
-        <w:t xml:space="preserve"> </w:t>
-      </w:r>
-      <w:proofErr w:type="spellStart"/>
-      <w:r>
-        <w:rPr>
-          <w:rStyle w:val="quotec"/>
-          <w:i/>
-        </w:rPr>
-        <w:t>vim</w:t>
-      </w:r>
-      <w:proofErr w:type="spellEnd"/>
-      <w:r>
-        <w:rPr>
-          <w:rStyle w:val="quotec"/>
-          <w:i/>
-        </w:rPr>
-        <w:t xml:space="preserve"> </w:t>
-      </w:r>
-      <w:proofErr w:type="spellStart"/>
-      <w:r>
-        <w:rPr>
-          <w:rStyle w:val="quotec"/>
-          <w:i/>
-        </w:rPr>
-        <w:t>persentiunt</w:t>
-      </w:r>
-      <w:proofErr w:type="spellEnd"/>
-      <w:r>
-        <w:rPr>
-          <w:rStyle w:val="quotec"/>
-          <w:i/>
-        </w:rPr>
-        <w:t xml:space="preserve">, in </w:t>
-      </w:r>
-      <w:proofErr w:type="spellStart"/>
-      <w:r>
-        <w:rPr>
-          <w:rStyle w:val="quotec"/>
-          <w:i/>
-        </w:rPr>
-        <w:t>ipsum</w:t>
-      </w:r>
-      <w:proofErr w:type="spellEnd"/>
-      <w:r>
-        <w:rPr>
-          <w:rStyle w:val="quotec"/>
-          <w:i/>
-        </w:rPr>
-        <w:t xml:space="preserve"> respectant.</w:t>
+      <w:r>
+        <w:rPr>
+          <w:rStyle w:val="quotec"/>
+          <w:i/>
+        </w:rPr>
+        <w:t>Nempe sol non fort indigne cum heliotropia quae ejus vim persentiunt, in ipsum respectant.</w:t>
       </w:r>
       <w:r>
         <w:rPr>
@@ -12463,7 +9057,6 @@
         </w:rPr>
         <w:t xml:space="preserve"> </w:t>
       </w:r>
-      <w:proofErr w:type="gramStart"/>
       <w:r>
         <w:rPr>
           <w:rFonts w:ascii="Bookman Old Style;serif" w:hAnsi="Bookman Old Style;serif"/>
@@ -12486,27 +9079,8 @@
           <w:sz w:val="18"/>
           <w:lang w:val="en-US"/>
         </w:rPr>
-        <w:t xml:space="preserve">acte III, sc. </w:t>
-      </w:r>
-      <w:proofErr w:type="spellStart"/>
-      <w:r>
-        <w:rPr>
-          <w:rFonts w:ascii="Bookman Old Style;serif" w:hAnsi="Bookman Old Style;serif"/>
-          <w:sz w:val="18"/>
-          <w:lang w:val="en-US"/>
-        </w:rPr>
-        <w:t>i</w:t>
-      </w:r>
-      <w:proofErr w:type="spellEnd"/>
-      <w:r>
-        <w:rPr>
-          <w:rFonts w:ascii="Bookman Old Style;serif" w:hAnsi="Bookman Old Style;serif"/>
-          <w:sz w:val="18"/>
-          <w:lang w:val="en-US"/>
-        </w:rPr>
-        <w:t>.</w:t>
-      </w:r>
-      <w:proofErr w:type="gramEnd"/>
+        <w:t>acte III, sc. i.</w:t>
+      </w:r>
     </w:p>
   </w:footnote>
   <w:footnote w:id="51">
@@ -12711,7 +9285,6 @@
       <w:r>
         <w:t xml:space="preserve"> </w:t>
       </w:r>
-      <w:proofErr w:type="spellStart"/>
       <w:r>
         <w:rPr>
           <w:rFonts w:ascii="Bookman Old Style;serif" w:hAnsi="Bookman Old Style;serif"/>
@@ -12719,7 +9292,6 @@
         </w:rPr>
         <w:t>Syntagma</w:t>
       </w:r>
-      <w:proofErr w:type="spellEnd"/>
       <w:r>
         <w:rPr>
           <w:rFonts w:ascii="Bookman Old Style;serif" w:hAnsi="Bookman Old Style;serif"/>
@@ -12751,14 +9323,12 @@
       <w:r>
         <w:t xml:space="preserve"> </w:t>
       </w:r>
-      <w:proofErr w:type="spellStart"/>
       <w:r>
         <w:rPr>
           <w:rFonts w:ascii="Bookman Old Style;serif" w:hAnsi="Bookman Old Style;serif"/>
         </w:rPr>
         <w:t>Damiron</w:t>
       </w:r>
-      <w:proofErr w:type="spellEnd"/>
       <w:r>
         <w:rPr>
           <w:rFonts w:ascii="Bookman Old Style;serif" w:hAnsi="Bookman Old Style;serif"/>
@@ -12893,16 +9463,8 @@
         <w:rPr>
           <w:rFonts w:ascii="Bookman Old Style;serif" w:hAnsi="Bookman Old Style;serif"/>
         </w:rPr>
-        <w:t xml:space="preserve">, acte III. </w:t>
-      </w:r>
-      <w:proofErr w:type="gramStart"/>
-      <w:r>
-        <w:rPr>
-          <w:rFonts w:ascii="Bookman Old Style;serif" w:hAnsi="Bookman Old Style;serif"/>
-        </w:rPr>
-        <w:t>sc</w:t>
-      </w:r>
-      <w:proofErr w:type="gramEnd"/>
+        <w:t>, acte III. sc</w:t>
+      </w:r>
       <w:r>
         <w:rPr>
           <w:rFonts w:ascii="Bookman Old Style;serif" w:hAnsi="Bookman Old Style;serif"/>
@@ -12935,21 +9497,7 @@
         <w:rPr>
           <w:rFonts w:ascii="Bookman Old Style;serif" w:hAnsi="Bookman Old Style;serif"/>
         </w:rPr>
-        <w:t xml:space="preserve">Serait-on tenté de voir ici une contradiction avec les pages (voir le premier article) où nous disons que Molière, après avoir sondé jusqu'au fond le cœur de l’homme, l’avait trouvé mauvais ? Molière aimait l’humanité, bien qu’il </w:t>
-      </w:r>
-      <w:proofErr w:type="gramStart"/>
-      <w:r>
-        <w:rPr>
-          <w:rFonts w:ascii="Bookman Old Style;serif" w:hAnsi="Bookman Old Style;serif"/>
-        </w:rPr>
-        <w:t>vit</w:t>
-      </w:r>
-      <w:proofErr w:type="gramEnd"/>
-      <w:r>
-        <w:rPr>
-          <w:rFonts w:ascii="Bookman Old Style;serif" w:hAnsi="Bookman Old Style;serif"/>
-        </w:rPr>
-        <w:t xml:space="preserve"> ses défauts et ses vices. Seulement il souffrait de son amour. Et la conclusion de notre second travail ne fait que confirmer la conclusion du premier.</w:t>
+        <w:t>Serait-on tenté de voir ici une contradiction avec les pages (voir le premier article) où nous disons que Molière, après avoir sondé jusqu'au fond le cœur de l’homme, l’avait trouvé mauvais ? Molière aimait l’humanité, bien qu’il vit ses défauts et ses vices. Seulement il souffrait de son amour. Et la conclusion de notre second travail ne fait que confirmer la conclusion du premier.</w:t>
       </w:r>
     </w:p>
   </w:footnote>
@@ -12973,7 +9521,6 @@
         </w:rPr>
         <w:t xml:space="preserve">Voir dans </w:t>
       </w:r>
-      <w:proofErr w:type="spellStart"/>
       <w:r>
         <w:rPr>
           <w:rFonts w:ascii="Bookman Old Style;serif" w:hAnsi="Bookman Old Style;serif"/>
@@ -12981,7 +9528,6 @@
         </w:rPr>
         <w:t>Amphytrion</w:t>
       </w:r>
-      <w:proofErr w:type="spellEnd"/>
       <w:r>
         <w:rPr>
           <w:rFonts w:ascii="Bookman Old Style;serif" w:hAnsi="Bookman Old Style;serif"/>
@@ -14403,7 +10949,7 @@
 </file>
 
 <file path=customXml/itemProps1.xml><?xml version="1.0" encoding="utf-8"?>
-<ds:datastoreItem xmlns:ds="http://schemas.openxmlformats.org/officeDocument/2006/customXml" ds:itemID="{A2938472-4298-46D4-87C6-344EA0AA0DE4}">
+<ds:datastoreItem xmlns:ds="http://schemas.openxmlformats.org/officeDocument/2006/customXml" ds:itemID="{C70B937A-276E-4F74-8F59-38D0F82904B9}">
   <ds:schemaRefs>
     <ds:schemaRef ds:uri="http://schemas.openxmlformats.org/officeDocument/2006/bibliography"/>
   </ds:schemaRefs>
